--- a/ai_12/oleksandra_khvostova/epic_3/epic_3_pactice_and_labs_report_oleksandra_khvostova.docx
+++ b/ai_12/oleksandra_khvostova/epic_3/epic_3_pactice_and_labs_report_oleksandra_khvostova.docx
@@ -106,7 +106,7 @@
                     <pic:cNvPicPr preferRelativeResize="0"/>
                   </pic:nvPicPr>
                   <pic:blipFill>
-                    <a:blip r:embed="rId5"/>
+                    <a:blip r:embed="rId6"/>
                     <a:srcRect/>
                     <a:stretch>
                       <a:fillRect/>
@@ -781,32 +781,7 @@
         </w:rPr>
         <w:t>Мета роботи:</w:t>
       </w:r>
-    </w:p>
-    <w:p>
-      <w:pPr>
-        <w:spacing w:after="200" w:line="240" w:lineRule="auto"/>
-        <w:rPr>
-          <w:rFonts w:ascii="Times New Roman" w:eastAsia="Times New Roman" w:hAnsi="Times New Roman" w:cs="Times New Roman"/>
-          <w:sz w:val="24"/>
-          <w:szCs w:val="24"/>
-          <w:lang w:val="uk-UA"/>
-        </w:rPr>
-      </w:pPr>
-      <w:r>
-        <w:rPr>
-          <w:rFonts w:ascii="Times New Roman" w:eastAsia="Times New Roman" w:hAnsi="Times New Roman" w:cs="Times New Roman"/>
-          <w:color w:val="000000"/>
-          <w:sz w:val="24"/>
-          <w:szCs w:val="24"/>
-          <w:lang w:val="uk-UA"/>
-        </w:rPr>
-        <w:t>Деталі по меті робіт</w:t>
-      </w:r>
-    </w:p>
-    <w:p>
-      <w:pPr>
-        <w:spacing w:before="240" w:line="240" w:lineRule="auto"/>
-        <w:outlineLvl w:val="0"/>
+      <w:r>
         <w:rPr>
           <w:rFonts w:ascii="Times New Roman" w:eastAsia="Times New Roman" w:hAnsi="Times New Roman" w:cs="Times New Roman"/>
           <w:b/>
@@ -814,6 +789,31 @@
           <w:kern w:val="36"/>
           <w:sz w:val="48"/>
           <w:szCs w:val="48"/>
+        </w:rPr>
+        <w:t xml:space="preserve"> </w:t>
+      </w:r>
+      <w:r>
+        <w:rPr>
+          <w:rFonts w:ascii="Times New Roman" w:eastAsia="Times New Roman" w:hAnsi="Times New Roman" w:cs="Times New Roman"/>
+          <w:color w:val="000000"/>
+          <w:sz w:val="24"/>
+          <w:szCs w:val="24"/>
+          <w:lang w:val="uk-UA"/>
+        </w:rPr>
+        <w:t>Розробити практичні навички та закріпити теоретичні знання з тем циклів, вкладених циклів, завершення виконання циклів, функцій, простору імен, перевантаження функцій, функцій зі змінною кількістю параметрів (еліпсис), рекурсії та вбудованих функцій у мові програмування C++</w:t>
+      </w:r>
+    </w:p>
+    <w:p>
+      <w:pPr>
+        <w:spacing w:before="240" w:line="240" w:lineRule="auto"/>
+        <w:outlineLvl w:val="0"/>
+        <w:rPr>
+          <w:rFonts w:ascii="Times New Roman" w:eastAsia="Times New Roman" w:hAnsi="Times New Roman" w:cs="Times New Roman"/>
+          <w:b/>
+          <w:bCs/>
+          <w:kern w:val="36"/>
+          <w:sz w:val="48"/>
+          <w:szCs w:val="48"/>
           <w:lang w:val="uk-UA"/>
         </w:rPr>
       </w:pPr>
@@ -860,9 +860,261 @@
     </w:p>
     <w:p>
       <w:pPr>
+        <w:spacing w:line="240" w:lineRule="auto"/>
+        <w:ind w:left="1416"/>
+        <w:textAlignment w:val="baseline"/>
+        <w:rPr>
+          <w:rFonts w:ascii="Times New Roman" w:eastAsia="Times New Roman" w:hAnsi="Times New Roman" w:cs="Times New Roman"/>
+          <w:color w:val="000000"/>
+          <w:sz w:val="24"/>
+          <w:szCs w:val="24"/>
+          <w:lang w:val="uk-UA"/>
+        </w:rPr>
+      </w:pPr>
+      <w:r>
+        <w:rPr>
+          <w:rFonts w:ascii="Times New Roman" w:eastAsia="Times New Roman" w:hAnsi="Times New Roman" w:cs="Times New Roman"/>
+          <w:color w:val="000000"/>
+          <w:sz w:val="24"/>
+          <w:szCs w:val="24"/>
+          <w:lang w:val="uk-UA"/>
+        </w:rPr>
+        <w:t>Тема №*.1: Вв</w:t>
+      </w:r>
+      <w:r>
+        <w:rPr>
+          <w:rFonts w:ascii="Times New Roman" w:eastAsia="Times New Roman" w:hAnsi="Times New Roman" w:cs="Times New Roman"/>
+          <w:color w:val="000000"/>
+          <w:sz w:val="24"/>
+          <w:szCs w:val="24"/>
+          <w:lang w:val="uk-UA"/>
+        </w:rPr>
+        <w:t>едення в Цикли та їх Види в С++</w:t>
+      </w:r>
+    </w:p>
+    <w:p>
+      <w:pPr>
+        <w:spacing w:line="240" w:lineRule="auto"/>
+        <w:ind w:left="1416"/>
+        <w:rPr>
+          <w:rFonts w:ascii="Times New Roman" w:eastAsia="Times New Roman" w:hAnsi="Times New Roman" w:cs="Times New Roman"/>
+          <w:color w:val="000000"/>
+          <w:sz w:val="24"/>
+          <w:szCs w:val="24"/>
+          <w:lang w:val="uk-UA"/>
+        </w:rPr>
+      </w:pPr>
+      <w:r>
+        <w:rPr>
+          <w:rFonts w:ascii="Times New Roman" w:eastAsia="Times New Roman" w:hAnsi="Times New Roman" w:cs="Times New Roman"/>
+          <w:color w:val="000000"/>
+          <w:sz w:val="24"/>
+          <w:szCs w:val="24"/>
+          <w:lang w:val="uk-UA"/>
+        </w:rPr>
+        <w:t xml:space="preserve">Тема №*.2: </w:t>
+      </w:r>
+      <w:r>
+        <w:rPr>
+          <w:rFonts w:ascii="Times New Roman" w:eastAsia="Times New Roman" w:hAnsi="Times New Roman" w:cs="Times New Roman"/>
+          <w:color w:val="000000"/>
+          <w:sz w:val="24"/>
+          <w:szCs w:val="24"/>
+          <w:lang w:val="uk-UA"/>
+        </w:rPr>
+        <w:t>Управління Виконанням Циклів</w:t>
+      </w:r>
+    </w:p>
+    <w:p>
+      <w:pPr>
+        <w:spacing w:line="240" w:lineRule="auto"/>
+        <w:ind w:left="1416"/>
+        <w:textAlignment w:val="baseline"/>
+        <w:rPr>
+          <w:rFonts w:ascii="Times New Roman" w:eastAsia="Times New Roman" w:hAnsi="Times New Roman" w:cs="Times New Roman"/>
+          <w:color w:val="000000"/>
+          <w:sz w:val="24"/>
+          <w:szCs w:val="24"/>
+          <w:lang w:val="uk-UA"/>
+        </w:rPr>
+      </w:pPr>
+      <w:r>
+        <w:rPr>
+          <w:rFonts w:ascii="Times New Roman" w:eastAsia="Times New Roman" w:hAnsi="Times New Roman" w:cs="Times New Roman"/>
+          <w:color w:val="000000"/>
+          <w:sz w:val="24"/>
+          <w:szCs w:val="24"/>
+          <w:lang w:val="uk-UA"/>
+        </w:rPr>
+        <w:t xml:space="preserve">Тема №*.3: </w:t>
+      </w:r>
+      <w:r>
+        <w:rPr>
+          <w:rFonts w:ascii="Times New Roman" w:eastAsia="Times New Roman" w:hAnsi="Times New Roman" w:cs="Times New Roman"/>
+          <w:color w:val="000000"/>
+          <w:sz w:val="24"/>
+          <w:szCs w:val="24"/>
+          <w:lang w:val="uk-UA"/>
+        </w:rPr>
+        <w:t>Вкладені Цикли</w:t>
+      </w:r>
+    </w:p>
+    <w:p>
+      <w:pPr>
+        <w:spacing w:line="240" w:lineRule="auto"/>
+        <w:ind w:left="1416"/>
+        <w:textAlignment w:val="baseline"/>
+        <w:rPr>
+          <w:rFonts w:ascii="Times New Roman" w:eastAsia="Times New Roman" w:hAnsi="Times New Roman" w:cs="Times New Roman"/>
+          <w:color w:val="000000"/>
+          <w:sz w:val="24"/>
+          <w:szCs w:val="24"/>
+          <w:lang w:val="uk-UA"/>
+        </w:rPr>
+      </w:pPr>
+      <w:r>
+        <w:rPr>
+          <w:rFonts w:ascii="Times New Roman" w:eastAsia="Times New Roman" w:hAnsi="Times New Roman" w:cs="Times New Roman"/>
+          <w:color w:val="000000"/>
+          <w:sz w:val="24"/>
+          <w:szCs w:val="24"/>
+          <w:lang w:val="uk-UA"/>
+        </w:rPr>
+        <w:t xml:space="preserve">Тема №*.4: </w:t>
+      </w:r>
+      <w:r>
+        <w:rPr>
+          <w:rFonts w:ascii="Times New Roman" w:eastAsia="Times New Roman" w:hAnsi="Times New Roman" w:cs="Times New Roman"/>
+          <w:color w:val="000000"/>
+          <w:sz w:val="24"/>
+          <w:szCs w:val="24"/>
+          <w:lang w:val="uk-UA"/>
+        </w:rPr>
+        <w:t>Основи Функцій у С++</w:t>
+      </w:r>
+    </w:p>
+    <w:p>
+      <w:pPr>
+        <w:spacing w:line="240" w:lineRule="auto"/>
+        <w:ind w:left="1416"/>
+        <w:textAlignment w:val="baseline"/>
+        <w:rPr>
+          <w:rFonts w:ascii="Times New Roman" w:eastAsia="Times New Roman" w:hAnsi="Times New Roman" w:cs="Times New Roman"/>
+          <w:color w:val="000000"/>
+          <w:sz w:val="24"/>
+          <w:szCs w:val="24"/>
+          <w:lang w:val="uk-UA"/>
+        </w:rPr>
+      </w:pPr>
+      <w:r>
+        <w:rPr>
+          <w:rFonts w:ascii="Times New Roman" w:eastAsia="Times New Roman" w:hAnsi="Times New Roman" w:cs="Times New Roman"/>
+          <w:color w:val="000000"/>
+          <w:sz w:val="24"/>
+          <w:szCs w:val="24"/>
+          <w:lang w:val="uk-UA"/>
+        </w:rPr>
+        <w:t>Тема №*.5: Переван</w:t>
+      </w:r>
+      <w:r>
+        <w:rPr>
+          <w:rFonts w:ascii="Times New Roman" w:eastAsia="Times New Roman" w:hAnsi="Times New Roman" w:cs="Times New Roman"/>
+          <w:color w:val="000000"/>
+          <w:sz w:val="24"/>
+          <w:szCs w:val="24"/>
+          <w:lang w:val="uk-UA"/>
+        </w:rPr>
+        <w:t>таження Функцій та Простір Імен</w:t>
+      </w:r>
+    </w:p>
+    <w:p>
+      <w:pPr>
+        <w:spacing w:line="240" w:lineRule="auto"/>
+        <w:ind w:left="1416"/>
+        <w:textAlignment w:val="baseline"/>
+        <w:rPr>
+          <w:rFonts w:ascii="Times New Roman" w:eastAsia="Times New Roman" w:hAnsi="Times New Roman" w:cs="Times New Roman"/>
+          <w:color w:val="000000"/>
+          <w:sz w:val="24"/>
+          <w:szCs w:val="24"/>
+          <w:lang w:val="uk-UA"/>
+        </w:rPr>
+      </w:pPr>
+      <w:r>
+        <w:rPr>
+          <w:rFonts w:ascii="Times New Roman" w:eastAsia="Times New Roman" w:hAnsi="Times New Roman" w:cs="Times New Roman"/>
+          <w:color w:val="000000"/>
+          <w:sz w:val="24"/>
+          <w:szCs w:val="24"/>
+          <w:lang w:val="uk-UA"/>
+        </w:rPr>
+        <w:t xml:space="preserve">Тема №*.6: </w:t>
+      </w:r>
+      <w:r>
+        <w:rPr>
+          <w:rFonts w:ascii="Times New Roman" w:eastAsia="Times New Roman" w:hAnsi="Times New Roman" w:cs="Times New Roman"/>
+          <w:color w:val="000000"/>
+          <w:sz w:val="24"/>
+          <w:szCs w:val="24"/>
+          <w:lang w:val="uk-UA"/>
+        </w:rPr>
+        <w:t>Розширені Можливості Функцій</w:t>
+      </w:r>
+    </w:p>
+    <w:p>
+      <w:pPr>
+        <w:spacing w:line="240" w:lineRule="auto"/>
+        <w:ind w:left="1416"/>
+        <w:textAlignment w:val="baseline"/>
+        <w:rPr>
+          <w:rFonts w:ascii="Times New Roman" w:eastAsia="Times New Roman" w:hAnsi="Times New Roman" w:cs="Times New Roman"/>
+          <w:color w:val="000000"/>
+          <w:sz w:val="24"/>
+          <w:szCs w:val="24"/>
+          <w:lang w:val="uk-UA"/>
+        </w:rPr>
+      </w:pPr>
+      <w:r>
+        <w:rPr>
+          <w:rFonts w:ascii="Times New Roman" w:eastAsia="Times New Roman" w:hAnsi="Times New Roman" w:cs="Times New Roman"/>
+          <w:color w:val="000000"/>
+          <w:sz w:val="24"/>
+          <w:szCs w:val="24"/>
+          <w:lang w:val="uk-UA"/>
+        </w:rPr>
+        <w:t xml:space="preserve">Тема №*.7: </w:t>
+      </w:r>
+      <w:r>
+        <w:rPr>
+          <w:rFonts w:ascii="Times New Roman" w:eastAsia="Times New Roman" w:hAnsi="Times New Roman" w:cs="Times New Roman"/>
+          <w:color w:val="000000"/>
+          <w:sz w:val="24"/>
+          <w:szCs w:val="24"/>
+          <w:lang w:val="uk-UA"/>
+        </w:rPr>
+        <w:t>Вбудовані Функції в С++</w:t>
+      </w:r>
+    </w:p>
+    <w:p>
+      <w:pPr>
+        <w:pStyle w:val="a5"/>
+        <w:spacing w:line="240" w:lineRule="auto"/>
+        <w:textAlignment w:val="baseline"/>
+        <w:rPr>
+          <w:rFonts w:ascii="Times New Roman" w:eastAsia="Times New Roman" w:hAnsi="Times New Roman" w:cs="Times New Roman"/>
+          <w:color w:val="000000"/>
+          <w:sz w:val="24"/>
+          <w:szCs w:val="24"/>
+          <w:lang w:val="uk-UA"/>
+        </w:rPr>
+      </w:pPr>
+    </w:p>
+    <w:p>
+      <w:pPr>
+        <w:pStyle w:val="a5"/>
         <w:numPr>
           <w:ilvl w:val="0"/>
-          <w:numId w:val="2"/>
+          <w:numId w:val="1"/>
         </w:numPr>
         <w:spacing w:line="240" w:lineRule="auto"/>
         <w:textAlignment w:val="baseline"/>
@@ -882,162 +1134,30 @@
           <w:szCs w:val="24"/>
           <w:lang w:val="uk-UA"/>
         </w:rPr>
-        <w:t>Тема №*.1: Назва. </w:t>
-      </w:r>
-    </w:p>
-    <w:p>
-      <w:pPr>
-        <w:numPr>
-          <w:ilvl w:val="0"/>
-          <w:numId w:val="2"/>
-        </w:numPr>
-        <w:spacing w:line="240" w:lineRule="auto"/>
-        <w:textAlignment w:val="baseline"/>
-        <w:rPr>
-          <w:rFonts w:ascii="Times New Roman" w:eastAsia="Times New Roman" w:hAnsi="Times New Roman" w:cs="Times New Roman"/>
-          <w:color w:val="000000"/>
-          <w:sz w:val="24"/>
-          <w:szCs w:val="24"/>
-          <w:lang w:val="uk-UA"/>
-        </w:rPr>
-      </w:pPr>
-      <w:r>
-        <w:rPr>
-          <w:rFonts w:ascii="Times New Roman" w:eastAsia="Times New Roman" w:hAnsi="Times New Roman" w:cs="Times New Roman"/>
-          <w:color w:val="000000"/>
-          <w:sz w:val="24"/>
-          <w:szCs w:val="24"/>
-          <w:lang w:val="uk-UA"/>
-        </w:rPr>
-        <w:t>Тема №*.2: Назва.</w:t>
-      </w:r>
-    </w:p>
-    <w:p>
-      <w:pPr>
-        <w:numPr>
-          <w:ilvl w:val="0"/>
-          <w:numId w:val="2"/>
-        </w:numPr>
-        <w:spacing w:line="240" w:lineRule="auto"/>
-        <w:textAlignment w:val="baseline"/>
-        <w:rPr>
-          <w:rFonts w:ascii="Times New Roman" w:eastAsia="Times New Roman" w:hAnsi="Times New Roman" w:cs="Times New Roman"/>
-          <w:color w:val="000000"/>
-          <w:sz w:val="24"/>
-          <w:szCs w:val="24"/>
-          <w:lang w:val="uk-UA"/>
-        </w:rPr>
-      </w:pPr>
-      <w:r>
-        <w:rPr>
-          <w:rFonts w:ascii="Times New Roman" w:eastAsia="Times New Roman" w:hAnsi="Times New Roman" w:cs="Times New Roman"/>
-          <w:color w:val="000000"/>
-          <w:sz w:val="24"/>
-          <w:szCs w:val="24"/>
-          <w:lang w:val="uk-UA"/>
-        </w:rPr>
-        <w:t>Тема №*.3: Назва.</w:t>
-      </w:r>
-    </w:p>
-    <w:p>
-      <w:pPr>
-        <w:numPr>
-          <w:ilvl w:val="0"/>
-          <w:numId w:val="2"/>
-        </w:numPr>
-        <w:spacing w:line="240" w:lineRule="auto"/>
-        <w:textAlignment w:val="baseline"/>
-        <w:rPr>
-          <w:rFonts w:ascii="Times New Roman" w:eastAsia="Times New Roman" w:hAnsi="Times New Roman" w:cs="Times New Roman"/>
-          <w:color w:val="000000"/>
-          <w:sz w:val="24"/>
-          <w:szCs w:val="24"/>
-          <w:lang w:val="uk-UA"/>
-        </w:rPr>
-      </w:pPr>
-      <w:r>
-        <w:rPr>
-          <w:rFonts w:ascii="Times New Roman" w:eastAsia="Times New Roman" w:hAnsi="Times New Roman" w:cs="Times New Roman"/>
-          <w:color w:val="000000"/>
-          <w:sz w:val="24"/>
-          <w:szCs w:val="24"/>
-          <w:lang w:val="uk-UA"/>
-        </w:rPr>
-        <w:t>Тема №*.4: Назва.</w:t>
-      </w:r>
-    </w:p>
-    <w:p>
-      <w:pPr>
-        <w:spacing w:line="240" w:lineRule="auto"/>
-        <w:rPr>
-          <w:rFonts w:ascii="Times New Roman" w:eastAsia="Times New Roman" w:hAnsi="Times New Roman" w:cs="Times New Roman"/>
-          <w:sz w:val="24"/>
-          <w:szCs w:val="24"/>
-          <w:lang w:val="uk-UA"/>
-        </w:rPr>
-      </w:pPr>
-      <w:r>
-        <w:rPr>
-          <w:rFonts w:ascii="Times New Roman" w:eastAsia="Times New Roman" w:hAnsi="Times New Roman" w:cs="Times New Roman"/>
-          <w:sz w:val="24"/>
-          <w:szCs w:val="24"/>
-          <w:lang w:val="uk-UA"/>
-        </w:rPr>
-        <w:br/>
-      </w:r>
-    </w:p>
-    <w:p>
-      <w:pPr>
-        <w:numPr>
-          <w:ilvl w:val="0"/>
-          <w:numId w:val="3"/>
-        </w:numPr>
-        <w:spacing w:line="240" w:lineRule="auto"/>
-        <w:textAlignment w:val="baseline"/>
-        <w:rPr>
-          <w:rFonts w:ascii="Times New Roman" w:eastAsia="Times New Roman" w:hAnsi="Times New Roman" w:cs="Times New Roman"/>
-          <w:color w:val="000000"/>
-          <w:sz w:val="24"/>
-          <w:szCs w:val="24"/>
-          <w:lang w:val="uk-UA"/>
-        </w:rPr>
-      </w:pPr>
-      <w:r>
-        <w:rPr>
-          <w:rFonts w:ascii="Times New Roman" w:eastAsia="Times New Roman" w:hAnsi="Times New Roman" w:cs="Times New Roman"/>
-          <w:color w:val="000000"/>
-          <w:sz w:val="24"/>
-          <w:szCs w:val="24"/>
-          <w:lang w:val="uk-UA"/>
-        </w:rPr>
         <w:t>Індивідуальний план опрацювання теорії:</w:t>
       </w:r>
     </w:p>
     <w:p>
       <w:pPr>
-        <w:numPr>
-          <w:ilvl w:val="0"/>
-          <w:numId w:val="4"/>
-        </w:numPr>
-        <w:spacing w:line="240" w:lineRule="auto"/>
-        <w:textAlignment w:val="baseline"/>
-        <w:rPr>
-          <w:rFonts w:ascii="Times New Roman" w:eastAsia="Times New Roman" w:hAnsi="Times New Roman" w:cs="Times New Roman"/>
-          <w:color w:val="000000"/>
-          <w:sz w:val="24"/>
-          <w:szCs w:val="24"/>
-          <w:lang w:val="uk-UA"/>
-        </w:rPr>
-      </w:pPr>
-      <w:r>
-        <w:rPr>
-          <w:rFonts w:ascii="Times New Roman" w:eastAsia="Times New Roman" w:hAnsi="Times New Roman" w:cs="Times New Roman"/>
-          <w:color w:val="000000"/>
-          <w:sz w:val="24"/>
-          <w:szCs w:val="24"/>
-          <w:lang w:val="uk-UA"/>
-        </w:rPr>
-        <w:t>Тема №*.1: Назва. </w:t>
+        <w:spacing w:line="240" w:lineRule="auto"/>
+        <w:textAlignment w:val="baseline"/>
+        <w:rPr>
+          <w:rFonts w:ascii="Times New Roman" w:eastAsia="Times New Roman" w:hAnsi="Times New Roman" w:cs="Times New Roman"/>
+          <w:color w:val="000000"/>
+          <w:sz w:val="24"/>
+          <w:szCs w:val="24"/>
+          <w:lang w:val="uk-UA"/>
+        </w:rPr>
+      </w:pPr>
+      <w:r>
+        <w:rPr>
+          <w:rFonts w:ascii="Times New Roman" w:eastAsia="Times New Roman" w:hAnsi="Times New Roman" w:cs="Times New Roman"/>
+          <w:color w:val="000000"/>
+          <w:sz w:val="24"/>
+          <w:szCs w:val="24"/>
+          <w:lang w:val="uk-UA"/>
+        </w:rPr>
+        <w:t>Тема №*.1: Введення в Цикли та їх Види в С++:</w:t>
       </w:r>
     </w:p>
     <w:p>
@@ -1091,8 +1211,20 @@
           <w:szCs w:val="24"/>
           <w:lang w:val="uk-UA"/>
         </w:rPr>
-        <w:t>Книжка. </w:t>
-      </w:r>
+        <w:t xml:space="preserve">Стаття. </w:t>
+      </w:r>
+      <w:hyperlink r:id="rId7" w:history="1">
+        <w:r>
+          <w:rPr>
+            <w:rStyle w:val="a4"/>
+            <w:rFonts w:ascii="Times New Roman" w:eastAsia="Times New Roman" w:hAnsi="Times New Roman" w:cs="Times New Roman"/>
+            <w:sz w:val="24"/>
+            <w:szCs w:val="24"/>
+            <w:lang w:val="uk-UA"/>
+          </w:rPr>
+          <w:t>https://acode.com.ua/urok-72-tsykl-for/</w:t>
+        </w:r>
+      </w:hyperlink>
     </w:p>
     <w:p>
       <w:pPr>
@@ -1118,8 +1250,30 @@
           <w:szCs w:val="24"/>
           <w:lang w:val="uk-UA"/>
         </w:rPr>
-        <w:t>Відео.</w:t>
-      </w:r>
+        <w:t>Стаття.</w:t>
+      </w:r>
+      <w:r>
+        <w:rPr>
+          <w:rFonts w:ascii="Times New Roman" w:eastAsia="Times New Roman" w:hAnsi="Times New Roman" w:cs="Times New Roman"/>
+          <w:color w:val="000000"/>
+          <w:sz w:val="24"/>
+          <w:szCs w:val="24"/>
+          <w:lang w:val="uk-UA"/>
+        </w:rPr>
+        <w:t xml:space="preserve"> </w:t>
+      </w:r>
+      <w:hyperlink r:id="rId8" w:history="1">
+        <w:r>
+          <w:rPr>
+            <w:rStyle w:val="a4"/>
+            <w:rFonts w:ascii="Times New Roman" w:eastAsia="Times New Roman" w:hAnsi="Times New Roman" w:cs="Times New Roman"/>
+            <w:sz w:val="24"/>
+            <w:szCs w:val="24"/>
+            <w:lang w:val="uk-UA"/>
+          </w:rPr>
+          <w:t>https://acode.com.ua/urok-71-tsykl-do-while/</w:t>
+        </w:r>
+      </w:hyperlink>
     </w:p>
     <w:p>
       <w:pPr>
@@ -1145,7 +1299,384 @@
           <w:szCs w:val="24"/>
           <w:lang w:val="uk-UA"/>
         </w:rPr>
-        <w:t>Стаття.</w:t>
+        <w:t xml:space="preserve">Стаття. </w:t>
+      </w:r>
+      <w:hyperlink r:id="rId9" w:history="1">
+        <w:r>
+          <w:rPr>
+            <w:rStyle w:val="a4"/>
+            <w:rFonts w:ascii="Times New Roman" w:eastAsia="Times New Roman" w:hAnsi="Times New Roman" w:cs="Times New Roman"/>
+            <w:sz w:val="24"/>
+            <w:szCs w:val="24"/>
+            <w:lang w:val="uk-UA"/>
+          </w:rPr>
+          <w:t>https://acode.com.ua/urok-70-tsykl-while/</w:t>
+        </w:r>
+      </w:hyperlink>
+    </w:p>
+    <w:p>
+      <w:pPr>
+        <w:numPr>
+          <w:ilvl w:val="1"/>
+          <w:numId w:val="6"/>
+        </w:numPr>
+        <w:spacing w:line="240" w:lineRule="auto"/>
+        <w:textAlignment w:val="baseline"/>
+        <w:rPr>
+          <w:rFonts w:ascii="Times New Roman" w:eastAsia="Times New Roman" w:hAnsi="Times New Roman" w:cs="Times New Roman"/>
+          <w:color w:val="000000"/>
+          <w:sz w:val="24"/>
+          <w:szCs w:val="24"/>
+          <w:lang w:val="uk-UA"/>
+        </w:rPr>
+      </w:pPr>
+      <w:r>
+        <w:rPr>
+          <w:rFonts w:ascii="Times New Roman" w:eastAsia="Times New Roman" w:hAnsi="Times New Roman" w:cs="Times New Roman"/>
+          <w:color w:val="000000"/>
+          <w:sz w:val="24"/>
+          <w:szCs w:val="24"/>
+          <w:lang w:val="uk-UA"/>
+        </w:rPr>
+        <w:t>Що опрацьовано:</w:t>
+      </w:r>
+    </w:p>
+    <w:p>
+      <w:pPr>
+        <w:spacing w:line="240" w:lineRule="auto"/>
+        <w:ind w:left="1800"/>
+        <w:rPr>
+          <w:rFonts w:ascii="Times New Roman" w:eastAsia="Times New Roman" w:hAnsi="Times New Roman" w:cs="Times New Roman"/>
+          <w:color w:val="000000"/>
+          <w:sz w:val="24"/>
+          <w:szCs w:val="24"/>
+          <w:lang w:val="uk-UA"/>
+        </w:rPr>
+      </w:pPr>
+      <w:r>
+        <w:rPr>
+          <w:rFonts w:ascii="Times New Roman" w:eastAsia="Times New Roman" w:hAnsi="Times New Roman" w:cs="Times New Roman"/>
+          <w:color w:val="000000"/>
+          <w:sz w:val="24"/>
+          <w:szCs w:val="24"/>
+          <w:lang w:val="uk-UA"/>
+        </w:rPr>
+        <w:t xml:space="preserve">○      Огляд видів циклів: </w:t>
+      </w:r>
+      <w:proofErr w:type="spellStart"/>
+      <w:r>
+        <w:rPr>
+          <w:rFonts w:ascii="Times New Roman" w:eastAsia="Times New Roman" w:hAnsi="Times New Roman" w:cs="Times New Roman"/>
+          <w:color w:val="000000"/>
+          <w:sz w:val="24"/>
+          <w:szCs w:val="24"/>
+          <w:lang w:val="uk-UA"/>
+        </w:rPr>
+        <w:t>for</w:t>
+      </w:r>
+      <w:proofErr w:type="spellEnd"/>
+      <w:r>
+        <w:rPr>
+          <w:rFonts w:ascii="Times New Roman" w:eastAsia="Times New Roman" w:hAnsi="Times New Roman" w:cs="Times New Roman"/>
+          <w:color w:val="000000"/>
+          <w:sz w:val="24"/>
+          <w:szCs w:val="24"/>
+          <w:lang w:val="uk-UA"/>
+        </w:rPr>
+        <w:t xml:space="preserve">, </w:t>
+      </w:r>
+      <w:proofErr w:type="spellStart"/>
+      <w:r>
+        <w:rPr>
+          <w:rFonts w:ascii="Times New Roman" w:eastAsia="Times New Roman" w:hAnsi="Times New Roman" w:cs="Times New Roman"/>
+          <w:color w:val="000000"/>
+          <w:sz w:val="24"/>
+          <w:szCs w:val="24"/>
+          <w:lang w:val="uk-UA"/>
+        </w:rPr>
+        <w:t>while</w:t>
+      </w:r>
+      <w:proofErr w:type="spellEnd"/>
+      <w:r>
+        <w:rPr>
+          <w:rFonts w:ascii="Times New Roman" w:eastAsia="Times New Roman" w:hAnsi="Times New Roman" w:cs="Times New Roman"/>
+          <w:color w:val="000000"/>
+          <w:sz w:val="24"/>
+          <w:szCs w:val="24"/>
+          <w:lang w:val="uk-UA"/>
+        </w:rPr>
+        <w:t xml:space="preserve">, </w:t>
+      </w:r>
+      <w:proofErr w:type="spellStart"/>
+      <w:r>
+        <w:rPr>
+          <w:rFonts w:ascii="Times New Roman" w:eastAsia="Times New Roman" w:hAnsi="Times New Roman" w:cs="Times New Roman"/>
+          <w:color w:val="000000"/>
+          <w:sz w:val="24"/>
+          <w:szCs w:val="24"/>
+          <w:lang w:val="uk-UA"/>
+        </w:rPr>
+        <w:t>do-while</w:t>
+      </w:r>
+      <w:proofErr w:type="spellEnd"/>
+      <w:r>
+        <w:rPr>
+          <w:rFonts w:ascii="Times New Roman" w:eastAsia="Times New Roman" w:hAnsi="Times New Roman" w:cs="Times New Roman"/>
+          <w:color w:val="000000"/>
+          <w:sz w:val="24"/>
+          <w:szCs w:val="24"/>
+          <w:lang w:val="uk-UA"/>
+        </w:rPr>
+        <w:t>.</w:t>
+      </w:r>
+    </w:p>
+    <w:p>
+      <w:pPr>
+        <w:spacing w:line="240" w:lineRule="auto"/>
+        <w:ind w:left="1800"/>
+        <w:rPr>
+          <w:rFonts w:ascii="Times New Roman" w:eastAsia="Times New Roman" w:hAnsi="Times New Roman" w:cs="Times New Roman"/>
+          <w:color w:val="000000"/>
+          <w:sz w:val="24"/>
+          <w:szCs w:val="24"/>
+          <w:lang w:val="uk-UA"/>
+        </w:rPr>
+      </w:pPr>
+      <w:r>
+        <w:rPr>
+          <w:rFonts w:ascii="Times New Roman" w:eastAsia="Times New Roman" w:hAnsi="Times New Roman" w:cs="Times New Roman"/>
+          <w:color w:val="000000"/>
+          <w:sz w:val="24"/>
+          <w:szCs w:val="24"/>
+          <w:lang w:val="uk-UA"/>
+        </w:rPr>
+        <w:t>○      Синтаксис та основи використання кожного типу циклу.</w:t>
+      </w:r>
+    </w:p>
+    <w:p>
+      <w:pPr>
+        <w:spacing w:line="240" w:lineRule="auto"/>
+        <w:ind w:left="1800"/>
+        <w:rPr>
+          <w:rFonts w:ascii="Times New Roman" w:eastAsia="Times New Roman" w:hAnsi="Times New Roman" w:cs="Times New Roman"/>
+          <w:color w:val="000000"/>
+          <w:sz w:val="24"/>
+          <w:szCs w:val="24"/>
+          <w:lang w:val="uk-UA"/>
+        </w:rPr>
+      </w:pPr>
+      <w:r>
+        <w:rPr>
+          <w:rFonts w:ascii="Times New Roman" w:eastAsia="Times New Roman" w:hAnsi="Times New Roman" w:cs="Times New Roman"/>
+          <w:color w:val="000000"/>
+          <w:sz w:val="24"/>
+          <w:szCs w:val="24"/>
+          <w:lang w:val="uk-UA"/>
+        </w:rPr>
+        <w:t>○      Приклади базових циклів для різних задач.</w:t>
+      </w:r>
+    </w:p>
+    <w:p>
+      <w:pPr>
+        <w:numPr>
+          <w:ilvl w:val="1"/>
+          <w:numId w:val="6"/>
+        </w:numPr>
+        <w:spacing w:line="240" w:lineRule="auto"/>
+        <w:textAlignment w:val="baseline"/>
+        <w:rPr>
+          <w:rFonts w:ascii="Times New Roman" w:eastAsia="Times New Roman" w:hAnsi="Times New Roman" w:cs="Times New Roman"/>
+          <w:color w:val="000000"/>
+          <w:sz w:val="24"/>
+          <w:szCs w:val="24"/>
+          <w:lang w:val="uk-UA"/>
+        </w:rPr>
+      </w:pPr>
+      <w:r>
+        <w:rPr>
+          <w:rFonts w:ascii="Times New Roman" w:eastAsia="Times New Roman" w:hAnsi="Times New Roman" w:cs="Times New Roman"/>
+          <w:color w:val="000000"/>
+          <w:sz w:val="24"/>
+          <w:szCs w:val="24"/>
+          <w:lang w:val="uk-UA"/>
+        </w:rPr>
+        <w:t>Статус: Ознайомлений</w:t>
+      </w:r>
+    </w:p>
+    <w:p>
+      <w:pPr>
+        <w:numPr>
+          <w:ilvl w:val="1"/>
+          <w:numId w:val="6"/>
+        </w:numPr>
+        <w:spacing w:line="240" w:lineRule="auto"/>
+        <w:textAlignment w:val="baseline"/>
+        <w:rPr>
+          <w:rFonts w:ascii="Times New Roman" w:eastAsia="Times New Roman" w:hAnsi="Times New Roman" w:cs="Times New Roman"/>
+          <w:color w:val="000000"/>
+          <w:sz w:val="24"/>
+          <w:szCs w:val="24"/>
+          <w:lang w:val="uk-UA"/>
+        </w:rPr>
+      </w:pPr>
+      <w:r>
+        <w:rPr>
+          <w:rFonts w:ascii="Times New Roman" w:eastAsia="Times New Roman" w:hAnsi="Times New Roman" w:cs="Times New Roman"/>
+          <w:color w:val="000000"/>
+          <w:sz w:val="24"/>
+          <w:szCs w:val="24"/>
+          <w:lang w:val="uk-UA"/>
+        </w:rPr>
+        <w:t xml:space="preserve">Початок опрацювання теми: </w:t>
+      </w:r>
+      <w:r>
+        <w:rPr>
+          <w:rFonts w:ascii="Times New Roman" w:eastAsia="Times New Roman" w:hAnsi="Times New Roman" w:cs="Times New Roman"/>
+          <w:color w:val="000000"/>
+          <w:sz w:val="24"/>
+          <w:szCs w:val="24"/>
+          <w:lang w:val="en-US"/>
+        </w:rPr>
+        <w:t>01.11.2024</w:t>
+      </w:r>
+    </w:p>
+    <w:p>
+      <w:pPr>
+        <w:numPr>
+          <w:ilvl w:val="1"/>
+          <w:numId w:val="6"/>
+        </w:numPr>
+        <w:spacing w:line="240" w:lineRule="auto"/>
+        <w:textAlignment w:val="baseline"/>
+        <w:rPr>
+          <w:rFonts w:ascii="Times New Roman" w:eastAsia="Times New Roman" w:hAnsi="Times New Roman" w:cs="Times New Roman"/>
+          <w:color w:val="000000"/>
+          <w:sz w:val="24"/>
+          <w:szCs w:val="24"/>
+          <w:lang w:val="uk-UA"/>
+        </w:rPr>
+      </w:pPr>
+      <w:r>
+        <w:rPr>
+          <w:rFonts w:ascii="Times New Roman" w:eastAsia="Times New Roman" w:hAnsi="Times New Roman" w:cs="Times New Roman"/>
+          <w:color w:val="000000"/>
+          <w:sz w:val="24"/>
+          <w:szCs w:val="24"/>
+          <w:lang w:val="uk-UA"/>
+        </w:rPr>
+        <w:t xml:space="preserve">Звершення опрацювання теми: </w:t>
+      </w:r>
+      <w:r>
+        <w:rPr>
+          <w:rFonts w:ascii="Times New Roman" w:eastAsia="Times New Roman" w:hAnsi="Times New Roman" w:cs="Times New Roman"/>
+          <w:color w:val="000000"/>
+          <w:sz w:val="24"/>
+          <w:szCs w:val="24"/>
+          <w:lang w:val="en-US"/>
+        </w:rPr>
+        <w:t>07</w:t>
+      </w:r>
+      <w:r>
+        <w:rPr>
+          <w:rFonts w:ascii="Times New Roman" w:eastAsia="Times New Roman" w:hAnsi="Times New Roman" w:cs="Times New Roman"/>
+          <w:color w:val="000000"/>
+          <w:sz w:val="24"/>
+          <w:szCs w:val="24"/>
+          <w:lang w:val="en-US"/>
+        </w:rPr>
+        <w:t>.11.2024</w:t>
+      </w:r>
+    </w:p>
+    <w:p>
+      <w:pPr>
+        <w:spacing w:line="240" w:lineRule="auto"/>
+        <w:ind w:left="1440" w:hanging="360"/>
+        <w:rPr>
+          <w:rFonts w:ascii="Times New Roman" w:eastAsia="Times New Roman" w:hAnsi="Times New Roman" w:cs="Times New Roman"/>
+          <w:color w:val="000000"/>
+          <w:sz w:val="24"/>
+          <w:szCs w:val="24"/>
+          <w:lang w:val="uk-UA"/>
+        </w:rPr>
+      </w:pPr>
+    </w:p>
+    <w:p>
+      <w:pPr>
+        <w:spacing w:line="240" w:lineRule="auto"/>
+        <w:rPr>
+          <w:rFonts w:ascii="Times New Roman" w:eastAsia="Times New Roman" w:hAnsi="Times New Roman" w:cs="Times New Roman"/>
+          <w:color w:val="000000"/>
+          <w:sz w:val="24"/>
+          <w:szCs w:val="24"/>
+          <w:lang w:val="uk-UA"/>
+        </w:rPr>
+      </w:pPr>
+      <w:r>
+        <w:rPr>
+          <w:rFonts w:ascii="Times New Roman" w:eastAsia="Times New Roman" w:hAnsi="Times New Roman" w:cs="Times New Roman"/>
+          <w:color w:val="000000"/>
+          <w:sz w:val="24"/>
+          <w:szCs w:val="24"/>
+          <w:lang w:val="uk-UA"/>
+        </w:rPr>
+        <w:t>Тема №*.</w:t>
+      </w:r>
+      <w:r>
+        <w:rPr>
+          <w:rFonts w:ascii="Times New Roman" w:eastAsia="Times New Roman" w:hAnsi="Times New Roman" w:cs="Times New Roman"/>
+          <w:color w:val="000000"/>
+          <w:sz w:val="24"/>
+          <w:szCs w:val="24"/>
+          <w:lang w:val="uk-UA"/>
+        </w:rPr>
+        <w:t>2</w:t>
+      </w:r>
+      <w:r>
+        <w:rPr>
+          <w:rFonts w:ascii="Times New Roman" w:eastAsia="Times New Roman" w:hAnsi="Times New Roman" w:cs="Times New Roman"/>
+          <w:color w:val="000000"/>
+          <w:sz w:val="24"/>
+          <w:szCs w:val="24"/>
+          <w:lang w:val="uk-UA"/>
+        </w:rPr>
+        <w:t xml:space="preserve">: </w:t>
+      </w:r>
+      <w:r>
+        <w:rPr>
+          <w:rFonts w:ascii="Times New Roman" w:eastAsia="Times New Roman" w:hAnsi="Times New Roman" w:cs="Times New Roman"/>
+          <w:color w:val="000000"/>
+          <w:sz w:val="24"/>
+          <w:szCs w:val="24"/>
+          <w:lang w:val="uk-UA"/>
+        </w:rPr>
+        <w:t>Управління Виконанням Циклів:</w:t>
+      </w:r>
+    </w:p>
+    <w:p>
+      <w:pPr>
+        <w:numPr>
+          <w:ilvl w:val="1"/>
+          <w:numId w:val="5"/>
+        </w:numPr>
+        <w:spacing w:line="240" w:lineRule="auto"/>
+        <w:textAlignment w:val="baseline"/>
+        <w:rPr>
+          <w:rFonts w:ascii="Times New Roman" w:eastAsia="Times New Roman" w:hAnsi="Times New Roman" w:cs="Times New Roman"/>
+          <w:color w:val="000000"/>
+          <w:sz w:val="24"/>
+          <w:szCs w:val="24"/>
+          <w:lang w:val="uk-UA"/>
+        </w:rPr>
+      </w:pPr>
+      <w:r>
+        <w:rPr>
+          <w:rFonts w:ascii="Times New Roman" w:eastAsia="Times New Roman" w:hAnsi="Times New Roman" w:cs="Times New Roman"/>
+          <w:color w:val="000000"/>
+          <w:sz w:val="24"/>
+          <w:szCs w:val="24"/>
+          <w:lang w:val="uk-UA"/>
+        </w:rPr>
+        <w:t>Джерела Інформації</w:t>
       </w:r>
     </w:p>
     <w:p>
@@ -1161,19 +1692,111 @@
           <w:color w:val="000000"/>
           <w:sz w:val="24"/>
           <w:szCs w:val="24"/>
-          <w:lang w:val="uk-UA"/>
-        </w:rPr>
-      </w:pPr>
-      <w:r>
-        <w:rPr>
-          <w:rFonts w:ascii="Times New Roman" w:eastAsia="Times New Roman" w:hAnsi="Times New Roman" w:cs="Times New Roman"/>
-          <w:color w:val="000000"/>
-          <w:sz w:val="24"/>
-          <w:szCs w:val="24"/>
-          <w:lang w:val="uk-UA"/>
-        </w:rPr>
-        <w:t>Курс.</w:t>
-      </w:r>
+        </w:rPr>
+      </w:pPr>
+      <w:r>
+        <w:rPr>
+          <w:rFonts w:ascii="Times New Roman" w:eastAsia="Times New Roman" w:hAnsi="Times New Roman" w:cs="Times New Roman"/>
+          <w:color w:val="000000"/>
+          <w:sz w:val="24"/>
+          <w:szCs w:val="24"/>
+          <w:lang w:val="uk-UA"/>
+        </w:rPr>
+        <w:t>Стаття.</w:t>
+      </w:r>
+      <w:r>
+        <w:rPr>
+          <w:rFonts w:ascii="Times New Roman" w:eastAsia="Times New Roman" w:hAnsi="Times New Roman" w:cs="Times New Roman"/>
+          <w:color w:val="000000"/>
+          <w:sz w:val="24"/>
+          <w:szCs w:val="24"/>
+        </w:rPr>
+        <w:t xml:space="preserve"> </w:t>
+      </w:r>
+      <w:hyperlink r:id="rId10" w:history="1">
+        <w:r>
+          <w:rPr>
+            <w:rStyle w:val="a4"/>
+            <w:rFonts w:ascii="Times New Roman" w:eastAsia="Times New Roman" w:hAnsi="Times New Roman" w:cs="Times New Roman"/>
+            <w:sz w:val="24"/>
+            <w:szCs w:val="24"/>
+          </w:rPr>
+          <w:t>https://www.programiz.com/cpp-programming/break-statement</w:t>
+        </w:r>
+      </w:hyperlink>
+    </w:p>
+    <w:p>
+      <w:pPr>
+        <w:numPr>
+          <w:ilvl w:val="2"/>
+          <w:numId w:val="6"/>
+        </w:numPr>
+        <w:spacing w:line="240" w:lineRule="auto"/>
+        <w:textAlignment w:val="baseline"/>
+        <w:rPr>
+          <w:rFonts w:ascii="Times New Roman" w:eastAsia="Times New Roman" w:hAnsi="Times New Roman" w:cs="Times New Roman"/>
+          <w:color w:val="000000"/>
+          <w:sz w:val="24"/>
+          <w:szCs w:val="24"/>
+        </w:rPr>
+      </w:pPr>
+      <w:r>
+        <w:rPr>
+          <w:rFonts w:ascii="Times New Roman" w:eastAsia="Times New Roman" w:hAnsi="Times New Roman" w:cs="Times New Roman"/>
+          <w:color w:val="000000"/>
+          <w:sz w:val="24"/>
+          <w:szCs w:val="24"/>
+        </w:rPr>
+        <w:t xml:space="preserve">Стаття. </w:t>
+      </w:r>
+      <w:hyperlink r:id="rId11" w:history="1">
+        <w:r>
+          <w:rPr>
+            <w:rStyle w:val="a4"/>
+            <w:rFonts w:ascii="Times New Roman" w:eastAsia="Times New Roman" w:hAnsi="Times New Roman" w:cs="Times New Roman"/>
+            <w:sz w:val="24"/>
+            <w:szCs w:val="24"/>
+          </w:rPr>
+          <w:t>https://www.programiz.com/cpp-programming/continue-statement</w:t>
+        </w:r>
+      </w:hyperlink>
+    </w:p>
+    <w:p>
+      <w:pPr>
+        <w:numPr>
+          <w:ilvl w:val="2"/>
+          <w:numId w:val="6"/>
+        </w:numPr>
+        <w:spacing w:line="240" w:lineRule="auto"/>
+        <w:textAlignment w:val="baseline"/>
+        <w:rPr>
+          <w:rFonts w:ascii="Times New Roman" w:eastAsia="Times New Roman" w:hAnsi="Times New Roman" w:cs="Times New Roman"/>
+          <w:color w:val="000000"/>
+          <w:sz w:val="24"/>
+          <w:szCs w:val="24"/>
+          <w:lang w:val="uk-UA"/>
+        </w:rPr>
+      </w:pPr>
+      <w:r>
+        <w:rPr>
+          <w:rFonts w:ascii="Times New Roman" w:eastAsia="Times New Roman" w:hAnsi="Times New Roman" w:cs="Times New Roman"/>
+          <w:color w:val="000000"/>
+          <w:sz w:val="24"/>
+          <w:szCs w:val="24"/>
+        </w:rPr>
+        <w:t xml:space="preserve">Стаття. </w:t>
+      </w:r>
+      <w:hyperlink r:id="rId12" w:history="1">
+        <w:r>
+          <w:rPr>
+            <w:rStyle w:val="a4"/>
+            <w:rFonts w:ascii="Times New Roman" w:eastAsia="Times New Roman" w:hAnsi="Times New Roman" w:cs="Times New Roman"/>
+            <w:sz w:val="24"/>
+            <w:szCs w:val="24"/>
+          </w:rPr>
+          <w:t>https://acode.com.ua/urok-73-operatory-break-i-continue/</w:t>
+        </w:r>
+      </w:hyperlink>
     </w:p>
     <w:p>
       <w:pPr>
@@ -1204,6 +1827,345 @@
     </w:p>
     <w:p>
       <w:pPr>
+        <w:spacing w:line="240" w:lineRule="auto"/>
+        <w:ind w:left="1800"/>
+        <w:rPr>
+          <w:rFonts w:ascii="Times New Roman" w:eastAsia="Times New Roman" w:hAnsi="Times New Roman" w:cs="Times New Roman"/>
+          <w:color w:val="000000"/>
+          <w:sz w:val="24"/>
+          <w:szCs w:val="24"/>
+          <w:lang w:val="uk-UA"/>
+        </w:rPr>
+      </w:pPr>
+      <w:r>
+        <w:rPr>
+          <w:rFonts w:ascii="Times New Roman" w:eastAsia="Times New Roman" w:hAnsi="Times New Roman" w:cs="Times New Roman"/>
+          <w:color w:val="000000"/>
+          <w:sz w:val="24"/>
+          <w:szCs w:val="24"/>
+          <w:lang w:val="uk-UA"/>
+        </w:rPr>
+        <w:t xml:space="preserve">○      Застосування операторів </w:t>
+      </w:r>
+      <w:proofErr w:type="spellStart"/>
+      <w:r>
+        <w:rPr>
+          <w:rFonts w:ascii="Times New Roman" w:eastAsia="Times New Roman" w:hAnsi="Times New Roman" w:cs="Times New Roman"/>
+          <w:color w:val="000000"/>
+          <w:sz w:val="24"/>
+          <w:szCs w:val="24"/>
+          <w:lang w:val="uk-UA"/>
+        </w:rPr>
+        <w:t>break</w:t>
+      </w:r>
+      <w:proofErr w:type="spellEnd"/>
+      <w:r>
+        <w:rPr>
+          <w:rFonts w:ascii="Times New Roman" w:eastAsia="Times New Roman" w:hAnsi="Times New Roman" w:cs="Times New Roman"/>
+          <w:color w:val="000000"/>
+          <w:sz w:val="24"/>
+          <w:szCs w:val="24"/>
+          <w:lang w:val="uk-UA"/>
+        </w:rPr>
+        <w:t xml:space="preserve"> та </w:t>
+      </w:r>
+      <w:proofErr w:type="spellStart"/>
+      <w:r>
+        <w:rPr>
+          <w:rFonts w:ascii="Times New Roman" w:eastAsia="Times New Roman" w:hAnsi="Times New Roman" w:cs="Times New Roman"/>
+          <w:color w:val="000000"/>
+          <w:sz w:val="24"/>
+          <w:szCs w:val="24"/>
+          <w:lang w:val="uk-UA"/>
+        </w:rPr>
+        <w:t>continue</w:t>
+      </w:r>
+      <w:proofErr w:type="spellEnd"/>
+      <w:r>
+        <w:rPr>
+          <w:rFonts w:ascii="Times New Roman" w:eastAsia="Times New Roman" w:hAnsi="Times New Roman" w:cs="Times New Roman"/>
+          <w:color w:val="000000"/>
+          <w:sz w:val="24"/>
+          <w:szCs w:val="24"/>
+          <w:lang w:val="uk-UA"/>
+        </w:rPr>
+        <w:t>.</w:t>
+      </w:r>
+    </w:p>
+    <w:p>
+      <w:pPr>
+        <w:spacing w:line="240" w:lineRule="auto"/>
+        <w:ind w:left="1800"/>
+        <w:rPr>
+          <w:rFonts w:ascii="Times New Roman" w:eastAsia="Times New Roman" w:hAnsi="Times New Roman" w:cs="Times New Roman"/>
+          <w:color w:val="000000"/>
+          <w:sz w:val="24"/>
+          <w:szCs w:val="24"/>
+          <w:lang w:val="uk-UA"/>
+        </w:rPr>
+      </w:pPr>
+      <w:r>
+        <w:rPr>
+          <w:rFonts w:ascii="Times New Roman" w:eastAsia="Times New Roman" w:hAnsi="Times New Roman" w:cs="Times New Roman"/>
+          <w:color w:val="000000"/>
+          <w:sz w:val="24"/>
+          <w:szCs w:val="24"/>
+          <w:lang w:val="uk-UA"/>
+        </w:rPr>
+        <w:t>○      Умови завершення циклів.</w:t>
+      </w:r>
+    </w:p>
+    <w:p>
+      <w:pPr>
+        <w:spacing w:line="240" w:lineRule="auto"/>
+        <w:ind w:left="1800"/>
+        <w:rPr>
+          <w:rFonts w:ascii="Times New Roman" w:eastAsia="Times New Roman" w:hAnsi="Times New Roman" w:cs="Times New Roman"/>
+          <w:color w:val="000000"/>
+          <w:sz w:val="24"/>
+          <w:szCs w:val="24"/>
+          <w:lang w:val="uk-UA"/>
+        </w:rPr>
+      </w:pPr>
+      <w:r>
+        <w:rPr>
+          <w:rFonts w:ascii="Times New Roman" w:eastAsia="Times New Roman" w:hAnsi="Times New Roman" w:cs="Times New Roman"/>
+          <w:color w:val="000000"/>
+          <w:sz w:val="24"/>
+          <w:szCs w:val="24"/>
+          <w:lang w:val="uk-UA"/>
+        </w:rPr>
+        <w:t>○      Передчасне завершення виконання циклу.</w:t>
+      </w:r>
+    </w:p>
+    <w:p>
+      <w:pPr>
+        <w:spacing w:line="240" w:lineRule="auto"/>
+        <w:ind w:left="1800"/>
+        <w:rPr>
+          <w:rFonts w:ascii="Times New Roman" w:eastAsia="Times New Roman" w:hAnsi="Times New Roman" w:cs="Times New Roman"/>
+          <w:color w:val="000000"/>
+          <w:sz w:val="24"/>
+          <w:szCs w:val="24"/>
+          <w:lang w:val="uk-UA"/>
+        </w:rPr>
+      </w:pPr>
+      <w:r>
+        <w:rPr>
+          <w:rFonts w:ascii="Times New Roman" w:eastAsia="Times New Roman" w:hAnsi="Times New Roman" w:cs="Times New Roman"/>
+          <w:color w:val="000000"/>
+          <w:sz w:val="24"/>
+          <w:szCs w:val="24"/>
+          <w:lang w:val="uk-UA"/>
+        </w:rPr>
+        <w:t>○      Приклади та вправи з управлінням циклами.</w:t>
+      </w:r>
+    </w:p>
+    <w:p>
+      <w:pPr>
+        <w:numPr>
+          <w:ilvl w:val="1"/>
+          <w:numId w:val="6"/>
+        </w:numPr>
+        <w:spacing w:line="240" w:lineRule="auto"/>
+        <w:textAlignment w:val="baseline"/>
+        <w:rPr>
+          <w:rFonts w:ascii="Times New Roman" w:eastAsia="Times New Roman" w:hAnsi="Times New Roman" w:cs="Times New Roman"/>
+          <w:color w:val="000000"/>
+          <w:sz w:val="24"/>
+          <w:szCs w:val="24"/>
+          <w:lang w:val="uk-UA"/>
+        </w:rPr>
+      </w:pPr>
+      <w:r>
+        <w:rPr>
+          <w:rFonts w:ascii="Times New Roman" w:eastAsia="Times New Roman" w:hAnsi="Times New Roman" w:cs="Times New Roman"/>
+          <w:color w:val="000000"/>
+          <w:sz w:val="24"/>
+          <w:szCs w:val="24"/>
+          <w:lang w:val="uk-UA"/>
+        </w:rPr>
+        <w:t>Статус: Ознайомлений</w:t>
+      </w:r>
+    </w:p>
+    <w:p>
+      <w:pPr>
+        <w:numPr>
+          <w:ilvl w:val="1"/>
+          <w:numId w:val="6"/>
+        </w:numPr>
+        <w:spacing w:line="240" w:lineRule="auto"/>
+        <w:textAlignment w:val="baseline"/>
+        <w:rPr>
+          <w:rFonts w:ascii="Times New Roman" w:eastAsia="Times New Roman" w:hAnsi="Times New Roman" w:cs="Times New Roman"/>
+          <w:color w:val="000000"/>
+          <w:sz w:val="24"/>
+          <w:szCs w:val="24"/>
+          <w:lang w:val="uk-UA"/>
+        </w:rPr>
+      </w:pPr>
+      <w:r>
+        <w:rPr>
+          <w:rFonts w:ascii="Times New Roman" w:eastAsia="Times New Roman" w:hAnsi="Times New Roman" w:cs="Times New Roman"/>
+          <w:color w:val="000000"/>
+          <w:sz w:val="24"/>
+          <w:szCs w:val="24"/>
+          <w:lang w:val="uk-UA"/>
+        </w:rPr>
+        <w:t xml:space="preserve">Початок опрацювання теми: </w:t>
+      </w:r>
+      <w:r>
+        <w:rPr>
+          <w:rFonts w:ascii="Times New Roman" w:eastAsia="Times New Roman" w:hAnsi="Times New Roman" w:cs="Times New Roman"/>
+          <w:color w:val="000000"/>
+          <w:sz w:val="24"/>
+          <w:szCs w:val="24"/>
+          <w:lang w:val="en-US"/>
+        </w:rPr>
+        <w:t>02</w:t>
+      </w:r>
+      <w:r>
+        <w:rPr>
+          <w:rFonts w:ascii="Times New Roman" w:eastAsia="Times New Roman" w:hAnsi="Times New Roman" w:cs="Times New Roman"/>
+          <w:color w:val="000000"/>
+          <w:sz w:val="24"/>
+          <w:szCs w:val="24"/>
+          <w:lang w:val="en-US"/>
+        </w:rPr>
+        <w:t>.11.2024</w:t>
+      </w:r>
+    </w:p>
+    <w:p>
+      <w:pPr>
+        <w:numPr>
+          <w:ilvl w:val="1"/>
+          <w:numId w:val="6"/>
+        </w:numPr>
+        <w:spacing w:line="240" w:lineRule="auto"/>
+        <w:textAlignment w:val="baseline"/>
+        <w:rPr>
+          <w:rFonts w:ascii="Times New Roman" w:eastAsia="Times New Roman" w:hAnsi="Times New Roman" w:cs="Times New Roman"/>
+          <w:color w:val="000000"/>
+          <w:sz w:val="24"/>
+          <w:szCs w:val="24"/>
+          <w:lang w:val="uk-UA"/>
+        </w:rPr>
+      </w:pPr>
+      <w:r>
+        <w:rPr>
+          <w:rFonts w:ascii="Times New Roman" w:eastAsia="Times New Roman" w:hAnsi="Times New Roman" w:cs="Times New Roman"/>
+          <w:color w:val="000000"/>
+          <w:sz w:val="24"/>
+          <w:szCs w:val="24"/>
+          <w:lang w:val="uk-UA"/>
+        </w:rPr>
+        <w:t xml:space="preserve">Звершення опрацювання теми: </w:t>
+      </w:r>
+      <w:r>
+        <w:rPr>
+          <w:rFonts w:ascii="Times New Roman" w:eastAsia="Times New Roman" w:hAnsi="Times New Roman" w:cs="Times New Roman"/>
+          <w:color w:val="000000"/>
+          <w:sz w:val="24"/>
+          <w:szCs w:val="24"/>
+          <w:lang w:val="en-US"/>
+        </w:rPr>
+        <w:t>07.11.2024</w:t>
+      </w:r>
+    </w:p>
+    <w:p>
+      <w:pPr>
+        <w:spacing w:line="240" w:lineRule="auto"/>
+        <w:rPr>
+          <w:rFonts w:ascii="Times New Roman" w:eastAsia="Times New Roman" w:hAnsi="Times New Roman" w:cs="Times New Roman"/>
+          <w:color w:val="000000"/>
+          <w:sz w:val="24"/>
+          <w:szCs w:val="24"/>
+          <w:lang w:val="uk-UA"/>
+        </w:rPr>
+      </w:pPr>
+    </w:p>
+    <w:p>
+      <w:pPr>
+        <w:spacing w:line="240" w:lineRule="auto"/>
+        <w:textAlignment w:val="baseline"/>
+        <w:rPr>
+          <w:rFonts w:ascii="Times New Roman" w:eastAsia="Times New Roman" w:hAnsi="Times New Roman" w:cs="Times New Roman"/>
+          <w:color w:val="000000"/>
+          <w:sz w:val="24"/>
+          <w:szCs w:val="24"/>
+          <w:lang w:val="uk-UA"/>
+        </w:rPr>
+      </w:pPr>
+      <w:r>
+        <w:rPr>
+          <w:rFonts w:ascii="Times New Roman" w:eastAsia="Times New Roman" w:hAnsi="Times New Roman" w:cs="Times New Roman"/>
+          <w:color w:val="000000"/>
+          <w:sz w:val="24"/>
+          <w:szCs w:val="24"/>
+          <w:lang w:val="uk-UA"/>
+        </w:rPr>
+        <w:t>Тема №*.</w:t>
+      </w:r>
+      <w:r>
+        <w:rPr>
+          <w:rFonts w:ascii="Times New Roman" w:eastAsia="Times New Roman" w:hAnsi="Times New Roman" w:cs="Times New Roman"/>
+          <w:color w:val="000000"/>
+          <w:sz w:val="24"/>
+          <w:szCs w:val="24"/>
+          <w:lang w:val="uk-UA"/>
+        </w:rPr>
+        <w:t>3</w:t>
+      </w:r>
+      <w:r>
+        <w:rPr>
+          <w:rFonts w:ascii="Times New Roman" w:eastAsia="Times New Roman" w:hAnsi="Times New Roman" w:cs="Times New Roman"/>
+          <w:color w:val="000000"/>
+          <w:sz w:val="24"/>
+          <w:szCs w:val="24"/>
+          <w:lang w:val="uk-UA"/>
+        </w:rPr>
+        <w:t xml:space="preserve">: </w:t>
+      </w:r>
+      <w:r>
+        <w:rPr>
+          <w:rFonts w:ascii="Times New Roman" w:eastAsia="Times New Roman" w:hAnsi="Times New Roman" w:cs="Times New Roman"/>
+          <w:color w:val="000000"/>
+          <w:sz w:val="24"/>
+          <w:szCs w:val="24"/>
+          <w:lang w:val="uk-UA"/>
+        </w:rPr>
+        <w:t>Вкладені Цикли:</w:t>
+      </w:r>
+    </w:p>
+    <w:p>
+      <w:pPr>
+        <w:numPr>
+          <w:ilvl w:val="1"/>
+          <w:numId w:val="5"/>
+        </w:numPr>
+        <w:spacing w:line="240" w:lineRule="auto"/>
+        <w:textAlignment w:val="baseline"/>
+        <w:rPr>
+          <w:rFonts w:ascii="Times New Roman" w:eastAsia="Times New Roman" w:hAnsi="Times New Roman" w:cs="Times New Roman"/>
+          <w:color w:val="000000"/>
+          <w:sz w:val="24"/>
+          <w:szCs w:val="24"/>
+          <w:lang w:val="uk-UA"/>
+        </w:rPr>
+      </w:pPr>
+      <w:r>
+        <w:rPr>
+          <w:rFonts w:ascii="Times New Roman" w:eastAsia="Times New Roman" w:hAnsi="Times New Roman" w:cs="Times New Roman"/>
+          <w:color w:val="000000"/>
+          <w:sz w:val="24"/>
+          <w:szCs w:val="24"/>
+          <w:lang w:val="uk-UA"/>
+        </w:rPr>
+        <w:t>Джерела Інформації</w:t>
+      </w:r>
+    </w:p>
+    <w:p>
+      <w:pPr>
         <w:numPr>
           <w:ilvl w:val="2"/>
           <w:numId w:val="6"/>
@@ -1226,7 +2188,329 @@
           <w:szCs w:val="24"/>
           <w:lang w:val="uk-UA"/>
         </w:rPr>
-        <w:t>Коментар 1</w:t>
+        <w:lastRenderedPageBreak/>
+        <w:t xml:space="preserve">Стаття. </w:t>
+      </w:r>
+      <w:hyperlink r:id="rId13" w:history="1">
+        <w:r>
+          <w:rPr>
+            <w:rStyle w:val="a4"/>
+            <w:rFonts w:ascii="Times New Roman" w:eastAsia="Times New Roman" w:hAnsi="Times New Roman" w:cs="Times New Roman"/>
+            <w:sz w:val="24"/>
+            <w:szCs w:val="24"/>
+            <w:lang w:val="uk-UA"/>
+          </w:rPr>
+          <w:t>https://www.miyklas.com.ua/p/informatica/6-klas/algoritmi-ta-programi-363029/vkladeni-algoritmichni-strukturi-povtorennia-364965/re-64946e2a-fd34-48c5-9e37-aeb4ed079dfc</w:t>
+        </w:r>
+      </w:hyperlink>
+    </w:p>
+    <w:p>
+      <w:pPr>
+        <w:numPr>
+          <w:ilvl w:val="1"/>
+          <w:numId w:val="6"/>
+        </w:numPr>
+        <w:spacing w:line="240" w:lineRule="auto"/>
+        <w:textAlignment w:val="baseline"/>
+        <w:rPr>
+          <w:rFonts w:ascii="Times New Roman" w:eastAsia="Times New Roman" w:hAnsi="Times New Roman" w:cs="Times New Roman"/>
+          <w:color w:val="000000"/>
+          <w:sz w:val="24"/>
+          <w:szCs w:val="24"/>
+          <w:lang w:val="uk-UA"/>
+        </w:rPr>
+      </w:pPr>
+      <w:r>
+        <w:rPr>
+          <w:rFonts w:ascii="Times New Roman" w:eastAsia="Times New Roman" w:hAnsi="Times New Roman" w:cs="Times New Roman"/>
+          <w:color w:val="000000"/>
+          <w:sz w:val="24"/>
+          <w:szCs w:val="24"/>
+          <w:lang w:val="uk-UA"/>
+        </w:rPr>
+        <w:t>Що опрацьовано:</w:t>
+      </w:r>
+    </w:p>
+    <w:p>
+      <w:pPr>
+        <w:tabs>
+          <w:tab w:val="left" w:pos="450"/>
+        </w:tabs>
+        <w:spacing w:line="240" w:lineRule="auto"/>
+        <w:ind w:left="1800"/>
+        <w:rPr>
+          <w:rFonts w:ascii="Times New Roman" w:eastAsia="Times New Roman" w:hAnsi="Times New Roman" w:cs="Times New Roman"/>
+          <w:color w:val="000000"/>
+          <w:sz w:val="24"/>
+          <w:szCs w:val="24"/>
+          <w:lang w:val="uk-UA"/>
+        </w:rPr>
+      </w:pPr>
+      <w:r>
+        <w:rPr>
+          <w:rFonts w:ascii="Times New Roman" w:eastAsia="Times New Roman" w:hAnsi="Times New Roman" w:cs="Times New Roman"/>
+          <w:color w:val="000000"/>
+          <w:sz w:val="24"/>
+          <w:szCs w:val="24"/>
+          <w:lang w:val="uk-UA"/>
+        </w:rPr>
+        <w:t>○      Поняття та важливість вкладених циклів.</w:t>
+      </w:r>
+    </w:p>
+    <w:p>
+      <w:pPr>
+        <w:tabs>
+          <w:tab w:val="left" w:pos="450"/>
+        </w:tabs>
+        <w:spacing w:line="240" w:lineRule="auto"/>
+        <w:ind w:left="1800"/>
+        <w:rPr>
+          <w:rFonts w:ascii="Times New Roman" w:eastAsia="Times New Roman" w:hAnsi="Times New Roman" w:cs="Times New Roman"/>
+          <w:color w:val="000000"/>
+          <w:sz w:val="24"/>
+          <w:szCs w:val="24"/>
+          <w:lang w:val="uk-UA"/>
+        </w:rPr>
+      </w:pPr>
+      <w:r>
+        <w:rPr>
+          <w:rFonts w:ascii="Times New Roman" w:eastAsia="Times New Roman" w:hAnsi="Times New Roman" w:cs="Times New Roman"/>
+          <w:color w:val="000000"/>
+          <w:sz w:val="24"/>
+          <w:szCs w:val="24"/>
+          <w:lang w:val="uk-UA"/>
+        </w:rPr>
+        <w:t>○      Реалізація вкладених циклів: приклади для різних сценаріїв.</w:t>
+      </w:r>
+    </w:p>
+    <w:p>
+      <w:pPr>
+        <w:tabs>
+          <w:tab w:val="left" w:pos="450"/>
+        </w:tabs>
+        <w:spacing w:line="240" w:lineRule="auto"/>
+        <w:ind w:left="1800"/>
+        <w:rPr>
+          <w:rFonts w:ascii="Times New Roman" w:eastAsia="Times New Roman" w:hAnsi="Times New Roman" w:cs="Times New Roman"/>
+          <w:color w:val="000000"/>
+          <w:sz w:val="24"/>
+          <w:szCs w:val="24"/>
+          <w:lang w:val="uk-UA"/>
+        </w:rPr>
+      </w:pPr>
+      <w:r>
+        <w:rPr>
+          <w:rFonts w:ascii="Times New Roman" w:eastAsia="Times New Roman" w:hAnsi="Times New Roman" w:cs="Times New Roman"/>
+          <w:color w:val="000000"/>
+          <w:sz w:val="24"/>
+          <w:szCs w:val="24"/>
+          <w:lang w:val="uk-UA"/>
+        </w:rPr>
+        <w:t>○      Практичні завдання на вкладені цикли.</w:t>
+      </w:r>
+    </w:p>
+    <w:p>
+      <w:pPr>
+        <w:numPr>
+          <w:ilvl w:val="1"/>
+          <w:numId w:val="6"/>
+        </w:numPr>
+        <w:spacing w:line="240" w:lineRule="auto"/>
+        <w:textAlignment w:val="baseline"/>
+        <w:rPr>
+          <w:rFonts w:ascii="Times New Roman" w:eastAsia="Times New Roman" w:hAnsi="Times New Roman" w:cs="Times New Roman"/>
+          <w:color w:val="000000"/>
+          <w:sz w:val="24"/>
+          <w:szCs w:val="24"/>
+          <w:lang w:val="uk-UA"/>
+        </w:rPr>
+      </w:pPr>
+      <w:r>
+        <w:rPr>
+          <w:rFonts w:ascii="Times New Roman" w:eastAsia="Times New Roman" w:hAnsi="Times New Roman" w:cs="Times New Roman"/>
+          <w:color w:val="000000"/>
+          <w:sz w:val="24"/>
+          <w:szCs w:val="24"/>
+          <w:lang w:val="uk-UA"/>
+        </w:rPr>
+        <w:t>Статус: Ознайомлений</w:t>
+      </w:r>
+    </w:p>
+    <w:p>
+      <w:pPr>
+        <w:numPr>
+          <w:ilvl w:val="1"/>
+          <w:numId w:val="6"/>
+        </w:numPr>
+        <w:spacing w:line="240" w:lineRule="auto"/>
+        <w:textAlignment w:val="baseline"/>
+        <w:rPr>
+          <w:rFonts w:ascii="Times New Roman" w:eastAsia="Times New Roman" w:hAnsi="Times New Roman" w:cs="Times New Roman"/>
+          <w:color w:val="000000"/>
+          <w:sz w:val="24"/>
+          <w:szCs w:val="24"/>
+          <w:lang w:val="uk-UA"/>
+        </w:rPr>
+      </w:pPr>
+      <w:r>
+        <w:rPr>
+          <w:rFonts w:ascii="Times New Roman" w:eastAsia="Times New Roman" w:hAnsi="Times New Roman" w:cs="Times New Roman"/>
+          <w:color w:val="000000"/>
+          <w:sz w:val="24"/>
+          <w:szCs w:val="24"/>
+          <w:lang w:val="uk-UA"/>
+        </w:rPr>
+        <w:t xml:space="preserve">Початок опрацювання теми: </w:t>
+      </w:r>
+      <w:r>
+        <w:rPr>
+          <w:rFonts w:ascii="Times New Roman" w:eastAsia="Times New Roman" w:hAnsi="Times New Roman" w:cs="Times New Roman"/>
+          <w:color w:val="000000"/>
+          <w:sz w:val="24"/>
+          <w:szCs w:val="24"/>
+          <w:lang w:val="en-US"/>
+        </w:rPr>
+        <w:t>05</w:t>
+      </w:r>
+      <w:r>
+        <w:rPr>
+          <w:rFonts w:ascii="Times New Roman" w:eastAsia="Times New Roman" w:hAnsi="Times New Roman" w:cs="Times New Roman"/>
+          <w:color w:val="000000"/>
+          <w:sz w:val="24"/>
+          <w:szCs w:val="24"/>
+          <w:lang w:val="en-US"/>
+        </w:rPr>
+        <w:t>.11.2024</w:t>
+      </w:r>
+    </w:p>
+    <w:p>
+      <w:pPr>
+        <w:numPr>
+          <w:ilvl w:val="1"/>
+          <w:numId w:val="6"/>
+        </w:numPr>
+        <w:spacing w:line="240" w:lineRule="auto"/>
+        <w:textAlignment w:val="baseline"/>
+        <w:rPr>
+          <w:rFonts w:ascii="Times New Roman" w:eastAsia="Times New Roman" w:hAnsi="Times New Roman" w:cs="Times New Roman"/>
+          <w:color w:val="000000"/>
+          <w:sz w:val="24"/>
+          <w:szCs w:val="24"/>
+          <w:lang w:val="uk-UA"/>
+        </w:rPr>
+      </w:pPr>
+      <w:r>
+        <w:rPr>
+          <w:rFonts w:ascii="Times New Roman" w:eastAsia="Times New Roman" w:hAnsi="Times New Roman" w:cs="Times New Roman"/>
+          <w:color w:val="000000"/>
+          <w:sz w:val="24"/>
+          <w:szCs w:val="24"/>
+          <w:lang w:val="uk-UA"/>
+        </w:rPr>
+        <w:t xml:space="preserve">Звершення опрацювання теми: </w:t>
+      </w:r>
+      <w:r>
+        <w:rPr>
+          <w:rFonts w:ascii="Times New Roman" w:eastAsia="Times New Roman" w:hAnsi="Times New Roman" w:cs="Times New Roman"/>
+          <w:color w:val="000000"/>
+          <w:sz w:val="24"/>
+          <w:szCs w:val="24"/>
+          <w:lang w:val="en-US"/>
+        </w:rPr>
+        <w:t>07.11.2024</w:t>
+      </w:r>
+    </w:p>
+    <w:p>
+      <w:pPr>
+        <w:spacing w:line="240" w:lineRule="auto"/>
+        <w:ind w:left="1440" w:hanging="360"/>
+        <w:rPr>
+          <w:rFonts w:ascii="Times New Roman" w:eastAsia="Times New Roman" w:hAnsi="Times New Roman" w:cs="Times New Roman"/>
+          <w:color w:val="000000"/>
+          <w:sz w:val="24"/>
+          <w:szCs w:val="24"/>
+          <w:lang w:val="uk-UA"/>
+        </w:rPr>
+      </w:pPr>
+    </w:p>
+    <w:p>
+      <w:pPr>
+        <w:spacing w:line="240" w:lineRule="auto"/>
+        <w:textAlignment w:val="baseline"/>
+        <w:rPr>
+          <w:rFonts w:ascii="Times New Roman" w:eastAsia="Times New Roman" w:hAnsi="Times New Roman" w:cs="Times New Roman"/>
+          <w:color w:val="000000"/>
+          <w:sz w:val="24"/>
+          <w:szCs w:val="24"/>
+          <w:lang w:val="uk-UA"/>
+        </w:rPr>
+      </w:pPr>
+      <w:r>
+        <w:rPr>
+          <w:rFonts w:ascii="Times New Roman" w:eastAsia="Times New Roman" w:hAnsi="Times New Roman" w:cs="Times New Roman"/>
+          <w:color w:val="000000"/>
+          <w:sz w:val="24"/>
+          <w:szCs w:val="24"/>
+          <w:lang w:val="uk-UA"/>
+        </w:rPr>
+        <w:t>Тема №*.</w:t>
+      </w:r>
+      <w:r>
+        <w:rPr>
+          <w:rFonts w:ascii="Times New Roman" w:eastAsia="Times New Roman" w:hAnsi="Times New Roman" w:cs="Times New Roman"/>
+          <w:color w:val="000000"/>
+          <w:sz w:val="24"/>
+          <w:szCs w:val="24"/>
+          <w:lang w:val="uk-UA"/>
+        </w:rPr>
+        <w:t>4</w:t>
+      </w:r>
+      <w:r>
+        <w:rPr>
+          <w:rFonts w:ascii="Times New Roman" w:eastAsia="Times New Roman" w:hAnsi="Times New Roman" w:cs="Times New Roman"/>
+          <w:color w:val="000000"/>
+          <w:sz w:val="24"/>
+          <w:szCs w:val="24"/>
+          <w:lang w:val="uk-UA"/>
+        </w:rPr>
+        <w:t xml:space="preserve">: </w:t>
+      </w:r>
+      <w:r>
+        <w:rPr>
+          <w:rFonts w:ascii="Times New Roman" w:eastAsia="Times New Roman" w:hAnsi="Times New Roman" w:cs="Times New Roman"/>
+          <w:color w:val="000000"/>
+          <w:sz w:val="24"/>
+          <w:szCs w:val="24"/>
+          <w:lang w:val="uk-UA"/>
+        </w:rPr>
+        <w:t>Основи Функцій у С++:</w:t>
+      </w:r>
+    </w:p>
+    <w:p>
+      <w:pPr>
+        <w:numPr>
+          <w:ilvl w:val="1"/>
+          <w:numId w:val="5"/>
+        </w:numPr>
+        <w:spacing w:line="240" w:lineRule="auto"/>
+        <w:textAlignment w:val="baseline"/>
+        <w:rPr>
+          <w:rFonts w:ascii="Times New Roman" w:eastAsia="Times New Roman" w:hAnsi="Times New Roman" w:cs="Times New Roman"/>
+          <w:color w:val="000000"/>
+          <w:sz w:val="24"/>
+          <w:szCs w:val="24"/>
+          <w:lang w:val="uk-UA"/>
+        </w:rPr>
+      </w:pPr>
+      <w:r>
+        <w:rPr>
+          <w:rFonts w:ascii="Times New Roman" w:eastAsia="Times New Roman" w:hAnsi="Times New Roman" w:cs="Times New Roman"/>
+          <w:color w:val="000000"/>
+          <w:sz w:val="24"/>
+          <w:szCs w:val="24"/>
+          <w:lang w:val="uk-UA"/>
+        </w:rPr>
+        <w:t>Джерела Інформації</w:t>
       </w:r>
     </w:p>
     <w:p>
@@ -1253,8 +2537,98 @@
           <w:szCs w:val="24"/>
           <w:lang w:val="uk-UA"/>
         </w:rPr>
-        <w:t>Коментар 2</w:t>
-      </w:r>
+        <w:t xml:space="preserve">Стаття. </w:t>
+      </w:r>
+      <w:hyperlink r:id="rId14" w:history="1">
+        <w:r>
+          <w:rPr>
+            <w:rStyle w:val="a4"/>
+            <w:rFonts w:ascii="Times New Roman" w:eastAsia="Times New Roman" w:hAnsi="Times New Roman" w:cs="Times New Roman"/>
+            <w:sz w:val="24"/>
+            <w:szCs w:val="24"/>
+            <w:lang w:val="uk-UA"/>
+          </w:rPr>
+          <w:t>https://acode.com.ua/urok-15-funktsiyi-i-operator-return/</w:t>
+        </w:r>
+      </w:hyperlink>
+    </w:p>
+    <w:p>
+      <w:pPr>
+        <w:numPr>
+          <w:ilvl w:val="2"/>
+          <w:numId w:val="6"/>
+        </w:numPr>
+        <w:spacing w:line="240" w:lineRule="auto"/>
+        <w:textAlignment w:val="baseline"/>
+        <w:rPr>
+          <w:rFonts w:ascii="Times New Roman" w:eastAsia="Times New Roman" w:hAnsi="Times New Roman" w:cs="Times New Roman"/>
+          <w:color w:val="000000"/>
+          <w:sz w:val="24"/>
+          <w:szCs w:val="24"/>
+          <w:lang w:val="uk-UA"/>
+        </w:rPr>
+      </w:pPr>
+      <w:r>
+        <w:rPr>
+          <w:rFonts w:ascii="Times New Roman" w:eastAsia="Times New Roman" w:hAnsi="Times New Roman" w:cs="Times New Roman"/>
+          <w:color w:val="000000"/>
+          <w:sz w:val="24"/>
+          <w:szCs w:val="24"/>
+          <w:lang w:val="uk-UA"/>
+        </w:rPr>
+        <w:t xml:space="preserve">Стаття. </w:t>
+      </w:r>
+      <w:hyperlink r:id="rId15" w:history="1">
+        <w:r>
+          <w:rPr>
+            <w:rStyle w:val="a4"/>
+            <w:rFonts w:ascii="Times New Roman" w:eastAsia="Times New Roman" w:hAnsi="Times New Roman" w:cs="Times New Roman"/>
+            <w:sz w:val="24"/>
+            <w:szCs w:val="24"/>
+            <w:lang w:val="uk-UA"/>
+          </w:rPr>
+          <w:t>https://acode.com.ua/urok-102-parametry-i-argumenty-funktsij/</w:t>
+        </w:r>
+      </w:hyperlink>
+    </w:p>
+    <w:p>
+      <w:pPr>
+        <w:numPr>
+          <w:ilvl w:val="2"/>
+          <w:numId w:val="6"/>
+        </w:numPr>
+        <w:spacing w:line="240" w:lineRule="auto"/>
+        <w:textAlignment w:val="baseline"/>
+        <w:rPr>
+          <w:rFonts w:ascii="Times New Roman" w:eastAsia="Times New Roman" w:hAnsi="Times New Roman" w:cs="Times New Roman"/>
+          <w:color w:val="000000"/>
+          <w:sz w:val="24"/>
+          <w:szCs w:val="24"/>
+          <w:lang w:val="uk-UA"/>
+        </w:rPr>
+      </w:pPr>
+      <w:r>
+        <w:rPr>
+          <w:rFonts w:ascii="Times New Roman" w:eastAsia="Times New Roman" w:hAnsi="Times New Roman" w:cs="Times New Roman"/>
+          <w:color w:val="000000"/>
+          <w:sz w:val="24"/>
+          <w:szCs w:val="24"/>
+          <w:lang w:val="uk-UA"/>
+        </w:rPr>
+        <w:t xml:space="preserve">Стаття. </w:t>
+      </w:r>
+      <w:hyperlink r:id="rId16" w:history="1">
+        <w:r>
+          <w:rPr>
+            <w:rStyle w:val="a4"/>
+            <w:rFonts w:ascii="Times New Roman" w:eastAsia="Times New Roman" w:hAnsi="Times New Roman" w:cs="Times New Roman"/>
+            <w:sz w:val="24"/>
+            <w:szCs w:val="24"/>
+            <w:lang w:val="uk-UA"/>
+          </w:rPr>
+          <w:t>https://acode.com.ua/urok-16-parametry-i-argumenty-funktsij/</w:t>
+        </w:r>
+      </w:hyperlink>
     </w:p>
     <w:p>
       <w:pPr>
@@ -1280,7 +2654,133 @@
           <w:szCs w:val="24"/>
           <w:lang w:val="uk-UA"/>
         </w:rPr>
-        <w:t>Статус: Ознайомлений/ Ознайомлений частково / Не ознайомлений</w:t>
+        <w:t>Що опрацьовано:</w:t>
+      </w:r>
+    </w:p>
+    <w:p>
+      <w:pPr>
+        <w:spacing w:line="240" w:lineRule="auto"/>
+        <w:ind w:left="1890"/>
+        <w:rPr>
+          <w:rFonts w:ascii="Times New Roman" w:eastAsia="Times New Roman" w:hAnsi="Times New Roman" w:cs="Times New Roman"/>
+          <w:color w:val="000000"/>
+          <w:sz w:val="24"/>
+          <w:szCs w:val="24"/>
+          <w:lang w:val="uk-UA"/>
+        </w:rPr>
+      </w:pPr>
+      <w:r>
+        <w:rPr>
+          <w:rFonts w:ascii="Times New Roman" w:eastAsia="Times New Roman" w:hAnsi="Times New Roman" w:cs="Times New Roman"/>
+          <w:color w:val="000000"/>
+          <w:sz w:val="24"/>
+          <w:szCs w:val="24"/>
+          <w:lang w:val="uk-UA"/>
+        </w:rPr>
+        <w:t>○      Визначення та оголошення функцій.</w:t>
+      </w:r>
+    </w:p>
+    <w:p>
+      <w:pPr>
+        <w:spacing w:line="240" w:lineRule="auto"/>
+        <w:ind w:left="1890"/>
+        <w:rPr>
+          <w:rFonts w:ascii="Times New Roman" w:eastAsia="Times New Roman" w:hAnsi="Times New Roman" w:cs="Times New Roman"/>
+          <w:color w:val="000000"/>
+          <w:sz w:val="24"/>
+          <w:szCs w:val="24"/>
+          <w:lang w:val="uk-UA"/>
+        </w:rPr>
+      </w:pPr>
+      <w:r>
+        <w:rPr>
+          <w:rFonts w:ascii="Times New Roman" w:eastAsia="Times New Roman" w:hAnsi="Times New Roman" w:cs="Times New Roman"/>
+          <w:color w:val="000000"/>
+          <w:sz w:val="24"/>
+          <w:szCs w:val="24"/>
+          <w:lang w:val="uk-UA"/>
+        </w:rPr>
+        <w:t>○      Параметри функцій: передача за значенням і за посиланням.</w:t>
+      </w:r>
+    </w:p>
+    <w:p>
+      <w:pPr>
+        <w:spacing w:line="240" w:lineRule="auto"/>
+        <w:ind w:left="1890"/>
+        <w:rPr>
+          <w:rFonts w:ascii="Times New Roman" w:eastAsia="Times New Roman" w:hAnsi="Times New Roman" w:cs="Times New Roman"/>
+          <w:color w:val="000000"/>
+          <w:sz w:val="24"/>
+          <w:szCs w:val="24"/>
+          <w:lang w:val="uk-UA"/>
+        </w:rPr>
+      </w:pPr>
+      <w:r>
+        <w:rPr>
+          <w:rFonts w:ascii="Times New Roman" w:eastAsia="Times New Roman" w:hAnsi="Times New Roman" w:cs="Times New Roman"/>
+          <w:color w:val="000000"/>
+          <w:sz w:val="24"/>
+          <w:szCs w:val="24"/>
+          <w:lang w:val="uk-UA"/>
+        </w:rPr>
+        <w:t xml:space="preserve">○      </w:t>
+      </w:r>
+      <w:r>
+        <w:rPr>
+          <w:rFonts w:ascii="Times New Roman" w:eastAsia="Times New Roman" w:hAnsi="Times New Roman" w:cs="Times New Roman"/>
+          <w:color w:val="000000"/>
+          <w:sz w:val="24"/>
+          <w:szCs w:val="24"/>
+          <w:lang w:val="uk-UA"/>
+        </w:rPr>
+        <w:t>Параметри за замовчуванням.</w:t>
+      </w:r>
+    </w:p>
+    <w:p>
+      <w:pPr>
+        <w:spacing w:line="240" w:lineRule="auto"/>
+        <w:ind w:left="1890"/>
+        <w:rPr>
+          <w:rFonts w:ascii="Times New Roman" w:eastAsia="Times New Roman" w:hAnsi="Times New Roman" w:cs="Times New Roman"/>
+          <w:color w:val="000000"/>
+          <w:sz w:val="24"/>
+          <w:szCs w:val="24"/>
+          <w:lang w:val="uk-UA"/>
+        </w:rPr>
+      </w:pPr>
+      <w:r>
+        <w:rPr>
+          <w:rFonts w:ascii="Times New Roman" w:eastAsia="Times New Roman" w:hAnsi="Times New Roman" w:cs="Times New Roman"/>
+          <w:color w:val="000000"/>
+          <w:sz w:val="24"/>
+          <w:szCs w:val="24"/>
+          <w:lang w:val="uk-UA"/>
+        </w:rPr>
+        <w:t>○      Повернення значень з функцій.</w:t>
+      </w:r>
+    </w:p>
+    <w:p>
+      <w:pPr>
+        <w:spacing w:line="240" w:lineRule="auto"/>
+        <w:ind w:left="1890"/>
+        <w:textAlignment w:val="baseline"/>
+        <w:rPr>
+          <w:rFonts w:ascii="Times New Roman" w:eastAsia="Times New Roman" w:hAnsi="Times New Roman" w:cs="Times New Roman"/>
+          <w:color w:val="000000"/>
+          <w:sz w:val="24"/>
+          <w:szCs w:val="24"/>
+          <w:lang w:val="uk-UA"/>
+        </w:rPr>
+      </w:pPr>
+      <w:r>
+        <w:rPr>
+          <w:rFonts w:ascii="Times New Roman" w:eastAsia="Times New Roman" w:hAnsi="Times New Roman" w:cs="Times New Roman"/>
+          <w:color w:val="000000"/>
+          <w:sz w:val="24"/>
+          <w:szCs w:val="24"/>
+          <w:lang w:val="uk-UA"/>
+        </w:rPr>
+        <w:t>○      Приклади створення та використання функцій.</w:t>
       </w:r>
     </w:p>
     <w:p>
@@ -1307,7 +2807,7 @@
           <w:szCs w:val="24"/>
           <w:lang w:val="uk-UA"/>
         </w:rPr>
-        <w:t>Початок опрацювання теми: Дата  </w:t>
+        <w:t>Статус: Ознайомлений</w:t>
       </w:r>
     </w:p>
     <w:p>
@@ -1334,34 +2834,17 @@
           <w:szCs w:val="24"/>
           <w:lang w:val="uk-UA"/>
         </w:rPr>
-        <w:t>Звершення опрацювання теми: Дата </w:t>
-      </w:r>
-    </w:p>
-    <w:p>
-      <w:pPr>
-        <w:numPr>
-          <w:ilvl w:val="0"/>
-          <w:numId w:val="6"/>
-        </w:numPr>
-        <w:spacing w:line="240" w:lineRule="auto"/>
-        <w:textAlignment w:val="baseline"/>
-        <w:rPr>
-          <w:rFonts w:ascii="Times New Roman" w:eastAsia="Times New Roman" w:hAnsi="Times New Roman" w:cs="Times New Roman"/>
-          <w:color w:val="000000"/>
-          <w:sz w:val="24"/>
-          <w:szCs w:val="24"/>
-          <w:lang w:val="uk-UA"/>
-        </w:rPr>
-      </w:pPr>
-      <w:r>
-        <w:rPr>
-          <w:rFonts w:ascii="Times New Roman" w:eastAsia="Times New Roman" w:hAnsi="Times New Roman" w:cs="Times New Roman"/>
-          <w:color w:val="000000"/>
-          <w:sz w:val="24"/>
-          <w:szCs w:val="24"/>
-          <w:lang w:val="uk-UA"/>
-        </w:rPr>
-        <w:t>Тема №*.2: Назва.</w:t>
+        <w:t xml:space="preserve">Початок опрацювання теми: </w:t>
+      </w:r>
+      <w:r>
+        <w:rPr>
+          <w:rFonts w:ascii="Times New Roman" w:eastAsia="Times New Roman" w:hAnsi="Times New Roman" w:cs="Times New Roman"/>
+          <w:color w:val="000000"/>
+          <w:sz w:val="24"/>
+          <w:szCs w:val="24"/>
+          <w:lang w:val="en-US"/>
+        </w:rPr>
+        <w:t>02.11.2024</w:t>
       </w:r>
     </w:p>
     <w:p>
@@ -1388,7 +2871,120 @@
           <w:szCs w:val="24"/>
           <w:lang w:val="uk-UA"/>
         </w:rPr>
-        <w:t>Джерела Інформації:</w:t>
+        <w:t xml:space="preserve">Звершення опрацювання теми: </w:t>
+      </w:r>
+      <w:r>
+        <w:rPr>
+          <w:rFonts w:ascii="Times New Roman" w:eastAsia="Times New Roman" w:hAnsi="Times New Roman" w:cs="Times New Roman"/>
+          <w:color w:val="000000"/>
+          <w:sz w:val="24"/>
+          <w:szCs w:val="24"/>
+          <w:lang w:val="en-US"/>
+        </w:rPr>
+        <w:t>08</w:t>
+      </w:r>
+      <w:r>
+        <w:rPr>
+          <w:rFonts w:ascii="Times New Roman" w:eastAsia="Times New Roman" w:hAnsi="Times New Roman" w:cs="Times New Roman"/>
+          <w:color w:val="000000"/>
+          <w:sz w:val="24"/>
+          <w:szCs w:val="24"/>
+          <w:lang w:val="en-US"/>
+        </w:rPr>
+        <w:t>.11.2024</w:t>
+      </w:r>
+    </w:p>
+    <w:p>
+      <w:pPr>
+        <w:spacing w:line="240" w:lineRule="auto"/>
+        <w:ind w:left="1440" w:hanging="360"/>
+        <w:rPr>
+          <w:rFonts w:ascii="Times New Roman" w:eastAsia="Times New Roman" w:hAnsi="Times New Roman" w:cs="Times New Roman"/>
+          <w:color w:val="000000"/>
+          <w:sz w:val="24"/>
+          <w:szCs w:val="24"/>
+          <w:lang w:val="uk-UA"/>
+        </w:rPr>
+      </w:pPr>
+    </w:p>
+    <w:p>
+      <w:pPr>
+        <w:spacing w:line="240" w:lineRule="auto"/>
+        <w:textAlignment w:val="baseline"/>
+        <w:rPr>
+          <w:rFonts w:ascii="Times New Roman" w:eastAsia="Times New Roman" w:hAnsi="Times New Roman" w:cs="Times New Roman"/>
+          <w:color w:val="000000"/>
+          <w:sz w:val="24"/>
+          <w:szCs w:val="24"/>
+          <w:lang w:val="uk-UA"/>
+        </w:rPr>
+      </w:pPr>
+      <w:r>
+        <w:rPr>
+          <w:rFonts w:ascii="Times New Roman" w:eastAsia="Times New Roman" w:hAnsi="Times New Roman" w:cs="Times New Roman"/>
+          <w:color w:val="000000"/>
+          <w:sz w:val="24"/>
+          <w:szCs w:val="24"/>
+          <w:lang w:val="uk-UA"/>
+        </w:rPr>
+        <w:t>Тема №*.</w:t>
+      </w:r>
+      <w:r>
+        <w:rPr>
+          <w:rFonts w:ascii="Times New Roman" w:eastAsia="Times New Roman" w:hAnsi="Times New Roman" w:cs="Times New Roman"/>
+          <w:color w:val="000000"/>
+          <w:sz w:val="24"/>
+          <w:szCs w:val="24"/>
+          <w:lang w:val="uk-UA"/>
+        </w:rPr>
+        <w:t>5</w:t>
+      </w:r>
+      <w:r>
+        <w:rPr>
+          <w:rFonts w:ascii="Times New Roman" w:eastAsia="Times New Roman" w:hAnsi="Times New Roman" w:cs="Times New Roman"/>
+          <w:color w:val="000000"/>
+          <w:sz w:val="24"/>
+          <w:szCs w:val="24"/>
+          <w:lang w:val="uk-UA"/>
+        </w:rPr>
+        <w:t xml:space="preserve">: </w:t>
+      </w:r>
+      <w:r>
+        <w:rPr>
+          <w:rFonts w:ascii="Times New Roman" w:eastAsia="Times New Roman" w:hAnsi="Times New Roman" w:cs="Times New Roman"/>
+          <w:color w:val="000000"/>
+          <w:sz w:val="24"/>
+          <w:szCs w:val="24"/>
+          <w:lang w:val="uk-UA"/>
+        </w:rPr>
+        <w:t>Перевантаження Функцій та Простір Імен:</w:t>
+      </w:r>
+    </w:p>
+    <w:p>
+      <w:pPr>
+        <w:numPr>
+          <w:ilvl w:val="1"/>
+          <w:numId w:val="5"/>
+        </w:numPr>
+        <w:spacing w:line="240" w:lineRule="auto"/>
+        <w:textAlignment w:val="baseline"/>
+        <w:rPr>
+          <w:rFonts w:ascii="Times New Roman" w:eastAsia="Times New Roman" w:hAnsi="Times New Roman" w:cs="Times New Roman"/>
+          <w:color w:val="000000"/>
+          <w:sz w:val="24"/>
+          <w:szCs w:val="24"/>
+          <w:lang w:val="uk-UA"/>
+        </w:rPr>
+      </w:pPr>
+      <w:r>
+        <w:rPr>
+          <w:rFonts w:ascii="Times New Roman" w:eastAsia="Times New Roman" w:hAnsi="Times New Roman" w:cs="Times New Roman"/>
+          <w:color w:val="000000"/>
+          <w:sz w:val="24"/>
+          <w:szCs w:val="24"/>
+          <w:lang w:val="uk-UA"/>
+        </w:rPr>
+        <w:t>Джерела Інформації</w:t>
       </w:r>
     </w:p>
     <w:p>
@@ -1415,8 +3011,20 @@
           <w:szCs w:val="24"/>
           <w:lang w:val="uk-UA"/>
         </w:rPr>
-        <w:t>Книжка. </w:t>
-      </w:r>
+        <w:t xml:space="preserve">Стаття. </w:t>
+      </w:r>
+      <w:hyperlink r:id="rId17" w:history="1">
+        <w:r>
+          <w:rPr>
+            <w:rStyle w:val="a4"/>
+            <w:rFonts w:ascii="Times New Roman" w:eastAsia="Times New Roman" w:hAnsi="Times New Roman" w:cs="Times New Roman"/>
+            <w:sz w:val="24"/>
+            <w:szCs w:val="24"/>
+            <w:lang w:val="uk-UA"/>
+          </w:rPr>
+          <w:t>https://acode.com.ua/urok-108-perevantazhennya-funktsij/</w:t>
+        </w:r>
+      </w:hyperlink>
     </w:p>
     <w:p>
       <w:pPr>
@@ -1442,8 +3050,20 @@
           <w:szCs w:val="24"/>
           <w:lang w:val="uk-UA"/>
         </w:rPr>
-        <w:t>Відео.</w:t>
-      </w:r>
+        <w:t xml:space="preserve">Стаття. </w:t>
+      </w:r>
+      <w:hyperlink r:id="rId18" w:history="1">
+        <w:r>
+          <w:rPr>
+            <w:rStyle w:val="a4"/>
+            <w:rFonts w:ascii="Times New Roman" w:eastAsia="Times New Roman" w:hAnsi="Times New Roman" w:cs="Times New Roman"/>
+            <w:sz w:val="24"/>
+            <w:szCs w:val="24"/>
+            <w:lang w:val="uk-UA"/>
+          </w:rPr>
+          <w:t>https://acode.com.ua/urok-27-konflikt-imen-i-prostir-imen-std/</w:t>
+        </w:r>
+      </w:hyperlink>
     </w:p>
     <w:p>
       <w:pPr>
@@ -1469,7 +3089,375 @@
           <w:szCs w:val="24"/>
           <w:lang w:val="uk-UA"/>
         </w:rPr>
-        <w:t>Стаття.</w:t>
+        <w:t xml:space="preserve">Стаття. </w:t>
+      </w:r>
+      <w:hyperlink r:id="rId19" w:history="1">
+        <w:r>
+          <w:rPr>
+            <w:rStyle w:val="a4"/>
+            <w:rFonts w:ascii="Times New Roman" w:eastAsia="Times New Roman" w:hAnsi="Times New Roman" w:cs="Times New Roman"/>
+            <w:sz w:val="24"/>
+            <w:szCs w:val="24"/>
+            <w:lang w:val="uk-UA"/>
+          </w:rPr>
+          <w:t>https://acode.com.ua/urok-56-prostir-imen/</w:t>
+        </w:r>
+      </w:hyperlink>
+    </w:p>
+    <w:p>
+      <w:pPr>
+        <w:numPr>
+          <w:ilvl w:val="1"/>
+          <w:numId w:val="6"/>
+        </w:numPr>
+        <w:spacing w:line="240" w:lineRule="auto"/>
+        <w:textAlignment w:val="baseline"/>
+        <w:rPr>
+          <w:rFonts w:ascii="Times New Roman" w:eastAsia="Times New Roman" w:hAnsi="Times New Roman" w:cs="Times New Roman"/>
+          <w:color w:val="000000"/>
+          <w:sz w:val="24"/>
+          <w:szCs w:val="24"/>
+          <w:lang w:val="uk-UA"/>
+        </w:rPr>
+      </w:pPr>
+      <w:r>
+        <w:rPr>
+          <w:rFonts w:ascii="Times New Roman" w:eastAsia="Times New Roman" w:hAnsi="Times New Roman" w:cs="Times New Roman"/>
+          <w:color w:val="000000"/>
+          <w:sz w:val="24"/>
+          <w:szCs w:val="24"/>
+          <w:lang w:val="uk-UA"/>
+        </w:rPr>
+        <w:t>Що опрацьовано:</w:t>
+      </w:r>
+    </w:p>
+    <w:p>
+      <w:pPr>
+        <w:spacing w:line="240" w:lineRule="auto"/>
+        <w:ind w:left="1980"/>
+        <w:rPr>
+          <w:rFonts w:ascii="Times New Roman" w:eastAsia="Times New Roman" w:hAnsi="Times New Roman" w:cs="Times New Roman"/>
+          <w:color w:val="000000"/>
+          <w:sz w:val="24"/>
+          <w:szCs w:val="24"/>
+          <w:lang w:val="uk-UA"/>
+        </w:rPr>
+      </w:pPr>
+      <w:r>
+        <w:rPr>
+          <w:rFonts w:ascii="Times New Roman" w:eastAsia="Times New Roman" w:hAnsi="Times New Roman" w:cs="Times New Roman"/>
+          <w:color w:val="000000"/>
+          <w:sz w:val="24"/>
+          <w:szCs w:val="24"/>
+          <w:lang w:val="uk-UA"/>
+        </w:rPr>
+        <w:t>○      Концепція перевантаження функцій.</w:t>
+      </w:r>
+    </w:p>
+    <w:p>
+      <w:pPr>
+        <w:spacing w:line="240" w:lineRule="auto"/>
+        <w:ind w:left="1980"/>
+        <w:rPr>
+          <w:rFonts w:ascii="Times New Roman" w:eastAsia="Times New Roman" w:hAnsi="Times New Roman" w:cs="Times New Roman"/>
+          <w:color w:val="000000"/>
+          <w:sz w:val="24"/>
+          <w:szCs w:val="24"/>
+          <w:lang w:val="uk-UA"/>
+        </w:rPr>
+      </w:pPr>
+      <w:r>
+        <w:rPr>
+          <w:rFonts w:ascii="Times New Roman" w:eastAsia="Times New Roman" w:hAnsi="Times New Roman" w:cs="Times New Roman"/>
+          <w:color w:val="000000"/>
+          <w:sz w:val="24"/>
+          <w:szCs w:val="24"/>
+          <w:lang w:val="uk-UA"/>
+        </w:rPr>
+        <w:t>○      Правила та приклади перевантаження функцій.</w:t>
+      </w:r>
+    </w:p>
+    <w:p>
+      <w:pPr>
+        <w:spacing w:line="240" w:lineRule="auto"/>
+        <w:ind w:left="1980"/>
+        <w:rPr>
+          <w:rFonts w:ascii="Times New Roman" w:eastAsia="Times New Roman" w:hAnsi="Times New Roman" w:cs="Times New Roman"/>
+          <w:color w:val="000000"/>
+          <w:sz w:val="24"/>
+          <w:szCs w:val="24"/>
+          <w:lang w:val="uk-UA"/>
+        </w:rPr>
+      </w:pPr>
+      <w:r>
+        <w:rPr>
+          <w:rFonts w:ascii="Times New Roman" w:eastAsia="Times New Roman" w:hAnsi="Times New Roman" w:cs="Times New Roman"/>
+          <w:color w:val="000000"/>
+          <w:sz w:val="24"/>
+          <w:szCs w:val="24"/>
+          <w:lang w:val="uk-UA"/>
+        </w:rPr>
+        <w:t>○      Поняття та використання просторів імен.</w:t>
+      </w:r>
+    </w:p>
+    <w:p>
+      <w:pPr>
+        <w:spacing w:line="240" w:lineRule="auto"/>
+        <w:ind w:left="1980"/>
+        <w:rPr>
+          <w:rFonts w:ascii="Times New Roman" w:eastAsia="Times New Roman" w:hAnsi="Times New Roman" w:cs="Times New Roman"/>
+          <w:color w:val="000000"/>
+          <w:sz w:val="24"/>
+          <w:szCs w:val="24"/>
+          <w:lang w:val="uk-UA"/>
+        </w:rPr>
+      </w:pPr>
+      <w:r>
+        <w:rPr>
+          <w:rFonts w:ascii="Times New Roman" w:eastAsia="Times New Roman" w:hAnsi="Times New Roman" w:cs="Times New Roman"/>
+          <w:color w:val="000000"/>
+          <w:sz w:val="24"/>
+          <w:szCs w:val="24"/>
+          <w:lang w:val="uk-UA"/>
+        </w:rPr>
+        <w:t xml:space="preserve">○      </w:t>
+      </w:r>
+      <w:r>
+        <w:rPr>
+          <w:rFonts w:ascii="Times New Roman" w:eastAsia="Times New Roman" w:hAnsi="Times New Roman" w:cs="Times New Roman"/>
+          <w:color w:val="000000"/>
+          <w:sz w:val="24"/>
+          <w:szCs w:val="24"/>
+          <w:lang w:val="uk-UA"/>
+        </w:rPr>
+        <w:t>Вкладені простори імен (C++ 17)</w:t>
+      </w:r>
+    </w:p>
+    <w:p>
+      <w:pPr>
+        <w:spacing w:line="240" w:lineRule="auto"/>
+        <w:ind w:left="1980"/>
+        <w:rPr>
+          <w:rFonts w:ascii="Times New Roman" w:eastAsia="Times New Roman" w:hAnsi="Times New Roman" w:cs="Times New Roman"/>
+          <w:color w:val="000000"/>
+          <w:sz w:val="24"/>
+          <w:szCs w:val="24"/>
+          <w:lang w:val="uk-UA"/>
+        </w:rPr>
+      </w:pPr>
+      <w:r>
+        <w:rPr>
+          <w:rFonts w:ascii="Times New Roman" w:eastAsia="Times New Roman" w:hAnsi="Times New Roman" w:cs="Times New Roman"/>
+          <w:color w:val="000000"/>
+          <w:sz w:val="24"/>
+          <w:szCs w:val="24"/>
+          <w:lang w:val="uk-UA"/>
+        </w:rPr>
+        <w:t>○      Роль просторів імен у організації коду.</w:t>
+      </w:r>
+    </w:p>
+    <w:p>
+      <w:pPr>
+        <w:numPr>
+          <w:ilvl w:val="1"/>
+          <w:numId w:val="6"/>
+        </w:numPr>
+        <w:spacing w:line="240" w:lineRule="auto"/>
+        <w:textAlignment w:val="baseline"/>
+        <w:rPr>
+          <w:rFonts w:ascii="Times New Roman" w:eastAsia="Times New Roman" w:hAnsi="Times New Roman" w:cs="Times New Roman"/>
+          <w:color w:val="000000"/>
+          <w:sz w:val="24"/>
+          <w:szCs w:val="24"/>
+          <w:lang w:val="uk-UA"/>
+        </w:rPr>
+      </w:pPr>
+      <w:r>
+        <w:rPr>
+          <w:rFonts w:ascii="Times New Roman" w:eastAsia="Times New Roman" w:hAnsi="Times New Roman" w:cs="Times New Roman"/>
+          <w:color w:val="000000"/>
+          <w:sz w:val="24"/>
+          <w:szCs w:val="24"/>
+          <w:lang w:val="uk-UA"/>
+        </w:rPr>
+        <w:t>Статус: Ознайомлений</w:t>
+      </w:r>
+    </w:p>
+    <w:p>
+      <w:pPr>
+        <w:numPr>
+          <w:ilvl w:val="1"/>
+          <w:numId w:val="6"/>
+        </w:numPr>
+        <w:spacing w:line="240" w:lineRule="auto"/>
+        <w:textAlignment w:val="baseline"/>
+        <w:rPr>
+          <w:rFonts w:ascii="Times New Roman" w:eastAsia="Times New Roman" w:hAnsi="Times New Roman" w:cs="Times New Roman"/>
+          <w:color w:val="000000"/>
+          <w:sz w:val="24"/>
+          <w:szCs w:val="24"/>
+          <w:lang w:val="uk-UA"/>
+        </w:rPr>
+      </w:pPr>
+      <w:r>
+        <w:rPr>
+          <w:rFonts w:ascii="Times New Roman" w:eastAsia="Times New Roman" w:hAnsi="Times New Roman" w:cs="Times New Roman"/>
+          <w:color w:val="000000"/>
+          <w:sz w:val="24"/>
+          <w:szCs w:val="24"/>
+          <w:lang w:val="uk-UA"/>
+        </w:rPr>
+        <w:t xml:space="preserve">Початок опрацювання теми: </w:t>
+      </w:r>
+      <w:r>
+        <w:rPr>
+          <w:rFonts w:ascii="Times New Roman" w:eastAsia="Times New Roman" w:hAnsi="Times New Roman" w:cs="Times New Roman"/>
+          <w:color w:val="000000"/>
+          <w:sz w:val="24"/>
+          <w:szCs w:val="24"/>
+          <w:lang w:val="en-US"/>
+        </w:rPr>
+        <w:t>02.11.2024</w:t>
+      </w:r>
+    </w:p>
+    <w:p>
+      <w:pPr>
+        <w:numPr>
+          <w:ilvl w:val="1"/>
+          <w:numId w:val="6"/>
+        </w:numPr>
+        <w:spacing w:line="240" w:lineRule="auto"/>
+        <w:textAlignment w:val="baseline"/>
+        <w:rPr>
+          <w:rFonts w:ascii="Times New Roman" w:eastAsia="Times New Roman" w:hAnsi="Times New Roman" w:cs="Times New Roman"/>
+          <w:color w:val="000000"/>
+          <w:sz w:val="24"/>
+          <w:szCs w:val="24"/>
+          <w:lang w:val="uk-UA"/>
+        </w:rPr>
+      </w:pPr>
+      <w:r>
+        <w:rPr>
+          <w:rFonts w:ascii="Times New Roman" w:eastAsia="Times New Roman" w:hAnsi="Times New Roman" w:cs="Times New Roman"/>
+          <w:color w:val="000000"/>
+          <w:sz w:val="24"/>
+          <w:szCs w:val="24"/>
+          <w:lang w:val="uk-UA"/>
+        </w:rPr>
+        <w:t xml:space="preserve">Звершення опрацювання теми: </w:t>
+      </w:r>
+      <w:r>
+        <w:rPr>
+          <w:rFonts w:ascii="Times New Roman" w:eastAsia="Times New Roman" w:hAnsi="Times New Roman" w:cs="Times New Roman"/>
+          <w:color w:val="000000"/>
+          <w:sz w:val="24"/>
+          <w:szCs w:val="24"/>
+          <w:lang w:val="en-US"/>
+        </w:rPr>
+        <w:t>05</w:t>
+      </w:r>
+      <w:r>
+        <w:rPr>
+          <w:rFonts w:ascii="Times New Roman" w:eastAsia="Times New Roman" w:hAnsi="Times New Roman" w:cs="Times New Roman"/>
+          <w:color w:val="000000"/>
+          <w:sz w:val="24"/>
+          <w:szCs w:val="24"/>
+          <w:lang w:val="en-US"/>
+        </w:rPr>
+        <w:t>.11.2024</w:t>
+      </w:r>
+    </w:p>
+    <w:p>
+      <w:pPr>
+        <w:spacing w:line="240" w:lineRule="auto"/>
+        <w:ind w:left="1440" w:hanging="360"/>
+        <w:rPr>
+          <w:rFonts w:ascii="Times New Roman" w:eastAsia="Times New Roman" w:hAnsi="Times New Roman" w:cs="Times New Roman"/>
+          <w:color w:val="000000"/>
+          <w:sz w:val="24"/>
+          <w:szCs w:val="24"/>
+          <w:lang w:val="uk-UA"/>
+        </w:rPr>
+      </w:pPr>
+    </w:p>
+    <w:p>
+      <w:pPr>
+        <w:spacing w:line="240" w:lineRule="auto"/>
+        <w:textAlignment w:val="baseline"/>
+        <w:rPr>
+          <w:rFonts w:ascii="Times New Roman" w:eastAsia="Times New Roman" w:hAnsi="Times New Roman" w:cs="Times New Roman"/>
+          <w:color w:val="000000"/>
+          <w:sz w:val="24"/>
+          <w:szCs w:val="24"/>
+          <w:lang w:val="uk-UA"/>
+        </w:rPr>
+      </w:pPr>
+      <w:r>
+        <w:rPr>
+          <w:rFonts w:ascii="Times New Roman" w:eastAsia="Times New Roman" w:hAnsi="Times New Roman" w:cs="Times New Roman"/>
+          <w:color w:val="000000"/>
+          <w:sz w:val="24"/>
+          <w:szCs w:val="24"/>
+          <w:lang w:val="uk-UA"/>
+        </w:rPr>
+        <w:t>Тема №*.</w:t>
+      </w:r>
+      <w:r>
+        <w:rPr>
+          <w:rFonts w:ascii="Times New Roman" w:eastAsia="Times New Roman" w:hAnsi="Times New Roman" w:cs="Times New Roman"/>
+          <w:color w:val="000000"/>
+          <w:sz w:val="24"/>
+          <w:szCs w:val="24"/>
+          <w:lang w:val="uk-UA"/>
+        </w:rPr>
+        <w:t>6</w:t>
+      </w:r>
+      <w:r>
+        <w:rPr>
+          <w:rFonts w:ascii="Times New Roman" w:eastAsia="Times New Roman" w:hAnsi="Times New Roman" w:cs="Times New Roman"/>
+          <w:color w:val="000000"/>
+          <w:sz w:val="24"/>
+          <w:szCs w:val="24"/>
+          <w:lang w:val="uk-UA"/>
+        </w:rPr>
+        <w:t xml:space="preserve">: </w:t>
+      </w:r>
+      <w:r>
+        <w:rPr>
+          <w:rFonts w:ascii="Times New Roman" w:eastAsia="Times New Roman" w:hAnsi="Times New Roman" w:cs="Times New Roman"/>
+          <w:color w:val="000000"/>
+          <w:sz w:val="24"/>
+          <w:szCs w:val="24"/>
+          <w:lang w:val="uk-UA"/>
+        </w:rPr>
+        <w:t>Розширені Можливості Функцій:</w:t>
+      </w:r>
+    </w:p>
+    <w:p>
+      <w:pPr>
+        <w:numPr>
+          <w:ilvl w:val="1"/>
+          <w:numId w:val="5"/>
+        </w:numPr>
+        <w:spacing w:line="240" w:lineRule="auto"/>
+        <w:textAlignment w:val="baseline"/>
+        <w:rPr>
+          <w:rFonts w:ascii="Times New Roman" w:eastAsia="Times New Roman" w:hAnsi="Times New Roman" w:cs="Times New Roman"/>
+          <w:color w:val="000000"/>
+          <w:sz w:val="24"/>
+          <w:szCs w:val="24"/>
+          <w:lang w:val="uk-UA"/>
+        </w:rPr>
+      </w:pPr>
+      <w:r>
+        <w:rPr>
+          <w:rFonts w:ascii="Times New Roman" w:eastAsia="Times New Roman" w:hAnsi="Times New Roman" w:cs="Times New Roman"/>
+          <w:color w:val="000000"/>
+          <w:sz w:val="24"/>
+          <w:szCs w:val="24"/>
+          <w:lang w:val="uk-UA"/>
+        </w:rPr>
+        <w:t>Джерела Інформації</w:t>
       </w:r>
     </w:p>
     <w:p>
@@ -1496,8 +3484,137 @@
           <w:szCs w:val="24"/>
           <w:lang w:val="uk-UA"/>
         </w:rPr>
-        <w:t>Курс.</w:t>
-      </w:r>
+        <w:t xml:space="preserve">Стаття. </w:t>
+      </w:r>
+      <w:hyperlink r:id="rId20" w:history="1">
+        <w:r>
+          <w:rPr>
+            <w:rStyle w:val="a4"/>
+            <w:rFonts w:ascii="Times New Roman" w:eastAsia="Times New Roman" w:hAnsi="Times New Roman" w:cs="Times New Roman"/>
+            <w:sz w:val="24"/>
+            <w:szCs w:val="24"/>
+            <w:lang w:val="uk-UA"/>
+          </w:rPr>
+          <w:t>https://acode.com.ua/urok-117-elipsys/</w:t>
+        </w:r>
+      </w:hyperlink>
+    </w:p>
+    <w:p>
+      <w:pPr>
+        <w:numPr>
+          <w:ilvl w:val="2"/>
+          <w:numId w:val="6"/>
+        </w:numPr>
+        <w:spacing w:line="240" w:lineRule="auto"/>
+        <w:textAlignment w:val="baseline"/>
+        <w:rPr>
+          <w:rFonts w:ascii="Times New Roman" w:eastAsia="Times New Roman" w:hAnsi="Times New Roman" w:cs="Times New Roman"/>
+          <w:color w:val="000000"/>
+          <w:sz w:val="24"/>
+          <w:szCs w:val="24"/>
+          <w:lang w:val="uk-UA"/>
+        </w:rPr>
+      </w:pPr>
+      <w:r>
+        <w:rPr>
+          <w:rFonts w:ascii="Times New Roman" w:eastAsia="Times New Roman" w:hAnsi="Times New Roman" w:cs="Times New Roman"/>
+          <w:color w:val="000000"/>
+          <w:sz w:val="24"/>
+          <w:szCs w:val="24"/>
+          <w:lang w:val="uk-UA"/>
+        </w:rPr>
+        <w:t xml:space="preserve">Стаття. </w:t>
+      </w:r>
+      <w:hyperlink r:id="rId21" w:history="1">
+        <w:r>
+          <w:rPr>
+            <w:rStyle w:val="a4"/>
+            <w:rFonts w:ascii="Times New Roman" w:eastAsia="Times New Roman" w:hAnsi="Times New Roman" w:cs="Times New Roman"/>
+            <w:sz w:val="24"/>
+            <w:szCs w:val="24"/>
+            <w:lang w:val="uk-UA"/>
+          </w:rPr>
+          <w:t>https://acode.com.ua/urok-113-rekursiya-i-chysla-fibonachchi/</w:t>
+        </w:r>
+      </w:hyperlink>
+    </w:p>
+    <w:p>
+      <w:pPr>
+        <w:numPr>
+          <w:ilvl w:val="2"/>
+          <w:numId w:val="6"/>
+        </w:numPr>
+        <w:spacing w:line="240" w:lineRule="auto"/>
+        <w:textAlignment w:val="baseline"/>
+        <w:rPr>
+          <w:rFonts w:ascii="Times New Roman" w:eastAsia="Times New Roman" w:hAnsi="Times New Roman" w:cs="Times New Roman"/>
+          <w:color w:val="000000"/>
+          <w:sz w:val="24"/>
+          <w:szCs w:val="24"/>
+          <w:lang w:val="uk-UA"/>
+        </w:rPr>
+      </w:pPr>
+      <w:r>
+        <w:rPr>
+          <w:rFonts w:ascii="Times New Roman" w:eastAsia="Times New Roman" w:hAnsi="Times New Roman" w:cs="Times New Roman"/>
+          <w:color w:val="000000"/>
+          <w:sz w:val="24"/>
+          <w:szCs w:val="24"/>
+          <w:lang w:val="uk-UA"/>
+        </w:rPr>
+        <w:t xml:space="preserve">Стаття. </w:t>
+      </w:r>
+      <w:hyperlink r:id="rId22" w:history="1">
+        <w:r>
+          <w:rPr>
+            <w:rStyle w:val="a4"/>
+            <w:rFonts w:ascii="Times New Roman" w:eastAsia="Times New Roman" w:hAnsi="Times New Roman" w:cs="Times New Roman"/>
+            <w:sz w:val="24"/>
+            <w:szCs w:val="24"/>
+            <w:lang w:val="uk-UA"/>
+          </w:rPr>
+          <w:t>https://acode.com.ua/urok-52-globalni-zminni/#toc-1</w:t>
+        </w:r>
+      </w:hyperlink>
+    </w:p>
+    <w:p>
+      <w:pPr>
+        <w:numPr>
+          <w:ilvl w:val="2"/>
+          <w:numId w:val="6"/>
+        </w:numPr>
+        <w:spacing w:line="240" w:lineRule="auto"/>
+        <w:textAlignment w:val="baseline"/>
+        <w:rPr>
+          <w:rFonts w:ascii="Times New Roman" w:eastAsia="Times New Roman" w:hAnsi="Times New Roman" w:cs="Times New Roman"/>
+          <w:color w:val="000000"/>
+          <w:sz w:val="24"/>
+          <w:szCs w:val="24"/>
+          <w:lang w:val="uk-UA"/>
+        </w:rPr>
+      </w:pPr>
+      <w:r>
+        <w:rPr>
+          <w:rFonts w:ascii="Times New Roman" w:eastAsia="Times New Roman" w:hAnsi="Times New Roman" w:cs="Times New Roman"/>
+          <w:color w:val="000000"/>
+          <w:sz w:val="24"/>
+          <w:szCs w:val="24"/>
+          <w:lang w:val="uk-UA"/>
+        </w:rPr>
+        <w:t xml:space="preserve">Стаття. </w:t>
+      </w:r>
+      <w:hyperlink r:id="rId23" w:history="1">
+        <w:r>
+          <w:rPr>
+            <w:rStyle w:val="a4"/>
+            <w:rFonts w:ascii="Times New Roman" w:eastAsia="Times New Roman" w:hAnsi="Times New Roman" w:cs="Times New Roman"/>
+            <w:sz w:val="24"/>
+            <w:szCs w:val="24"/>
+            <w:lang w:val="uk-UA"/>
+          </w:rPr>
+          <w:t>https://acode.com.ua/urok-86-vkazivnyky-i-masyvy/</w:t>
+        </w:r>
+      </w:hyperlink>
     </w:p>
     <w:p>
       <w:pPr>
@@ -1528,6 +3645,347 @@
     </w:p>
     <w:p>
       <w:pPr>
+        <w:spacing w:line="240" w:lineRule="auto"/>
+        <w:ind w:left="1980"/>
+        <w:rPr>
+          <w:rFonts w:ascii="Times New Roman" w:eastAsia="Times New Roman" w:hAnsi="Times New Roman" w:cs="Times New Roman"/>
+          <w:color w:val="000000"/>
+          <w:sz w:val="24"/>
+          <w:szCs w:val="24"/>
+          <w:lang w:val="uk-UA"/>
+        </w:rPr>
+      </w:pPr>
+      <w:r>
+        <w:rPr>
+          <w:rFonts w:ascii="Times New Roman" w:eastAsia="Times New Roman" w:hAnsi="Times New Roman" w:cs="Times New Roman"/>
+          <w:color w:val="000000"/>
+          <w:sz w:val="24"/>
+          <w:szCs w:val="24"/>
+          <w:lang w:val="uk-UA"/>
+        </w:rPr>
+        <w:t>○      Функції зі змінною кількістю параметрів (еліпсис): синтаксис та приклади.</w:t>
+      </w:r>
+    </w:p>
+    <w:p>
+      <w:pPr>
+        <w:spacing w:line="240" w:lineRule="auto"/>
+        <w:ind w:left="1980"/>
+        <w:rPr>
+          <w:rFonts w:ascii="Times New Roman" w:eastAsia="Times New Roman" w:hAnsi="Times New Roman" w:cs="Times New Roman"/>
+          <w:color w:val="000000"/>
+          <w:sz w:val="24"/>
+          <w:szCs w:val="24"/>
+          <w:lang w:val="uk-UA"/>
+        </w:rPr>
+      </w:pPr>
+      <w:r>
+        <w:rPr>
+          <w:rFonts w:ascii="Times New Roman" w:eastAsia="Times New Roman" w:hAnsi="Times New Roman" w:cs="Times New Roman"/>
+          <w:color w:val="000000"/>
+          <w:sz w:val="24"/>
+          <w:szCs w:val="24"/>
+          <w:lang w:val="uk-UA"/>
+        </w:rPr>
+        <w:t xml:space="preserve">○      </w:t>
+      </w:r>
+      <w:r>
+        <w:rPr>
+          <w:rFonts w:ascii="Times New Roman" w:eastAsia="Times New Roman" w:hAnsi="Times New Roman" w:cs="Times New Roman"/>
+          <w:color w:val="000000"/>
+          <w:sz w:val="24"/>
+          <w:szCs w:val="24"/>
+          <w:lang w:val="uk-UA"/>
+        </w:rPr>
+        <w:t xml:space="preserve">Область видимості функції – </w:t>
+      </w:r>
+      <w:proofErr w:type="spellStart"/>
+      <w:r>
+        <w:rPr>
+          <w:rFonts w:ascii="Times New Roman" w:eastAsia="Times New Roman" w:hAnsi="Times New Roman" w:cs="Times New Roman"/>
+          <w:color w:val="000000"/>
+          <w:sz w:val="24"/>
+          <w:szCs w:val="24"/>
+          <w:lang w:val="uk-UA"/>
+        </w:rPr>
+        <w:t>static</w:t>
+      </w:r>
+      <w:proofErr w:type="spellEnd"/>
+      <w:r>
+        <w:rPr>
+          <w:rFonts w:ascii="Times New Roman" w:eastAsia="Times New Roman" w:hAnsi="Times New Roman" w:cs="Times New Roman"/>
+          <w:color w:val="000000"/>
+          <w:sz w:val="24"/>
+          <w:szCs w:val="24"/>
+          <w:lang w:val="uk-UA"/>
+        </w:rPr>
+        <w:t xml:space="preserve">, </w:t>
+      </w:r>
+      <w:proofErr w:type="spellStart"/>
+      <w:r>
+        <w:rPr>
+          <w:rFonts w:ascii="Times New Roman" w:eastAsia="Times New Roman" w:hAnsi="Times New Roman" w:cs="Times New Roman"/>
+          <w:color w:val="000000"/>
+          <w:sz w:val="24"/>
+          <w:szCs w:val="24"/>
+          <w:lang w:val="uk-UA"/>
+        </w:rPr>
+        <w:t>extern</w:t>
+      </w:r>
+      <w:proofErr w:type="spellEnd"/>
+      <w:r>
+        <w:rPr>
+          <w:rFonts w:ascii="Times New Roman" w:eastAsia="Times New Roman" w:hAnsi="Times New Roman" w:cs="Times New Roman"/>
+          <w:color w:val="000000"/>
+          <w:sz w:val="24"/>
+          <w:szCs w:val="24"/>
+          <w:lang w:val="uk-UA"/>
+        </w:rPr>
+        <w:t>.</w:t>
+      </w:r>
+    </w:p>
+    <w:p>
+      <w:pPr>
+        <w:spacing w:line="240" w:lineRule="auto"/>
+        <w:ind w:left="1980"/>
+        <w:rPr>
+          <w:rFonts w:ascii="Times New Roman" w:eastAsia="Times New Roman" w:hAnsi="Times New Roman" w:cs="Times New Roman"/>
+          <w:color w:val="000000"/>
+          <w:sz w:val="24"/>
+          <w:szCs w:val="24"/>
+          <w:lang w:val="uk-UA"/>
+        </w:rPr>
+      </w:pPr>
+      <w:r>
+        <w:rPr>
+          <w:rFonts w:ascii="Times New Roman" w:eastAsia="Times New Roman" w:hAnsi="Times New Roman" w:cs="Times New Roman"/>
+          <w:color w:val="000000"/>
+          <w:sz w:val="24"/>
+          <w:szCs w:val="24"/>
+          <w:lang w:val="uk-UA"/>
+        </w:rPr>
+        <w:t>○      Рекурсія: основи, приклади рекурсивних функцій та їх аналіз.</w:t>
+      </w:r>
+    </w:p>
+    <w:p>
+      <w:pPr>
+        <w:spacing w:line="240" w:lineRule="auto"/>
+        <w:ind w:left="1980"/>
+        <w:rPr>
+          <w:rFonts w:ascii="Times New Roman" w:eastAsia="Times New Roman" w:hAnsi="Times New Roman" w:cs="Times New Roman"/>
+          <w:color w:val="000000"/>
+          <w:sz w:val="24"/>
+          <w:szCs w:val="24"/>
+          <w:lang w:val="uk-UA"/>
+        </w:rPr>
+      </w:pPr>
+      <w:r>
+        <w:rPr>
+          <w:rFonts w:ascii="Times New Roman" w:eastAsia="Times New Roman" w:hAnsi="Times New Roman" w:cs="Times New Roman"/>
+          <w:color w:val="000000"/>
+          <w:sz w:val="24"/>
+          <w:szCs w:val="24"/>
+          <w:lang w:val="uk-UA"/>
+        </w:rPr>
+        <w:lastRenderedPageBreak/>
+        <w:t>○      Передача масивів та об'єктів як параметрів.</w:t>
+      </w:r>
+    </w:p>
+    <w:p>
+      <w:pPr>
+        <w:numPr>
+          <w:ilvl w:val="1"/>
+          <w:numId w:val="6"/>
+        </w:numPr>
+        <w:spacing w:line="240" w:lineRule="auto"/>
+        <w:textAlignment w:val="baseline"/>
+        <w:rPr>
+          <w:rFonts w:ascii="Times New Roman" w:eastAsia="Times New Roman" w:hAnsi="Times New Roman" w:cs="Times New Roman"/>
+          <w:color w:val="000000"/>
+          <w:sz w:val="24"/>
+          <w:szCs w:val="24"/>
+          <w:lang w:val="uk-UA"/>
+        </w:rPr>
+      </w:pPr>
+      <w:r>
+        <w:rPr>
+          <w:rFonts w:ascii="Times New Roman" w:eastAsia="Times New Roman" w:hAnsi="Times New Roman" w:cs="Times New Roman"/>
+          <w:color w:val="000000"/>
+          <w:sz w:val="24"/>
+          <w:szCs w:val="24"/>
+          <w:lang w:val="uk-UA"/>
+        </w:rPr>
+        <w:t>Статус: Ознайомлений</w:t>
+      </w:r>
+    </w:p>
+    <w:p>
+      <w:pPr>
+        <w:numPr>
+          <w:ilvl w:val="1"/>
+          <w:numId w:val="6"/>
+        </w:numPr>
+        <w:spacing w:line="240" w:lineRule="auto"/>
+        <w:textAlignment w:val="baseline"/>
+        <w:rPr>
+          <w:rFonts w:ascii="Times New Roman" w:eastAsia="Times New Roman" w:hAnsi="Times New Roman" w:cs="Times New Roman"/>
+          <w:color w:val="000000"/>
+          <w:sz w:val="24"/>
+          <w:szCs w:val="24"/>
+          <w:lang w:val="uk-UA"/>
+        </w:rPr>
+      </w:pPr>
+      <w:r>
+        <w:rPr>
+          <w:rFonts w:ascii="Times New Roman" w:eastAsia="Times New Roman" w:hAnsi="Times New Roman" w:cs="Times New Roman"/>
+          <w:color w:val="000000"/>
+          <w:sz w:val="24"/>
+          <w:szCs w:val="24"/>
+          <w:lang w:val="uk-UA"/>
+        </w:rPr>
+        <w:t xml:space="preserve">Початок опрацювання теми: </w:t>
+      </w:r>
+      <w:r>
+        <w:rPr>
+          <w:rFonts w:ascii="Times New Roman" w:eastAsia="Times New Roman" w:hAnsi="Times New Roman" w:cs="Times New Roman"/>
+          <w:color w:val="000000"/>
+          <w:sz w:val="24"/>
+          <w:szCs w:val="24"/>
+          <w:lang w:val="en-US"/>
+        </w:rPr>
+        <w:t>02.11.2024</w:t>
+      </w:r>
+    </w:p>
+    <w:p>
+      <w:pPr>
+        <w:numPr>
+          <w:ilvl w:val="1"/>
+          <w:numId w:val="6"/>
+        </w:numPr>
+        <w:spacing w:line="240" w:lineRule="auto"/>
+        <w:textAlignment w:val="baseline"/>
+        <w:rPr>
+          <w:rFonts w:ascii="Times New Roman" w:eastAsia="Times New Roman" w:hAnsi="Times New Roman" w:cs="Times New Roman"/>
+          <w:color w:val="000000"/>
+          <w:sz w:val="24"/>
+          <w:szCs w:val="24"/>
+          <w:lang w:val="uk-UA"/>
+        </w:rPr>
+      </w:pPr>
+      <w:r>
+        <w:rPr>
+          <w:rFonts w:ascii="Times New Roman" w:eastAsia="Times New Roman" w:hAnsi="Times New Roman" w:cs="Times New Roman"/>
+          <w:color w:val="000000"/>
+          <w:sz w:val="24"/>
+          <w:szCs w:val="24"/>
+          <w:lang w:val="uk-UA"/>
+        </w:rPr>
+        <w:t xml:space="preserve">Звершення опрацювання теми: </w:t>
+      </w:r>
+      <w:r>
+        <w:rPr>
+          <w:rFonts w:ascii="Times New Roman" w:eastAsia="Times New Roman" w:hAnsi="Times New Roman" w:cs="Times New Roman"/>
+          <w:color w:val="000000"/>
+          <w:sz w:val="24"/>
+          <w:szCs w:val="24"/>
+          <w:lang w:val="en-US"/>
+        </w:rPr>
+        <w:t>07.11.2024</w:t>
+      </w:r>
+    </w:p>
+    <w:p>
+      <w:pPr>
+        <w:spacing w:line="240" w:lineRule="auto"/>
+        <w:ind w:left="1440" w:hanging="360"/>
+        <w:rPr>
+          <w:rFonts w:ascii="Times New Roman" w:eastAsia="Times New Roman" w:hAnsi="Times New Roman" w:cs="Times New Roman"/>
+          <w:color w:val="000000"/>
+          <w:sz w:val="24"/>
+          <w:szCs w:val="24"/>
+          <w:lang w:val="uk-UA"/>
+        </w:rPr>
+      </w:pPr>
+    </w:p>
+    <w:p>
+      <w:pPr>
+        <w:spacing w:line="240" w:lineRule="auto"/>
+        <w:textAlignment w:val="baseline"/>
+        <w:rPr>
+          <w:rFonts w:ascii="Times New Roman" w:eastAsia="Times New Roman" w:hAnsi="Times New Roman" w:cs="Times New Roman"/>
+          <w:color w:val="000000"/>
+          <w:sz w:val="24"/>
+          <w:szCs w:val="24"/>
+          <w:lang w:val="uk-UA"/>
+        </w:rPr>
+      </w:pPr>
+      <w:r>
+        <w:rPr>
+          <w:rFonts w:ascii="Times New Roman" w:eastAsia="Times New Roman" w:hAnsi="Times New Roman" w:cs="Times New Roman"/>
+          <w:color w:val="000000"/>
+          <w:sz w:val="24"/>
+          <w:szCs w:val="24"/>
+          <w:lang w:val="uk-UA"/>
+        </w:rPr>
+        <w:t>Тема №*.</w:t>
+      </w:r>
+      <w:r>
+        <w:rPr>
+          <w:rFonts w:ascii="Times New Roman" w:eastAsia="Times New Roman" w:hAnsi="Times New Roman" w:cs="Times New Roman"/>
+          <w:color w:val="000000"/>
+          <w:sz w:val="24"/>
+          <w:szCs w:val="24"/>
+          <w:lang w:val="uk-UA"/>
+        </w:rPr>
+        <w:t>7</w:t>
+      </w:r>
+      <w:r>
+        <w:rPr>
+          <w:rFonts w:ascii="Times New Roman" w:eastAsia="Times New Roman" w:hAnsi="Times New Roman" w:cs="Times New Roman"/>
+          <w:color w:val="000000"/>
+          <w:sz w:val="24"/>
+          <w:szCs w:val="24"/>
+          <w:lang w:val="uk-UA"/>
+        </w:rPr>
+        <w:t xml:space="preserve">: </w:t>
+      </w:r>
+      <w:r>
+        <w:rPr>
+          <w:rFonts w:ascii="Times New Roman" w:eastAsia="Times New Roman" w:hAnsi="Times New Roman" w:cs="Times New Roman"/>
+          <w:color w:val="000000"/>
+          <w:sz w:val="24"/>
+          <w:szCs w:val="24"/>
+          <w:lang w:val="uk-UA"/>
+        </w:rPr>
+        <w:t>Вбудовані Функції в С++:</w:t>
+      </w:r>
+    </w:p>
+    <w:p>
+      <w:pPr>
+        <w:numPr>
+          <w:ilvl w:val="1"/>
+          <w:numId w:val="5"/>
+        </w:numPr>
+        <w:spacing w:line="240" w:lineRule="auto"/>
+        <w:textAlignment w:val="baseline"/>
+        <w:rPr>
+          <w:rFonts w:ascii="Times New Roman" w:eastAsia="Times New Roman" w:hAnsi="Times New Roman" w:cs="Times New Roman"/>
+          <w:color w:val="000000"/>
+          <w:sz w:val="24"/>
+          <w:szCs w:val="24"/>
+          <w:lang w:val="uk-UA"/>
+        </w:rPr>
+      </w:pPr>
+      <w:r>
+        <w:rPr>
+          <w:rFonts w:ascii="Times New Roman" w:eastAsia="Times New Roman" w:hAnsi="Times New Roman" w:cs="Times New Roman"/>
+          <w:color w:val="000000"/>
+          <w:sz w:val="24"/>
+          <w:szCs w:val="24"/>
+          <w:lang w:val="uk-UA"/>
+        </w:rPr>
+        <w:t>Джерела Інформації</w:t>
+      </w:r>
+    </w:p>
+    <w:p>
+      <w:pPr>
         <w:numPr>
           <w:ilvl w:val="2"/>
           <w:numId w:val="6"/>
@@ -1550,35 +4008,22 @@
           <w:szCs w:val="24"/>
           <w:lang w:val="uk-UA"/>
         </w:rPr>
-        <w:t>Коментар 1</w:t>
-      </w:r>
-    </w:p>
-    <w:p>
-      <w:pPr>
-        <w:numPr>
-          <w:ilvl w:val="2"/>
-          <w:numId w:val="6"/>
-        </w:numPr>
-        <w:spacing w:line="240" w:lineRule="auto"/>
-        <w:textAlignment w:val="baseline"/>
-        <w:rPr>
-          <w:rFonts w:ascii="Times New Roman" w:eastAsia="Times New Roman" w:hAnsi="Times New Roman" w:cs="Times New Roman"/>
-          <w:color w:val="000000"/>
-          <w:sz w:val="24"/>
-          <w:szCs w:val="24"/>
-          <w:lang w:val="uk-UA"/>
-        </w:rPr>
-      </w:pPr>
-      <w:r>
-        <w:rPr>
-          <w:rFonts w:ascii="Times New Roman" w:eastAsia="Times New Roman" w:hAnsi="Times New Roman" w:cs="Times New Roman"/>
-          <w:color w:val="000000"/>
-          <w:sz w:val="24"/>
-          <w:szCs w:val="24"/>
-          <w:lang w:val="uk-UA"/>
-        </w:rPr>
-        <w:t>Коментар 2</w:t>
-      </w:r>
+        <w:t xml:space="preserve">Стаття. </w:t>
+      </w:r>
+      <w:hyperlink r:id="rId24" w:history="1">
+        <w:r>
+          <w:rPr>
+            <w:rStyle w:val="a4"/>
+            <w:rFonts w:ascii="Times New Roman" w:eastAsia="Times New Roman" w:hAnsi="Times New Roman" w:cs="Times New Roman"/>
+            <w:sz w:val="24"/>
+            <w:szCs w:val="24"/>
+            <w:lang w:val="uk-UA"/>
+          </w:rPr>
+          <w:t>https://acode.com.ua/urok-107-vbudovani-funktsiyi/</w:t>
+        </w:r>
+      </w:hyperlink>
+      <w:bookmarkStart w:id="0" w:name="_GoBack"/>
+      <w:bookmarkEnd w:id="0"/>
     </w:p>
     <w:p>
       <w:pPr>
@@ -1604,7 +4049,99 @@
           <w:szCs w:val="24"/>
           <w:lang w:val="uk-UA"/>
         </w:rPr>
-        <w:t>Статус: Ознайомлений/ Ознайомлений частково / Не ознайомлений</w:t>
+        <w:t>Що опрацьовано:</w:t>
+      </w:r>
+    </w:p>
+    <w:p>
+      <w:pPr>
+        <w:spacing w:line="240" w:lineRule="auto"/>
+        <w:ind w:left="2070"/>
+        <w:rPr>
+          <w:rFonts w:ascii="Times New Roman" w:eastAsia="Times New Roman" w:hAnsi="Times New Roman" w:cs="Times New Roman"/>
+          <w:color w:val="000000"/>
+          <w:sz w:val="24"/>
+          <w:szCs w:val="24"/>
+          <w:lang w:val="uk-UA"/>
+        </w:rPr>
+      </w:pPr>
+      <w:r>
+        <w:rPr>
+          <w:rFonts w:ascii="Times New Roman" w:eastAsia="Times New Roman" w:hAnsi="Times New Roman" w:cs="Times New Roman"/>
+          <w:color w:val="000000"/>
+          <w:sz w:val="24"/>
+          <w:szCs w:val="24"/>
+          <w:lang w:val="uk-UA"/>
+        </w:rPr>
+        <w:t>○      Огляд вбудованих функцій у С++.</w:t>
+      </w:r>
+    </w:p>
+    <w:p>
+      <w:pPr>
+        <w:spacing w:line="240" w:lineRule="auto"/>
+        <w:ind w:left="2070"/>
+        <w:rPr>
+          <w:rFonts w:ascii="Times New Roman" w:eastAsia="Times New Roman" w:hAnsi="Times New Roman" w:cs="Times New Roman"/>
+          <w:color w:val="000000"/>
+          <w:sz w:val="24"/>
+          <w:szCs w:val="24"/>
+          <w:lang w:val="uk-UA"/>
+        </w:rPr>
+      </w:pPr>
+      <w:r>
+        <w:rPr>
+          <w:rFonts w:ascii="Times New Roman" w:eastAsia="Times New Roman" w:hAnsi="Times New Roman" w:cs="Times New Roman"/>
+          <w:color w:val="000000"/>
+          <w:sz w:val="24"/>
+          <w:szCs w:val="24"/>
+          <w:lang w:val="uk-UA"/>
+        </w:rPr>
+        <w:t>○      Приклади використання стандартних функцій у програмуванні.</w:t>
+      </w:r>
+    </w:p>
+    <w:p>
+      <w:pPr>
+        <w:spacing w:line="240" w:lineRule="auto"/>
+        <w:ind w:left="2070"/>
+        <w:rPr>
+          <w:rFonts w:ascii="Times New Roman" w:eastAsia="Times New Roman" w:hAnsi="Times New Roman" w:cs="Times New Roman"/>
+          <w:color w:val="000000"/>
+          <w:sz w:val="24"/>
+          <w:szCs w:val="24"/>
+          <w:lang w:val="uk-UA"/>
+        </w:rPr>
+      </w:pPr>
+      <w:r>
+        <w:rPr>
+          <w:rFonts w:ascii="Times New Roman" w:eastAsia="Times New Roman" w:hAnsi="Times New Roman" w:cs="Times New Roman"/>
+          <w:color w:val="000000"/>
+          <w:sz w:val="24"/>
+          <w:szCs w:val="24"/>
+          <w:lang w:val="uk-UA"/>
+        </w:rPr>
+        <w:t>○      Роль вбудованих функцій у спрощенні коду.</w:t>
+      </w:r>
+    </w:p>
+    <w:p>
+      <w:pPr>
+        <w:spacing w:line="240" w:lineRule="auto"/>
+        <w:ind w:left="2070"/>
+        <w:rPr>
+          <w:rFonts w:ascii="Times New Roman" w:eastAsia="Times New Roman" w:hAnsi="Times New Roman" w:cs="Times New Roman"/>
+          <w:color w:val="000000"/>
+          <w:sz w:val="24"/>
+          <w:szCs w:val="24"/>
+          <w:lang w:val="uk-UA"/>
+        </w:rPr>
+      </w:pPr>
+      <w:r>
+        <w:rPr>
+          <w:rFonts w:ascii="Times New Roman" w:eastAsia="Times New Roman" w:hAnsi="Times New Roman" w:cs="Times New Roman"/>
+          <w:color w:val="000000"/>
+          <w:sz w:val="24"/>
+          <w:szCs w:val="24"/>
+          <w:lang w:val="uk-UA"/>
+        </w:rPr>
+        <w:t>○      Практичні завдання для розуміння вбудованих функцій.</w:t>
       </w:r>
     </w:p>
     <w:p>
@@ -1631,7 +4168,7 @@
           <w:szCs w:val="24"/>
           <w:lang w:val="uk-UA"/>
         </w:rPr>
-        <w:t>Початок опрацювання теми: Дата  </w:t>
+        <w:t>Статус: Ознайомлений</w:t>
       </w:r>
     </w:p>
     <w:p>
@@ -1658,34 +4195,27 @@
           <w:szCs w:val="24"/>
           <w:lang w:val="uk-UA"/>
         </w:rPr>
-        <w:t>Звершення опрацювання теми: Дата </w:t>
-      </w:r>
-    </w:p>
-    <w:p>
-      <w:pPr>
-        <w:numPr>
-          <w:ilvl w:val="0"/>
-          <w:numId w:val="6"/>
-        </w:numPr>
-        <w:spacing w:line="240" w:lineRule="auto"/>
-        <w:textAlignment w:val="baseline"/>
-        <w:rPr>
-          <w:rFonts w:ascii="Times New Roman" w:eastAsia="Times New Roman" w:hAnsi="Times New Roman" w:cs="Times New Roman"/>
-          <w:color w:val="000000"/>
-          <w:sz w:val="24"/>
-          <w:szCs w:val="24"/>
-          <w:lang w:val="uk-UA"/>
-        </w:rPr>
-      </w:pPr>
-      <w:r>
-        <w:rPr>
-          <w:rFonts w:ascii="Times New Roman" w:eastAsia="Times New Roman" w:hAnsi="Times New Roman" w:cs="Times New Roman"/>
-          <w:color w:val="000000"/>
-          <w:sz w:val="24"/>
-          <w:szCs w:val="24"/>
-          <w:lang w:val="uk-UA"/>
-        </w:rPr>
-        <w:t>Тема №*.3: Назва.</w:t>
+        <w:t xml:space="preserve">Початок опрацювання теми: </w:t>
+      </w:r>
+      <w:r>
+        <w:rPr>
+          <w:rFonts w:ascii="Times New Roman" w:eastAsia="Times New Roman" w:hAnsi="Times New Roman" w:cs="Times New Roman"/>
+          <w:color w:val="000000"/>
+          <w:sz w:val="24"/>
+          <w:szCs w:val="24"/>
+          <w:lang w:val="en-US"/>
+        </w:rPr>
+        <w:t>06</w:t>
+      </w:r>
+      <w:r>
+        <w:rPr>
+          <w:rFonts w:ascii="Times New Roman" w:eastAsia="Times New Roman" w:hAnsi="Times New Roman" w:cs="Times New Roman"/>
+          <w:color w:val="000000"/>
+          <w:sz w:val="24"/>
+          <w:szCs w:val="24"/>
+          <w:lang w:val="en-US"/>
+        </w:rPr>
+        <w:t>.11.2024</w:t>
       </w:r>
     </w:p>
     <w:p>
@@ -1712,601 +4242,30 @@
           <w:szCs w:val="24"/>
           <w:lang w:val="uk-UA"/>
         </w:rPr>
-        <w:t>Джерела Інформації:</w:t>
-      </w:r>
-    </w:p>
-    <w:p>
-      <w:pPr>
-        <w:numPr>
-          <w:ilvl w:val="2"/>
-          <w:numId w:val="6"/>
-        </w:numPr>
-        <w:spacing w:line="240" w:lineRule="auto"/>
-        <w:textAlignment w:val="baseline"/>
-        <w:rPr>
-          <w:rFonts w:ascii="Times New Roman" w:eastAsia="Times New Roman" w:hAnsi="Times New Roman" w:cs="Times New Roman"/>
-          <w:color w:val="000000"/>
-          <w:sz w:val="24"/>
-          <w:szCs w:val="24"/>
-          <w:lang w:val="uk-UA"/>
-        </w:rPr>
-      </w:pPr>
-      <w:r>
-        <w:rPr>
-          <w:rFonts w:ascii="Times New Roman" w:eastAsia="Times New Roman" w:hAnsi="Times New Roman" w:cs="Times New Roman"/>
-          <w:color w:val="000000"/>
-          <w:sz w:val="24"/>
-          <w:szCs w:val="24"/>
-          <w:lang w:val="uk-UA"/>
-        </w:rPr>
-        <w:t>Книжка. </w:t>
-      </w:r>
-    </w:p>
-    <w:p>
-      <w:pPr>
-        <w:numPr>
-          <w:ilvl w:val="2"/>
-          <w:numId w:val="6"/>
-        </w:numPr>
-        <w:spacing w:line="240" w:lineRule="auto"/>
-        <w:textAlignment w:val="baseline"/>
-        <w:rPr>
-          <w:rFonts w:ascii="Times New Roman" w:eastAsia="Times New Roman" w:hAnsi="Times New Roman" w:cs="Times New Roman"/>
-          <w:color w:val="000000"/>
-          <w:sz w:val="24"/>
-          <w:szCs w:val="24"/>
-          <w:lang w:val="uk-UA"/>
-        </w:rPr>
-      </w:pPr>
-      <w:r>
-        <w:rPr>
-          <w:rFonts w:ascii="Times New Roman" w:eastAsia="Times New Roman" w:hAnsi="Times New Roman" w:cs="Times New Roman"/>
-          <w:color w:val="000000"/>
-          <w:sz w:val="24"/>
-          <w:szCs w:val="24"/>
-          <w:lang w:val="uk-UA"/>
-        </w:rPr>
-        <w:t>Відео.</w:t>
-      </w:r>
-    </w:p>
-    <w:p>
-      <w:pPr>
-        <w:numPr>
-          <w:ilvl w:val="2"/>
-          <w:numId w:val="6"/>
-        </w:numPr>
-        <w:spacing w:line="240" w:lineRule="auto"/>
-        <w:textAlignment w:val="baseline"/>
-        <w:rPr>
-          <w:rFonts w:ascii="Times New Roman" w:eastAsia="Times New Roman" w:hAnsi="Times New Roman" w:cs="Times New Roman"/>
-          <w:color w:val="000000"/>
-          <w:sz w:val="24"/>
-          <w:szCs w:val="24"/>
-          <w:lang w:val="uk-UA"/>
-        </w:rPr>
-      </w:pPr>
-      <w:r>
-        <w:rPr>
-          <w:rFonts w:ascii="Times New Roman" w:eastAsia="Times New Roman" w:hAnsi="Times New Roman" w:cs="Times New Roman"/>
-          <w:color w:val="000000"/>
-          <w:sz w:val="24"/>
-          <w:szCs w:val="24"/>
-          <w:lang w:val="uk-UA"/>
-        </w:rPr>
-        <w:t>Стаття.</w:t>
-      </w:r>
-    </w:p>
-    <w:p>
-      <w:pPr>
-        <w:numPr>
-          <w:ilvl w:val="2"/>
-          <w:numId w:val="6"/>
-        </w:numPr>
-        <w:spacing w:line="240" w:lineRule="auto"/>
-        <w:textAlignment w:val="baseline"/>
-        <w:rPr>
-          <w:rFonts w:ascii="Times New Roman" w:eastAsia="Times New Roman" w:hAnsi="Times New Roman" w:cs="Times New Roman"/>
-          <w:color w:val="000000"/>
-          <w:sz w:val="24"/>
-          <w:szCs w:val="24"/>
-          <w:lang w:val="uk-UA"/>
-        </w:rPr>
-      </w:pPr>
-      <w:r>
-        <w:rPr>
-          <w:rFonts w:ascii="Times New Roman" w:eastAsia="Times New Roman" w:hAnsi="Times New Roman" w:cs="Times New Roman"/>
-          <w:color w:val="000000"/>
-          <w:sz w:val="24"/>
-          <w:szCs w:val="24"/>
-          <w:lang w:val="uk-UA"/>
-        </w:rPr>
-        <w:t>Курс.</w:t>
-      </w:r>
-    </w:p>
-    <w:p>
-      <w:pPr>
-        <w:numPr>
-          <w:ilvl w:val="1"/>
-          <w:numId w:val="6"/>
-        </w:numPr>
-        <w:spacing w:line="240" w:lineRule="auto"/>
-        <w:textAlignment w:val="baseline"/>
-        <w:rPr>
-          <w:rFonts w:ascii="Times New Roman" w:eastAsia="Times New Roman" w:hAnsi="Times New Roman" w:cs="Times New Roman"/>
-          <w:color w:val="000000"/>
-          <w:sz w:val="24"/>
-          <w:szCs w:val="24"/>
-          <w:lang w:val="uk-UA"/>
-        </w:rPr>
-      </w:pPr>
-      <w:r>
-        <w:rPr>
-          <w:rFonts w:ascii="Times New Roman" w:eastAsia="Times New Roman" w:hAnsi="Times New Roman" w:cs="Times New Roman"/>
-          <w:color w:val="000000"/>
-          <w:sz w:val="24"/>
-          <w:szCs w:val="24"/>
-          <w:lang w:val="uk-UA"/>
-        </w:rPr>
-        <w:t>Що опрацьовано:</w:t>
-      </w:r>
-    </w:p>
-    <w:p>
-      <w:pPr>
-        <w:numPr>
-          <w:ilvl w:val="2"/>
-          <w:numId w:val="6"/>
-        </w:numPr>
-        <w:spacing w:line="240" w:lineRule="auto"/>
-        <w:textAlignment w:val="baseline"/>
-        <w:rPr>
-          <w:rFonts w:ascii="Times New Roman" w:eastAsia="Times New Roman" w:hAnsi="Times New Roman" w:cs="Times New Roman"/>
-          <w:color w:val="000000"/>
-          <w:sz w:val="24"/>
-          <w:szCs w:val="24"/>
-          <w:lang w:val="uk-UA"/>
-        </w:rPr>
-      </w:pPr>
-      <w:r>
-        <w:rPr>
-          <w:rFonts w:ascii="Times New Roman" w:eastAsia="Times New Roman" w:hAnsi="Times New Roman" w:cs="Times New Roman"/>
-          <w:color w:val="000000"/>
-          <w:sz w:val="24"/>
-          <w:szCs w:val="24"/>
-          <w:lang w:val="uk-UA"/>
-        </w:rPr>
-        <w:t>Коментар 1</w:t>
-      </w:r>
-    </w:p>
-    <w:p>
-      <w:pPr>
-        <w:numPr>
-          <w:ilvl w:val="2"/>
-          <w:numId w:val="6"/>
-        </w:numPr>
-        <w:spacing w:line="240" w:lineRule="auto"/>
-        <w:textAlignment w:val="baseline"/>
-        <w:rPr>
-          <w:rFonts w:ascii="Times New Roman" w:eastAsia="Times New Roman" w:hAnsi="Times New Roman" w:cs="Times New Roman"/>
-          <w:color w:val="000000"/>
-          <w:sz w:val="24"/>
-          <w:szCs w:val="24"/>
-          <w:lang w:val="uk-UA"/>
-        </w:rPr>
-      </w:pPr>
-      <w:r>
-        <w:rPr>
-          <w:rFonts w:ascii="Times New Roman" w:eastAsia="Times New Roman" w:hAnsi="Times New Roman" w:cs="Times New Roman"/>
-          <w:color w:val="000000"/>
-          <w:sz w:val="24"/>
-          <w:szCs w:val="24"/>
-          <w:lang w:val="uk-UA"/>
-        </w:rPr>
-        <w:t>Коментар 2</w:t>
-      </w:r>
-    </w:p>
-    <w:p>
-      <w:pPr>
-        <w:numPr>
-          <w:ilvl w:val="1"/>
-          <w:numId w:val="6"/>
-        </w:numPr>
-        <w:spacing w:line="240" w:lineRule="auto"/>
-        <w:textAlignment w:val="baseline"/>
-        <w:rPr>
-          <w:rFonts w:ascii="Times New Roman" w:eastAsia="Times New Roman" w:hAnsi="Times New Roman" w:cs="Times New Roman"/>
-          <w:color w:val="000000"/>
-          <w:sz w:val="24"/>
-          <w:szCs w:val="24"/>
-          <w:lang w:val="uk-UA"/>
-        </w:rPr>
-      </w:pPr>
-      <w:r>
-        <w:rPr>
-          <w:rFonts w:ascii="Times New Roman" w:eastAsia="Times New Roman" w:hAnsi="Times New Roman" w:cs="Times New Roman"/>
-          <w:color w:val="000000"/>
-          <w:sz w:val="24"/>
-          <w:szCs w:val="24"/>
-          <w:lang w:val="uk-UA"/>
-        </w:rPr>
-        <w:t>Статус: Ознайомлений/ Ознайомлений частково / Не ознайомлений</w:t>
-      </w:r>
-    </w:p>
-    <w:p>
-      <w:pPr>
-        <w:numPr>
-          <w:ilvl w:val="1"/>
-          <w:numId w:val="6"/>
-        </w:numPr>
-        <w:spacing w:line="240" w:lineRule="auto"/>
-        <w:textAlignment w:val="baseline"/>
-        <w:rPr>
-          <w:rFonts w:ascii="Times New Roman" w:eastAsia="Times New Roman" w:hAnsi="Times New Roman" w:cs="Times New Roman"/>
-          <w:color w:val="000000"/>
-          <w:sz w:val="24"/>
-          <w:szCs w:val="24"/>
-          <w:lang w:val="uk-UA"/>
-        </w:rPr>
-      </w:pPr>
-      <w:r>
-        <w:rPr>
-          <w:rFonts w:ascii="Times New Roman" w:eastAsia="Times New Roman" w:hAnsi="Times New Roman" w:cs="Times New Roman"/>
-          <w:color w:val="000000"/>
-          <w:sz w:val="24"/>
-          <w:szCs w:val="24"/>
-          <w:lang w:val="uk-UA"/>
-        </w:rPr>
-        <w:t>Початок опрацювання теми: Дата  </w:t>
-      </w:r>
-    </w:p>
-    <w:p>
-      <w:pPr>
-        <w:numPr>
-          <w:ilvl w:val="1"/>
-          <w:numId w:val="6"/>
-        </w:numPr>
-        <w:spacing w:line="240" w:lineRule="auto"/>
-        <w:textAlignment w:val="baseline"/>
-        <w:rPr>
-          <w:rFonts w:ascii="Times New Roman" w:eastAsia="Times New Roman" w:hAnsi="Times New Roman" w:cs="Times New Roman"/>
-          <w:color w:val="000000"/>
-          <w:sz w:val="24"/>
-          <w:szCs w:val="24"/>
-          <w:lang w:val="uk-UA"/>
-        </w:rPr>
-      </w:pPr>
-      <w:r>
-        <w:rPr>
-          <w:rFonts w:ascii="Times New Roman" w:eastAsia="Times New Roman" w:hAnsi="Times New Roman" w:cs="Times New Roman"/>
-          <w:color w:val="000000"/>
-          <w:sz w:val="24"/>
-          <w:szCs w:val="24"/>
-          <w:lang w:val="uk-UA"/>
-        </w:rPr>
-        <w:lastRenderedPageBreak/>
-        <w:t>Звершення опрацювання теми: Дата </w:t>
-      </w:r>
-    </w:p>
-    <w:p>
-      <w:pPr>
-        <w:numPr>
-          <w:ilvl w:val="0"/>
-          <w:numId w:val="6"/>
-        </w:numPr>
-        <w:spacing w:line="240" w:lineRule="auto"/>
-        <w:textAlignment w:val="baseline"/>
-        <w:rPr>
-          <w:rFonts w:ascii="Times New Roman" w:eastAsia="Times New Roman" w:hAnsi="Times New Roman" w:cs="Times New Roman"/>
-          <w:color w:val="000000"/>
-          <w:sz w:val="24"/>
-          <w:szCs w:val="24"/>
-          <w:lang w:val="uk-UA"/>
-        </w:rPr>
-      </w:pPr>
-      <w:r>
-        <w:rPr>
-          <w:rFonts w:ascii="Times New Roman" w:eastAsia="Times New Roman" w:hAnsi="Times New Roman" w:cs="Times New Roman"/>
-          <w:color w:val="000000"/>
-          <w:sz w:val="24"/>
-          <w:szCs w:val="24"/>
-          <w:lang w:val="uk-UA"/>
-        </w:rPr>
-        <w:t>Тема №*.* Назва.</w:t>
-      </w:r>
-    </w:p>
-    <w:p>
-      <w:pPr>
-        <w:numPr>
-          <w:ilvl w:val="1"/>
-          <w:numId w:val="6"/>
-        </w:numPr>
-        <w:spacing w:line="240" w:lineRule="auto"/>
-        <w:textAlignment w:val="baseline"/>
-        <w:rPr>
-          <w:rFonts w:ascii="Times New Roman" w:eastAsia="Times New Roman" w:hAnsi="Times New Roman" w:cs="Times New Roman"/>
-          <w:color w:val="000000"/>
-          <w:sz w:val="24"/>
-          <w:szCs w:val="24"/>
-          <w:lang w:val="uk-UA"/>
-        </w:rPr>
-      </w:pPr>
-      <w:r>
-        <w:rPr>
-          <w:rFonts w:ascii="Times New Roman" w:eastAsia="Times New Roman" w:hAnsi="Times New Roman" w:cs="Times New Roman"/>
-          <w:color w:val="000000"/>
-          <w:sz w:val="24"/>
-          <w:szCs w:val="24"/>
-          <w:lang w:val="uk-UA"/>
-        </w:rPr>
-        <w:t>Джерела Інформації:</w:t>
-      </w:r>
-    </w:p>
-    <w:p>
-      <w:pPr>
-        <w:numPr>
-          <w:ilvl w:val="2"/>
-          <w:numId w:val="6"/>
-        </w:numPr>
-        <w:spacing w:line="240" w:lineRule="auto"/>
-        <w:textAlignment w:val="baseline"/>
-        <w:rPr>
-          <w:rFonts w:ascii="Times New Roman" w:eastAsia="Times New Roman" w:hAnsi="Times New Roman" w:cs="Times New Roman"/>
-          <w:color w:val="000000"/>
-          <w:sz w:val="24"/>
-          <w:szCs w:val="24"/>
-          <w:lang w:val="uk-UA"/>
-        </w:rPr>
-      </w:pPr>
-      <w:r>
-        <w:rPr>
-          <w:rFonts w:ascii="Times New Roman" w:eastAsia="Times New Roman" w:hAnsi="Times New Roman" w:cs="Times New Roman"/>
-          <w:color w:val="000000"/>
-          <w:sz w:val="24"/>
-          <w:szCs w:val="24"/>
-          <w:lang w:val="uk-UA"/>
-        </w:rPr>
-        <w:t>Книжка. </w:t>
-      </w:r>
-    </w:p>
-    <w:p>
-      <w:pPr>
-        <w:numPr>
-          <w:ilvl w:val="2"/>
-          <w:numId w:val="6"/>
-        </w:numPr>
-        <w:spacing w:line="240" w:lineRule="auto"/>
-        <w:textAlignment w:val="baseline"/>
-        <w:rPr>
-          <w:rFonts w:ascii="Times New Roman" w:eastAsia="Times New Roman" w:hAnsi="Times New Roman" w:cs="Times New Roman"/>
-          <w:color w:val="000000"/>
-          <w:sz w:val="24"/>
-          <w:szCs w:val="24"/>
-          <w:lang w:val="uk-UA"/>
-        </w:rPr>
-      </w:pPr>
-      <w:r>
-        <w:rPr>
-          <w:rFonts w:ascii="Times New Roman" w:eastAsia="Times New Roman" w:hAnsi="Times New Roman" w:cs="Times New Roman"/>
-          <w:color w:val="000000"/>
-          <w:sz w:val="24"/>
-          <w:szCs w:val="24"/>
-          <w:lang w:val="uk-UA"/>
-        </w:rPr>
-        <w:t>Відео.</w:t>
-      </w:r>
-    </w:p>
-    <w:p>
-      <w:pPr>
-        <w:numPr>
-          <w:ilvl w:val="2"/>
-          <w:numId w:val="6"/>
-        </w:numPr>
-        <w:spacing w:line="240" w:lineRule="auto"/>
-        <w:textAlignment w:val="baseline"/>
-        <w:rPr>
-          <w:rFonts w:ascii="Times New Roman" w:eastAsia="Times New Roman" w:hAnsi="Times New Roman" w:cs="Times New Roman"/>
-          <w:color w:val="000000"/>
-          <w:sz w:val="24"/>
-          <w:szCs w:val="24"/>
-          <w:lang w:val="uk-UA"/>
-        </w:rPr>
-      </w:pPr>
-      <w:r>
-        <w:rPr>
-          <w:rFonts w:ascii="Times New Roman" w:eastAsia="Times New Roman" w:hAnsi="Times New Roman" w:cs="Times New Roman"/>
-          <w:color w:val="000000"/>
-          <w:sz w:val="24"/>
-          <w:szCs w:val="24"/>
-          <w:lang w:val="uk-UA"/>
-        </w:rPr>
-        <w:t>Стаття.</w:t>
-      </w:r>
-    </w:p>
-    <w:p>
-      <w:pPr>
-        <w:numPr>
-          <w:ilvl w:val="2"/>
-          <w:numId w:val="6"/>
-        </w:numPr>
-        <w:spacing w:line="240" w:lineRule="auto"/>
-        <w:textAlignment w:val="baseline"/>
-        <w:rPr>
-          <w:rFonts w:ascii="Times New Roman" w:eastAsia="Times New Roman" w:hAnsi="Times New Roman" w:cs="Times New Roman"/>
-          <w:color w:val="000000"/>
-          <w:sz w:val="24"/>
-          <w:szCs w:val="24"/>
-          <w:lang w:val="uk-UA"/>
-        </w:rPr>
-      </w:pPr>
-      <w:r>
-        <w:rPr>
-          <w:rFonts w:ascii="Times New Roman" w:eastAsia="Times New Roman" w:hAnsi="Times New Roman" w:cs="Times New Roman"/>
-          <w:color w:val="000000"/>
-          <w:sz w:val="24"/>
-          <w:szCs w:val="24"/>
-          <w:lang w:val="uk-UA"/>
-        </w:rPr>
-        <w:t>Курс.</w:t>
-      </w:r>
-    </w:p>
-    <w:p>
-      <w:pPr>
-        <w:numPr>
-          <w:ilvl w:val="1"/>
-          <w:numId w:val="6"/>
-        </w:numPr>
-        <w:spacing w:line="240" w:lineRule="auto"/>
-        <w:textAlignment w:val="baseline"/>
-        <w:rPr>
-          <w:rFonts w:ascii="Times New Roman" w:eastAsia="Times New Roman" w:hAnsi="Times New Roman" w:cs="Times New Roman"/>
-          <w:color w:val="000000"/>
-          <w:sz w:val="24"/>
-          <w:szCs w:val="24"/>
-          <w:lang w:val="uk-UA"/>
-        </w:rPr>
-      </w:pPr>
-      <w:r>
-        <w:rPr>
-          <w:rFonts w:ascii="Times New Roman" w:eastAsia="Times New Roman" w:hAnsi="Times New Roman" w:cs="Times New Roman"/>
-          <w:color w:val="000000"/>
-          <w:sz w:val="24"/>
-          <w:szCs w:val="24"/>
-          <w:lang w:val="uk-UA"/>
-        </w:rPr>
-        <w:t>Що опрацьовано:</w:t>
-      </w:r>
-    </w:p>
-    <w:p>
-      <w:pPr>
-        <w:numPr>
-          <w:ilvl w:val="2"/>
-          <w:numId w:val="6"/>
-        </w:numPr>
-        <w:spacing w:line="240" w:lineRule="auto"/>
-        <w:textAlignment w:val="baseline"/>
-        <w:rPr>
-          <w:rFonts w:ascii="Times New Roman" w:eastAsia="Times New Roman" w:hAnsi="Times New Roman" w:cs="Times New Roman"/>
-          <w:color w:val="000000"/>
-          <w:sz w:val="24"/>
-          <w:szCs w:val="24"/>
-          <w:lang w:val="uk-UA"/>
-        </w:rPr>
-      </w:pPr>
-      <w:r>
-        <w:rPr>
-          <w:rFonts w:ascii="Times New Roman" w:eastAsia="Times New Roman" w:hAnsi="Times New Roman" w:cs="Times New Roman"/>
-          <w:color w:val="000000"/>
-          <w:sz w:val="24"/>
-          <w:szCs w:val="24"/>
-          <w:lang w:val="uk-UA"/>
-        </w:rPr>
-        <w:t>Коментар 1</w:t>
-      </w:r>
-    </w:p>
-    <w:p>
-      <w:pPr>
-        <w:numPr>
-          <w:ilvl w:val="2"/>
-          <w:numId w:val="6"/>
-        </w:numPr>
-        <w:spacing w:line="240" w:lineRule="auto"/>
-        <w:textAlignment w:val="baseline"/>
-        <w:rPr>
-          <w:rFonts w:ascii="Times New Roman" w:eastAsia="Times New Roman" w:hAnsi="Times New Roman" w:cs="Times New Roman"/>
-          <w:color w:val="000000"/>
-          <w:sz w:val="24"/>
-          <w:szCs w:val="24"/>
-          <w:lang w:val="uk-UA"/>
-        </w:rPr>
-      </w:pPr>
-      <w:r>
-        <w:rPr>
-          <w:rFonts w:ascii="Times New Roman" w:eastAsia="Times New Roman" w:hAnsi="Times New Roman" w:cs="Times New Roman"/>
-          <w:color w:val="000000"/>
-          <w:sz w:val="24"/>
-          <w:szCs w:val="24"/>
-          <w:lang w:val="uk-UA"/>
-        </w:rPr>
-        <w:t>Коментар 2</w:t>
-      </w:r>
-    </w:p>
-    <w:p>
-      <w:pPr>
-        <w:numPr>
-          <w:ilvl w:val="1"/>
-          <w:numId w:val="6"/>
-        </w:numPr>
-        <w:spacing w:line="240" w:lineRule="auto"/>
-        <w:textAlignment w:val="baseline"/>
-        <w:rPr>
-          <w:rFonts w:ascii="Times New Roman" w:eastAsia="Times New Roman" w:hAnsi="Times New Roman" w:cs="Times New Roman"/>
-          <w:color w:val="000000"/>
-          <w:sz w:val="24"/>
-          <w:szCs w:val="24"/>
-          <w:lang w:val="uk-UA"/>
-        </w:rPr>
-      </w:pPr>
-      <w:r>
-        <w:rPr>
-          <w:rFonts w:ascii="Times New Roman" w:eastAsia="Times New Roman" w:hAnsi="Times New Roman" w:cs="Times New Roman"/>
-          <w:color w:val="000000"/>
-          <w:sz w:val="24"/>
-          <w:szCs w:val="24"/>
-          <w:lang w:val="uk-UA"/>
-        </w:rPr>
-        <w:t>Статус: Ознайомлений/ Ознайомлений частково / Не ознайомлений</w:t>
-      </w:r>
-    </w:p>
-    <w:p>
-      <w:pPr>
-        <w:numPr>
-          <w:ilvl w:val="1"/>
-          <w:numId w:val="6"/>
-        </w:numPr>
-        <w:spacing w:line="240" w:lineRule="auto"/>
-        <w:textAlignment w:val="baseline"/>
-        <w:rPr>
-          <w:rFonts w:ascii="Times New Roman" w:eastAsia="Times New Roman" w:hAnsi="Times New Roman" w:cs="Times New Roman"/>
-          <w:color w:val="000000"/>
-          <w:sz w:val="24"/>
-          <w:szCs w:val="24"/>
-          <w:lang w:val="uk-UA"/>
-        </w:rPr>
-      </w:pPr>
-      <w:r>
-        <w:rPr>
-          <w:rFonts w:ascii="Times New Roman" w:eastAsia="Times New Roman" w:hAnsi="Times New Roman" w:cs="Times New Roman"/>
-          <w:color w:val="000000"/>
-          <w:sz w:val="24"/>
-          <w:szCs w:val="24"/>
-          <w:lang w:val="uk-UA"/>
-        </w:rPr>
-        <w:t>Початок опрацювання теми: Дата  </w:t>
-      </w:r>
-    </w:p>
-    <w:p>
-      <w:pPr>
-        <w:numPr>
-          <w:ilvl w:val="1"/>
-          <w:numId w:val="6"/>
-        </w:numPr>
-        <w:spacing w:line="240" w:lineRule="auto"/>
-        <w:textAlignment w:val="baseline"/>
-        <w:rPr>
-          <w:rFonts w:ascii="Times New Roman" w:eastAsia="Times New Roman" w:hAnsi="Times New Roman" w:cs="Times New Roman"/>
-          <w:color w:val="000000"/>
-          <w:lang w:val="uk-UA"/>
-        </w:rPr>
-      </w:pPr>
-      <w:r>
-        <w:rPr>
-          <w:rFonts w:ascii="Times New Roman" w:eastAsia="Times New Roman" w:hAnsi="Times New Roman" w:cs="Times New Roman"/>
-          <w:color w:val="000000"/>
-          <w:sz w:val="24"/>
-          <w:szCs w:val="24"/>
-          <w:lang w:val="uk-UA"/>
-        </w:rPr>
-        <w:t>Звершення опрацювання теми: Дата </w:t>
-      </w:r>
+        <w:t xml:space="preserve">Звершення опрацювання теми: </w:t>
+      </w:r>
+      <w:r>
+        <w:rPr>
+          <w:rFonts w:ascii="Times New Roman" w:eastAsia="Times New Roman" w:hAnsi="Times New Roman" w:cs="Times New Roman"/>
+          <w:color w:val="000000"/>
+          <w:sz w:val="24"/>
+          <w:szCs w:val="24"/>
+          <w:lang w:val="en-US"/>
+        </w:rPr>
+        <w:t>07.11.2024</w:t>
+      </w:r>
+    </w:p>
+    <w:p>
+      <w:pPr>
+        <w:spacing w:line="240" w:lineRule="auto"/>
+        <w:ind w:left="1440" w:hanging="360"/>
+        <w:rPr>
+          <w:rFonts w:ascii="Times New Roman" w:eastAsia="Times New Roman" w:hAnsi="Times New Roman" w:cs="Times New Roman"/>
+          <w:sz w:val="24"/>
+          <w:szCs w:val="24"/>
+          <w:lang w:val="uk-UA"/>
+        </w:rPr>
+      </w:pPr>
     </w:p>
     <w:p>
       <w:pPr>
@@ -2588,7 +4547,7 @@
                     <pic:cNvPicPr/>
                   </pic:nvPicPr>
                   <pic:blipFill>
-                    <a:blip r:embed="rId6"/>
+                    <a:blip r:embed="rId25"/>
                     <a:stretch>
                       <a:fillRect/>
                     </a:stretch>
@@ -2978,7 +4937,7 @@
                     <pic:cNvPicPr/>
                   </pic:nvPicPr>
                   <pic:blipFill>
-                    <a:blip r:embed="rId7"/>
+                    <a:blip r:embed="rId26"/>
                     <a:stretch>
                       <a:fillRect/>
                     </a:stretch>
@@ -3267,6 +5226,7 @@
           <w:szCs w:val="24"/>
           <w:lang w:val="uk-UA"/>
         </w:rPr>
+        <w:lastRenderedPageBreak/>
         <w:t>Обчислення функції</w:t>
       </w:r>
     </w:p>
@@ -4671,6 +6631,7 @@
           <w:szCs w:val="24"/>
           <w:lang w:val="uk-UA"/>
         </w:rPr>
+        <w:lastRenderedPageBreak/>
         <w:t>Деталі завдання </w:t>
       </w:r>
     </w:p>
@@ -4743,7 +6704,6 @@
           <w:szCs w:val="24"/>
           <w:lang w:val="uk-UA"/>
         </w:rPr>
-        <w:lastRenderedPageBreak/>
         <w:t>i-та компанія орендуватиме офіс довжиною li метрів. Офіси будуватимуть один за одним, починаючи з точки 0. Всі працівники приїжджатимуть на стоянку, яку побудують в точці 0, та будуть йти до офісів своїх компаній.</w:t>
       </w:r>
     </w:p>
@@ -5262,8 +7222,8 @@
             <v:path o:extrusionok="f" gradientshapeok="t" o:connecttype="rect"/>
             <o:lock v:ext="edit" aspectratio="t"/>
           </v:shapetype>
-          <v:shape id="_x0000_i1025" type="#_x0000_t75" style="width:379.95pt;height:347.8pt">
-            <v:imagedata r:id="rId8" o:title="scheme_lab_2"/>
+          <v:shape id="_x0000_i1025" type="#_x0000_t75" style="width:254.5pt;height:233.1pt">
+            <v:imagedata r:id="rId27" o:title="scheme_lab_2"/>
           </v:shape>
         </w:pict>
       </w:r>
@@ -5646,8 +7606,8 @@
           <w:lang w:val="uk-UA"/>
         </w:rPr>
         <w:pict>
-          <v:shape id="_x0000_i1026" type="#_x0000_t75" style="width:465.25pt;height:354.45pt">
-            <v:imagedata r:id="rId9" o:title="scheme_lab_3"/>
+          <v:shape id="_x0000_i1026" type="#_x0000_t75" style="width:465.5pt;height:354.3pt">
+            <v:imagedata r:id="rId28" o:title="scheme_lab_3"/>
           </v:shape>
         </w:pict>
       </w:r>
@@ -5968,8 +7928,8 @@
           <w:lang w:val="uk-UA"/>
         </w:rPr>
         <w:pict>
-          <v:shape id="_x0000_i1027" type="#_x0000_t75" style="width:315.7pt;height:354.45pt">
-            <v:imagedata r:id="rId10" o:title="scheme_lab_7_1"/>
+          <v:shape id="_x0000_i1027" type="#_x0000_t75" style="width:315.8pt;height:354.3pt">
+            <v:imagedata r:id="rId29" o:title="scheme_lab_7_1"/>
           </v:shape>
         </w:pict>
       </w:r>
@@ -6185,8 +8145,8 @@
           <w:lang w:val="uk-UA"/>
         </w:rPr>
         <w:pict>
-          <v:shape id="_x0000_i1028" type="#_x0000_t75" style="width:338.95pt;height:447.5pt">
-            <v:imagedata r:id="rId11" o:title="scheme_lab_7_2"/>
+          <v:shape id="_x0000_i1028" type="#_x0000_t75" style="width:339.35pt;height:447.7pt">
+            <v:imagedata r:id="rId30" o:title="scheme_lab_7_2"/>
           </v:shape>
         </w:pict>
       </w:r>
@@ -6536,8 +8496,8 @@
           <w:lang w:val="uk-UA"/>
         </w:rPr>
         <w:pict>
-          <v:shape id="_x0000_i1029" type="#_x0000_t75" style="width:426.45pt;height:538.35pt">
-            <v:imagedata r:id="rId12" o:title="scheme_practice"/>
+          <v:shape id="_x0000_i1029" type="#_x0000_t75" style="width:426.3pt;height:538.2pt">
+            <v:imagedata r:id="rId31" o:title="scheme_practice"/>
           </v:shape>
         </w:pict>
       </w:r>
@@ -6787,7 +8747,7 @@
           <w:szCs w:val="24"/>
         </w:rPr>
       </w:pPr>
-      <w:hyperlink r:id="rId13" w:history="1">
+      <w:hyperlink r:id="rId32" w:history="1">
         <w:r>
           <w:rPr>
             <w:rStyle w:val="a4"/>
@@ -6836,8 +8796,8 @@
           <w:lang w:val="uk-UA"/>
         </w:rPr>
         <w:pict>
-          <v:shape id="_x0000_i1030" type="#_x0000_t75" style="width:159.5pt;height:381.05pt">
-            <v:imagedata r:id="rId14" o:title="scheme_self_practice"/>
+          <v:shape id="_x0000_i1030" type="#_x0000_t75" style="width:158.95pt;height:380.65pt">
+            <v:imagedata r:id="rId33" o:title="scheme_self_practice"/>
           </v:shape>
         </w:pict>
       </w:r>
@@ -6924,103 +8884,74 @@
         <w:spacing w:after="200" w:line="240" w:lineRule="auto"/>
         <w:rPr>
           <w:rFonts w:ascii="Times New Roman" w:eastAsia="Times New Roman" w:hAnsi="Times New Roman" w:cs="Times New Roman"/>
-          <w:sz w:val="24"/>
-          <w:szCs w:val="24"/>
-          <w:lang w:val="uk-UA"/>
-        </w:rPr>
-      </w:pPr>
-      <w:r>
-        <w:rPr>
-          <w:rFonts w:ascii="Times New Roman" w:eastAsia="Times New Roman" w:hAnsi="Times New Roman" w:cs="Times New Roman"/>
-          <w:color w:val="000000"/>
-          <w:lang w:val="uk-UA"/>
-        </w:rPr>
-        <w:t xml:space="preserve">Завдання №__ Деталі по програмі + Вставка з кодом з підписами до вставки. Посилання на файл програми у пул-запиті </w:t>
-      </w:r>
-      <w:proofErr w:type="spellStart"/>
-      <w:r>
-        <w:rPr>
-          <w:rFonts w:ascii="Times New Roman" w:eastAsia="Times New Roman" w:hAnsi="Times New Roman" w:cs="Times New Roman"/>
-          <w:color w:val="000000"/>
-          <w:lang w:val="uk-UA"/>
-        </w:rPr>
-        <w:t>GitHub</w:t>
-      </w:r>
-      <w:proofErr w:type="spellEnd"/>
+          <w:color w:val="000000"/>
+          <w:sz w:val="24"/>
+          <w:szCs w:val="24"/>
+          <w:lang w:val="uk-UA"/>
+        </w:rPr>
+      </w:pPr>
+      <w:r>
+        <w:rPr>
+          <w:rFonts w:ascii="Times New Roman" w:eastAsia="Times New Roman" w:hAnsi="Times New Roman" w:cs="Times New Roman"/>
+          <w:color w:val="000000"/>
+          <w:sz w:val="24"/>
+          <w:szCs w:val="24"/>
+          <w:lang w:val="uk-UA"/>
+        </w:rPr>
+        <w:t xml:space="preserve">Завдання №1. </w:t>
+      </w:r>
+      <w:r>
+        <w:rPr>
+          <w:rFonts w:ascii="Times New Roman" w:eastAsia="Times New Roman" w:hAnsi="Times New Roman" w:cs="Times New Roman"/>
+          <w:color w:val="000000"/>
+          <w:sz w:val="24"/>
+          <w:szCs w:val="24"/>
+          <w:lang w:val="en-US"/>
+        </w:rPr>
+        <w:t>VNS</w:t>
+      </w:r>
+      <w:r>
+        <w:rPr>
+          <w:rFonts w:ascii="Times New Roman" w:eastAsia="Times New Roman" w:hAnsi="Times New Roman" w:cs="Times New Roman"/>
+          <w:color w:val="000000"/>
+          <w:sz w:val="24"/>
+          <w:szCs w:val="24"/>
+          <w:lang w:val="ru-RU"/>
+        </w:rPr>
+        <w:t xml:space="preserve"> </w:t>
+      </w:r>
+      <w:r>
+        <w:rPr>
+          <w:rFonts w:ascii="Times New Roman" w:eastAsia="Times New Roman" w:hAnsi="Times New Roman" w:cs="Times New Roman"/>
+          <w:color w:val="000000"/>
+          <w:sz w:val="24"/>
+          <w:szCs w:val="24"/>
+          <w:lang w:val="uk-UA"/>
+        </w:rPr>
+        <w:t>– Лабораторна робота №2. Варіант 7</w:t>
+      </w:r>
+      <w:r>
+        <w:rPr>
+          <w:rFonts w:ascii="Times New Roman" w:eastAsia="Times New Roman" w:hAnsi="Times New Roman" w:cs="Times New Roman"/>
+          <w:color w:val="000000"/>
+          <w:sz w:val="24"/>
+          <w:szCs w:val="24"/>
+          <w:lang w:val="uk-UA"/>
+        </w:rPr>
+        <w:t xml:space="preserve"> </w:t>
+      </w:r>
     </w:p>
     <w:p>
       <w:pPr>
         <w:spacing w:after="200" w:line="240" w:lineRule="auto"/>
         <w:rPr>
           <w:rFonts w:ascii="Times New Roman" w:eastAsia="Times New Roman" w:hAnsi="Times New Roman" w:cs="Times New Roman"/>
-          <w:color w:val="000000"/>
-          <w:sz w:val="24"/>
-          <w:szCs w:val="24"/>
-          <w:lang w:val="uk-UA"/>
-        </w:rPr>
-      </w:pPr>
-      <w:r>
-        <w:rPr>
-          <w:rFonts w:ascii="Times New Roman" w:eastAsia="Times New Roman" w:hAnsi="Times New Roman" w:cs="Times New Roman"/>
-          <w:color w:val="000000"/>
-          <w:sz w:val="24"/>
-          <w:szCs w:val="24"/>
-          <w:lang w:val="uk-UA"/>
-        </w:rPr>
-        <w:t xml:space="preserve">Завдання №1. </w:t>
-      </w:r>
-      <w:r>
-        <w:rPr>
-          <w:rFonts w:ascii="Times New Roman" w:eastAsia="Times New Roman" w:hAnsi="Times New Roman" w:cs="Times New Roman"/>
-          <w:color w:val="000000"/>
-          <w:sz w:val="24"/>
-          <w:szCs w:val="24"/>
-          <w:lang w:val="en-US"/>
-        </w:rPr>
-        <w:t>VNS</w:t>
-      </w:r>
-      <w:r>
-        <w:rPr>
-          <w:rFonts w:ascii="Times New Roman" w:eastAsia="Times New Roman" w:hAnsi="Times New Roman" w:cs="Times New Roman"/>
-          <w:color w:val="000000"/>
-          <w:sz w:val="24"/>
-          <w:szCs w:val="24"/>
-          <w:lang w:val="ru-RU"/>
-        </w:rPr>
-        <w:t xml:space="preserve"> </w:t>
-      </w:r>
-      <w:r>
-        <w:rPr>
-          <w:rFonts w:ascii="Times New Roman" w:eastAsia="Times New Roman" w:hAnsi="Times New Roman" w:cs="Times New Roman"/>
-          <w:color w:val="000000"/>
-          <w:sz w:val="24"/>
-          <w:szCs w:val="24"/>
-          <w:lang w:val="uk-UA"/>
-        </w:rPr>
-        <w:t>– Лабораторна робота №2. Варіант 7</w:t>
-      </w:r>
-      <w:r>
-        <w:rPr>
-          <w:rFonts w:ascii="Times New Roman" w:eastAsia="Times New Roman" w:hAnsi="Times New Roman" w:cs="Times New Roman"/>
-          <w:color w:val="000000"/>
-          <w:sz w:val="24"/>
-          <w:szCs w:val="24"/>
-          <w:lang w:val="uk-UA"/>
-        </w:rPr>
-        <w:t xml:space="preserve"> </w:t>
-      </w:r>
-    </w:p>
-    <w:p>
-      <w:pPr>
-        <w:spacing w:after="200" w:line="240" w:lineRule="auto"/>
-        <w:rPr>
-          <w:rFonts w:ascii="Times New Roman" w:eastAsia="Times New Roman" w:hAnsi="Times New Roman" w:cs="Times New Roman"/>
-          <w:sz w:val="24"/>
-          <w:szCs w:val="24"/>
-          <w:lang w:val="uk-UA"/>
-        </w:rPr>
-      </w:pPr>
-      <w:hyperlink r:id="rId15" w:anchor="diff-22f5c3af746c1e426f28b97ae9e5d380465b8d7cb313c03cdbf8bbf8c82d53ed" w:history="1">
+          <w:sz w:val="24"/>
+          <w:szCs w:val="24"/>
+          <w:lang w:val="uk-UA"/>
+        </w:rPr>
+      </w:pPr>
+      <w:hyperlink r:id="rId34" w:anchor="diff-22f5c3af746c1e426f28b97ae9e5d380465b8d7cb313c03cdbf8bbf8c82d53ed" w:history="1">
         <w:r>
           <w:rPr>
             <w:rStyle w:val="a4"/>
@@ -7068,7 +8999,7 @@
                     <pic:cNvPicPr/>
                   </pic:nvPicPr>
                   <pic:blipFill>
-                    <a:blip r:embed="rId16"/>
+                    <a:blip r:embed="rId35"/>
                     <a:stretch>
                       <a:fillRect/>
                     </a:stretch>
@@ -7166,7 +9097,7 @@
           <w:lang w:val="uk-UA"/>
         </w:rPr>
       </w:pPr>
-      <w:hyperlink r:id="rId17" w:anchor="diff-f82ede5ee422b9a3a9b69078c4d2b7dea7c3b3555268e14b6cf22f055bd572d5" w:history="1">
+      <w:hyperlink r:id="rId36" w:anchor="diff-f82ede5ee422b9a3a9b69078c4d2b7dea7c3b3555268e14b6cf22f055bd572d5" w:history="1">
         <w:r>
           <w:rPr>
             <w:rStyle w:val="a4"/>
@@ -7216,7 +9147,7 @@
                     <pic:cNvPicPr/>
                   </pic:nvPicPr>
                   <pic:blipFill>
-                    <a:blip r:embed="rId18"/>
+                    <a:blip r:embed="rId37"/>
                     <a:stretch>
                       <a:fillRect/>
                     </a:stretch>
@@ -7315,7 +9246,7 @@
           <w:lang w:val="uk-UA"/>
         </w:rPr>
       </w:pPr>
-      <w:hyperlink r:id="rId19" w:anchor="diff-a3ba0076ab47348284811021175340b1a0de47a0e1b5d3d19d9ea414df11f980" w:history="1">
+      <w:hyperlink r:id="rId38" w:anchor="diff-a3ba0076ab47348284811021175340b1a0de47a0e1b5d3d19d9ea414df11f980" w:history="1">
         <w:r>
           <w:rPr>
             <w:rStyle w:val="a4"/>
@@ -7365,7 +9296,7 @@
                     <pic:cNvPicPr/>
                   </pic:nvPicPr>
                   <pic:blipFill>
-                    <a:blip r:embed="rId20"/>
+                    <a:blip r:embed="rId39"/>
                     <a:stretch>
                       <a:fillRect/>
                     </a:stretch>
@@ -7451,7 +9382,7 @@
           <w:lang w:val="uk-UA"/>
         </w:rPr>
       </w:pPr>
-      <w:hyperlink r:id="rId21" w:anchor="diff-54cfb2146d56e7ed494c16b629f4bdb60f7f9e960f26ae9135580db44bbd0b2f" w:history="1">
+      <w:hyperlink r:id="rId40" w:anchor="diff-54cfb2146d56e7ed494c16b629f4bdb60f7f9e960f26ae9135580db44bbd0b2f" w:history="1">
         <w:r>
           <w:rPr>
             <w:rStyle w:val="a4"/>
@@ -7501,7 +9432,7 @@
                     <pic:cNvPicPr/>
                   </pic:nvPicPr>
                   <pic:blipFill>
-                    <a:blip r:embed="rId22"/>
+                    <a:blip r:embed="rId41"/>
                     <a:stretch>
                       <a:fillRect/>
                     </a:stretch>
@@ -7580,7 +9511,7 @@
           <w:lang w:val="uk-UA"/>
         </w:rPr>
       </w:pPr>
-      <w:hyperlink r:id="rId23" w:anchor="diff-07cd27c881ef38917ff0cf70215d700de0289451505fd325ae2ce516eb9edce6" w:history="1">
+      <w:hyperlink r:id="rId42" w:anchor="diff-07cd27c881ef38917ff0cf70215d700de0289451505fd325ae2ce516eb9edce6" w:history="1">
         <w:r>
           <w:rPr>
             <w:rStyle w:val="a4"/>
@@ -7630,7 +9561,7 @@
                     <pic:cNvPicPr/>
                   </pic:nvPicPr>
                   <pic:blipFill>
-                    <a:blip r:embed="rId24"/>
+                    <a:blip r:embed="rId43"/>
                     <a:stretch>
                       <a:fillRect/>
                     </a:stretch>
@@ -7688,7 +9619,7 @@
                     <pic:cNvPicPr/>
                   </pic:nvPicPr>
                   <pic:blipFill>
-                    <a:blip r:embed="rId25"/>
+                    <a:blip r:embed="rId44"/>
                     <a:stretch>
                       <a:fillRect/>
                     </a:stretch>
@@ -7747,7 +9678,7 @@
                     <pic:cNvPicPr/>
                   </pic:nvPicPr>
                   <pic:blipFill rotWithShape="1">
-                    <a:blip r:embed="rId26"/>
+                    <a:blip r:embed="rId45"/>
                     <a:srcRect t="909" b="30918"/>
                     <a:stretch/>
                   </pic:blipFill>
@@ -7812,7 +9743,7 @@
                     <pic:cNvPicPr/>
                   </pic:nvPicPr>
                   <pic:blipFill rotWithShape="1">
-                    <a:blip r:embed="rId27"/>
+                    <a:blip r:embed="rId46"/>
                     <a:srcRect r="2939"/>
                     <a:stretch/>
                   </pic:blipFill>
@@ -7912,7 +9843,7 @@
           <w:lang w:val="en-US"/>
         </w:rPr>
       </w:pPr>
-      <w:hyperlink r:id="rId28" w:anchor="diff-3a9d967eda9eab2affef899f62790c515574654084bf2a79c47b9ba22ea29480" w:history="1">
+      <w:hyperlink r:id="rId47" w:anchor="diff-3a9d967eda9eab2affef899f62790c515574654084bf2a79c47b9ba22ea29480" w:history="1">
         <w:r>
           <w:rPr>
             <w:rStyle w:val="a4"/>
@@ -7962,7 +9893,7 @@
                     <pic:cNvPicPr/>
                   </pic:nvPicPr>
                   <pic:blipFill>
-                    <a:blip r:embed="rId29"/>
+                    <a:blip r:embed="rId48"/>
                     <a:stretch>
                       <a:fillRect/>
                     </a:stretch>
@@ -8109,7 +10040,7 @@
           <w:lang w:val="uk-UA"/>
         </w:rPr>
       </w:pPr>
-      <w:hyperlink r:id="rId30" w:anchor="diff-22f5c3af746c1e426f28b97ae9e5d380465b8d7cb313c03cdbf8bbf8c82d53ed" w:history="1">
+      <w:hyperlink r:id="rId49" w:anchor="diff-22f5c3af746c1e426f28b97ae9e5d380465b8d7cb313c03cdbf8bbf8c82d53ed" w:history="1">
         <w:r>
           <w:rPr>
             <w:rStyle w:val="a4"/>
@@ -8157,7 +10088,7 @@
                     <pic:cNvPicPr/>
                   </pic:nvPicPr>
                   <pic:blipFill>
-                    <a:blip r:embed="rId31"/>
+                    <a:blip r:embed="rId50"/>
                     <a:stretch>
                       <a:fillRect/>
                     </a:stretch>
@@ -8273,7 +10204,7 @@
           <w:lang w:val="uk-UA"/>
         </w:rPr>
       </w:pPr>
-      <w:hyperlink r:id="rId32" w:anchor="diff-f82ede5ee422b9a3a9b69078c4d2b7dea7c3b3555268e14b6cf22f055bd572d5" w:history="1">
+      <w:hyperlink r:id="rId51" w:anchor="diff-f82ede5ee422b9a3a9b69078c4d2b7dea7c3b3555268e14b6cf22f055bd572d5" w:history="1">
         <w:r>
           <w:rPr>
             <w:rStyle w:val="a4"/>
@@ -8323,7 +10254,7 @@
                     <pic:cNvPicPr/>
                   </pic:nvPicPr>
                   <pic:blipFill>
-                    <a:blip r:embed="rId33"/>
+                    <a:blip r:embed="rId52"/>
                     <a:stretch>
                       <a:fillRect/>
                     </a:stretch>
@@ -8440,7 +10371,7 @@
           <w:lang w:val="uk-UA"/>
         </w:rPr>
       </w:pPr>
-      <w:hyperlink r:id="rId34" w:anchor="diff-a3ba0076ab47348284811021175340b1a0de47a0e1b5d3d19d9ea414df11f980" w:history="1">
+      <w:hyperlink r:id="rId53" w:anchor="diff-a3ba0076ab47348284811021175340b1a0de47a0e1b5d3d19d9ea414df11f980" w:history="1">
         <w:r>
           <w:rPr>
             <w:rStyle w:val="a4"/>
@@ -8490,7 +10421,7 @@
                     <pic:cNvPicPr/>
                   </pic:nvPicPr>
                   <pic:blipFill>
-                    <a:blip r:embed="rId35"/>
+                    <a:blip r:embed="rId54"/>
                     <a:stretch>
                       <a:fillRect/>
                     </a:stretch>
@@ -8607,7 +10538,7 @@
           <w:lang w:val="uk-UA"/>
         </w:rPr>
       </w:pPr>
-      <w:hyperlink r:id="rId36" w:anchor="diff-54cfb2146d56e7ed494c16b629f4bdb60f7f9e960f26ae9135580db44bbd0b2f" w:history="1">
+      <w:hyperlink r:id="rId55" w:anchor="diff-54cfb2146d56e7ed494c16b629f4bdb60f7f9e960f26ae9135580db44bbd0b2f" w:history="1">
         <w:r>
           <w:rPr>
             <w:rStyle w:val="a4"/>
@@ -8657,7 +10588,7 @@
                     <pic:cNvPicPr/>
                   </pic:nvPicPr>
                   <pic:blipFill>
-                    <a:blip r:embed="rId37"/>
+                    <a:blip r:embed="rId56"/>
                     <a:stretch>
                       <a:fillRect/>
                     </a:stretch>
@@ -8767,7 +10698,7 @@
           <w:lang w:val="uk-UA"/>
         </w:rPr>
       </w:pPr>
-      <w:hyperlink r:id="rId38" w:anchor="diff-07cd27c881ef38917ff0cf70215d700de0289451505fd325ae2ce516eb9edce6" w:history="1">
+      <w:hyperlink r:id="rId57" w:anchor="diff-07cd27c881ef38917ff0cf70215d700de0289451505fd325ae2ce516eb9edce6" w:history="1">
         <w:r>
           <w:rPr>
             <w:rStyle w:val="a4"/>
@@ -8817,7 +10748,7 @@
                     <pic:cNvPicPr/>
                   </pic:nvPicPr>
                   <pic:blipFill>
-                    <a:blip r:embed="rId39"/>
+                    <a:blip r:embed="rId58"/>
                     <a:stretch>
                       <a:fillRect/>
                     </a:stretch>
@@ -8875,7 +10806,7 @@
                     <pic:cNvPicPr/>
                   </pic:nvPicPr>
                   <pic:blipFill>
-                    <a:blip r:embed="rId40"/>
+                    <a:blip r:embed="rId59"/>
                     <a:stretch>
                       <a:fillRect/>
                     </a:stretch>
@@ -9001,7 +10932,7 @@
           <w:lang w:val="en-US"/>
         </w:rPr>
       </w:pPr>
-      <w:hyperlink r:id="rId41" w:anchor="diff-3a9d967eda9eab2affef899f62790c515574654084bf2a79c47b9ba22ea29480" w:history="1">
+      <w:hyperlink r:id="rId60" w:anchor="diff-3a9d967eda9eab2affef899f62790c515574654084bf2a79c47b9ba22ea29480" w:history="1">
         <w:r>
           <w:rPr>
             <w:rStyle w:val="a4"/>
@@ -9051,7 +10982,7 @@
                     <pic:cNvPicPr/>
                   </pic:nvPicPr>
                   <pic:blipFill>
-                    <a:blip r:embed="rId42"/>
+                    <a:blip r:embed="rId61"/>
                     <a:stretch>
                       <a:fillRect/>
                     </a:stretch>
@@ -9249,7 +11180,7 @@
                     <pic:cNvPicPr/>
                   </pic:nvPicPr>
                   <pic:blipFill>
-                    <a:blip r:embed="rId43"/>
+                    <a:blip r:embed="rId62"/>
                     <a:stretch>
                       <a:fillRect/>
                     </a:stretch>
@@ -9365,7 +11296,7 @@
                     <pic:cNvPicPr/>
                   </pic:nvPicPr>
                   <pic:blipFill>
-                    <a:blip r:embed="rId44"/>
+                    <a:blip r:embed="rId63"/>
                     <a:stretch>
                       <a:fillRect/>
                     </a:stretch>
@@ -9470,6 +11401,7 @@
       <w:r>
         <w:rPr>
           <w:rFonts w:ascii="Calibri" w:eastAsia="Times New Roman" w:hAnsi="Calibri" w:cs="Calibri"/>
+          <w:noProof/>
           <w:color w:val="000000"/>
           <w:lang w:val="uk-UA"/>
         </w:rPr>
@@ -9489,7 +11421,7 @@
                     <pic:cNvPicPr/>
                   </pic:nvPicPr>
                   <pic:blipFill>
-                    <a:blip r:embed="rId45"/>
+                    <a:blip r:embed="rId64"/>
                     <a:stretch>
                       <a:fillRect/>
                     </a:stretch>
@@ -9540,23 +11472,247 @@
     </w:p>
     <w:p>
       <w:pPr>
-        <w:spacing w:after="200" w:line="240" w:lineRule="auto"/>
-        <w:rPr>
-          <w:rFonts w:ascii="Times New Roman" w:eastAsia="Times New Roman" w:hAnsi="Times New Roman" w:cs="Times New Roman"/>
-          <w:sz w:val="24"/>
-          <w:szCs w:val="24"/>
-          <w:lang w:val="uk-UA"/>
-        </w:rPr>
-      </w:pPr>
-      <w:r>
-        <w:rPr>
-          <w:rFonts w:ascii="Times New Roman" w:eastAsia="Times New Roman" w:hAnsi="Times New Roman" w:cs="Times New Roman"/>
-          <w:color w:val="000000"/>
-          <w:sz w:val="24"/>
-          <w:szCs w:val="24"/>
-          <w:lang w:val="uk-UA"/>
-        </w:rPr>
-        <w:t>Деталі по результатам виконання робіт та висновки згідно тем та завдань</w:t>
+        <w:ind w:firstLine="720"/>
+        <w:jc w:val="both"/>
+        <w:rPr>
+          <w:rFonts w:ascii="Times New Roman" w:eastAsia="Times New Roman" w:hAnsi="Times New Roman" w:cs="Times New Roman"/>
+          <w:sz w:val="24"/>
+          <w:szCs w:val="24"/>
+          <w:lang w:val="uk-UA"/>
+        </w:rPr>
+      </w:pPr>
+      <w:r>
+        <w:rPr>
+          <w:rFonts w:ascii="Times New Roman" w:eastAsia="Times New Roman" w:hAnsi="Times New Roman" w:cs="Times New Roman"/>
+          <w:sz w:val="24"/>
+          <w:szCs w:val="24"/>
+          <w:lang w:val="uk-UA"/>
+        </w:rPr>
+        <w:t>У ході роботи було опрацьовано та закріплено теоретичні знання з важливих тем програмування на C++: цикли, вкладені цикли, завершення виконання циклів, функції, простір імен, перевантаження функцій, функції зі змінною кількістю параметрів (еліпсис), рекурсія та вбудовані функції.</w:t>
+      </w:r>
+    </w:p>
+    <w:p>
+      <w:pPr>
+        <w:ind w:firstLine="720"/>
+        <w:jc w:val="both"/>
+        <w:rPr>
+          <w:rFonts w:ascii="Times New Roman" w:eastAsia="Times New Roman" w:hAnsi="Times New Roman" w:cs="Times New Roman"/>
+          <w:sz w:val="24"/>
+          <w:szCs w:val="24"/>
+          <w:lang w:val="uk-UA"/>
+        </w:rPr>
+      </w:pPr>
+      <w:r>
+        <w:rPr>
+          <w:rFonts w:ascii="Times New Roman" w:eastAsia="Times New Roman" w:hAnsi="Times New Roman" w:cs="Times New Roman"/>
+          <w:sz w:val="24"/>
+          <w:szCs w:val="24"/>
+          <w:lang w:val="uk-UA"/>
+        </w:rPr>
+        <w:t>Зокрема, досліджено різні види циклів (</w:t>
+      </w:r>
+      <w:proofErr w:type="spellStart"/>
+      <w:r>
+        <w:rPr>
+          <w:rFonts w:ascii="Times New Roman" w:eastAsia="Times New Roman" w:hAnsi="Times New Roman" w:cs="Times New Roman"/>
+          <w:sz w:val="24"/>
+          <w:szCs w:val="24"/>
+          <w:lang w:val="uk-UA"/>
+        </w:rPr>
+        <w:t>for</w:t>
+      </w:r>
+      <w:proofErr w:type="spellEnd"/>
+      <w:r>
+        <w:rPr>
+          <w:rFonts w:ascii="Times New Roman" w:eastAsia="Times New Roman" w:hAnsi="Times New Roman" w:cs="Times New Roman"/>
+          <w:sz w:val="24"/>
+          <w:szCs w:val="24"/>
+          <w:lang w:val="uk-UA"/>
+        </w:rPr>
+        <w:t xml:space="preserve">, </w:t>
+      </w:r>
+      <w:proofErr w:type="spellStart"/>
+      <w:r>
+        <w:rPr>
+          <w:rFonts w:ascii="Times New Roman" w:eastAsia="Times New Roman" w:hAnsi="Times New Roman" w:cs="Times New Roman"/>
+          <w:sz w:val="24"/>
+          <w:szCs w:val="24"/>
+          <w:lang w:val="uk-UA"/>
+        </w:rPr>
+        <w:t>while</w:t>
+      </w:r>
+      <w:proofErr w:type="spellEnd"/>
+      <w:r>
+        <w:rPr>
+          <w:rFonts w:ascii="Times New Roman" w:eastAsia="Times New Roman" w:hAnsi="Times New Roman" w:cs="Times New Roman"/>
+          <w:sz w:val="24"/>
+          <w:szCs w:val="24"/>
+          <w:lang w:val="uk-UA"/>
+        </w:rPr>
+        <w:t xml:space="preserve">, </w:t>
+      </w:r>
+      <w:proofErr w:type="spellStart"/>
+      <w:r>
+        <w:rPr>
+          <w:rFonts w:ascii="Times New Roman" w:eastAsia="Times New Roman" w:hAnsi="Times New Roman" w:cs="Times New Roman"/>
+          <w:sz w:val="24"/>
+          <w:szCs w:val="24"/>
+          <w:lang w:val="uk-UA"/>
+        </w:rPr>
+        <w:t>do-while</w:t>
+      </w:r>
+      <w:proofErr w:type="spellEnd"/>
+      <w:r>
+        <w:rPr>
+          <w:rFonts w:ascii="Times New Roman" w:eastAsia="Times New Roman" w:hAnsi="Times New Roman" w:cs="Times New Roman"/>
+          <w:sz w:val="24"/>
+          <w:szCs w:val="24"/>
+          <w:lang w:val="uk-UA"/>
+        </w:rPr>
+        <w:t xml:space="preserve">), правила їх використання та управління виконанням за допомогою операторів </w:t>
+      </w:r>
+      <w:proofErr w:type="spellStart"/>
+      <w:r>
+        <w:rPr>
+          <w:rFonts w:ascii="Times New Roman" w:eastAsia="Times New Roman" w:hAnsi="Times New Roman" w:cs="Times New Roman"/>
+          <w:sz w:val="24"/>
+          <w:szCs w:val="24"/>
+          <w:lang w:val="uk-UA"/>
+        </w:rPr>
+        <w:t>break</w:t>
+      </w:r>
+      <w:proofErr w:type="spellEnd"/>
+      <w:r>
+        <w:rPr>
+          <w:rFonts w:ascii="Times New Roman" w:eastAsia="Times New Roman" w:hAnsi="Times New Roman" w:cs="Times New Roman"/>
+          <w:sz w:val="24"/>
+          <w:szCs w:val="24"/>
+          <w:lang w:val="uk-UA"/>
+        </w:rPr>
+        <w:t xml:space="preserve"> та </w:t>
+      </w:r>
+      <w:proofErr w:type="spellStart"/>
+      <w:r>
+        <w:rPr>
+          <w:rFonts w:ascii="Times New Roman" w:eastAsia="Times New Roman" w:hAnsi="Times New Roman" w:cs="Times New Roman"/>
+          <w:sz w:val="24"/>
+          <w:szCs w:val="24"/>
+          <w:lang w:val="uk-UA"/>
+        </w:rPr>
+        <w:t>continue</w:t>
+      </w:r>
+      <w:proofErr w:type="spellEnd"/>
+      <w:r>
+        <w:rPr>
+          <w:rFonts w:ascii="Times New Roman" w:eastAsia="Times New Roman" w:hAnsi="Times New Roman" w:cs="Times New Roman"/>
+          <w:sz w:val="24"/>
+          <w:szCs w:val="24"/>
+          <w:lang w:val="uk-UA"/>
+        </w:rPr>
+        <w:t>. Вивчення вкладених циклів дозволило зрозуміти їх важливість та реалізацію в різних сценаріях.</w:t>
+      </w:r>
+    </w:p>
+    <w:p>
+      <w:pPr>
+        <w:ind w:firstLine="720"/>
+        <w:jc w:val="both"/>
+        <w:rPr>
+          <w:rFonts w:ascii="Times New Roman" w:eastAsia="Times New Roman" w:hAnsi="Times New Roman" w:cs="Times New Roman"/>
+          <w:sz w:val="24"/>
+          <w:szCs w:val="24"/>
+          <w:lang w:val="uk-UA"/>
+        </w:rPr>
+      </w:pPr>
+      <w:r>
+        <w:rPr>
+          <w:rFonts w:ascii="Times New Roman" w:eastAsia="Times New Roman" w:hAnsi="Times New Roman" w:cs="Times New Roman"/>
+          <w:sz w:val="24"/>
+          <w:szCs w:val="24"/>
+          <w:lang w:val="uk-UA"/>
+        </w:rPr>
+        <w:t>Засвоєно основи створення і використання функцій, включаючи параметри за значенням і за посиланням, параметри за замовчуванням та повернення значень. Окремо було розглянуто концепцію перевантаження функцій та використання просторів імен для організації коду.</w:t>
+      </w:r>
+    </w:p>
+    <w:p>
+      <w:pPr>
+        <w:ind w:firstLine="720"/>
+        <w:jc w:val="both"/>
+        <w:rPr>
+          <w:rFonts w:ascii="Times New Roman" w:eastAsia="Times New Roman" w:hAnsi="Times New Roman" w:cs="Times New Roman"/>
+          <w:sz w:val="24"/>
+          <w:szCs w:val="24"/>
+          <w:lang w:val="uk-UA"/>
+        </w:rPr>
+      </w:pPr>
+      <w:r>
+        <w:rPr>
+          <w:rFonts w:ascii="Times New Roman" w:eastAsia="Times New Roman" w:hAnsi="Times New Roman" w:cs="Times New Roman"/>
+          <w:sz w:val="24"/>
+          <w:szCs w:val="24"/>
+          <w:lang w:val="uk-UA"/>
+        </w:rPr>
+        <w:t>Розширені можливості функцій, такі як функції зі змінною кількістю параметрів (еліпсис), область видимості функцій (</w:t>
+      </w:r>
+      <w:proofErr w:type="spellStart"/>
+      <w:r>
+        <w:rPr>
+          <w:rFonts w:ascii="Times New Roman" w:eastAsia="Times New Roman" w:hAnsi="Times New Roman" w:cs="Times New Roman"/>
+          <w:sz w:val="24"/>
+          <w:szCs w:val="24"/>
+          <w:lang w:val="uk-UA"/>
+        </w:rPr>
+        <w:t>static</w:t>
+      </w:r>
+      <w:proofErr w:type="spellEnd"/>
+      <w:r>
+        <w:rPr>
+          <w:rFonts w:ascii="Times New Roman" w:eastAsia="Times New Roman" w:hAnsi="Times New Roman" w:cs="Times New Roman"/>
+          <w:sz w:val="24"/>
+          <w:szCs w:val="24"/>
+          <w:lang w:val="uk-UA"/>
+        </w:rPr>
+        <w:t xml:space="preserve">, </w:t>
+      </w:r>
+      <w:proofErr w:type="spellStart"/>
+      <w:r>
+        <w:rPr>
+          <w:rFonts w:ascii="Times New Roman" w:eastAsia="Times New Roman" w:hAnsi="Times New Roman" w:cs="Times New Roman"/>
+          <w:sz w:val="24"/>
+          <w:szCs w:val="24"/>
+          <w:lang w:val="uk-UA"/>
+        </w:rPr>
+        <w:t>extern</w:t>
+      </w:r>
+      <w:proofErr w:type="spellEnd"/>
+      <w:r>
+        <w:rPr>
+          <w:rFonts w:ascii="Times New Roman" w:eastAsia="Times New Roman" w:hAnsi="Times New Roman" w:cs="Times New Roman"/>
+          <w:sz w:val="24"/>
+          <w:szCs w:val="24"/>
+          <w:lang w:val="uk-UA"/>
+        </w:rPr>
+        <w:t>), рекурсія та передача масивів і об'єктів як параметрів, сприяли глибшому розумінню складних аспектів програмування на C++.</w:t>
+      </w:r>
+    </w:p>
+    <w:p>
+      <w:pPr>
+        <w:ind w:firstLine="720"/>
+        <w:jc w:val="both"/>
+        <w:rPr>
+          <w:rFonts w:ascii="Times New Roman" w:eastAsia="Times New Roman" w:hAnsi="Times New Roman" w:cs="Times New Roman"/>
+          <w:sz w:val="24"/>
+          <w:szCs w:val="24"/>
+          <w:lang w:val="uk-UA"/>
+        </w:rPr>
+      </w:pPr>
+      <w:r>
+        <w:rPr>
+          <w:rFonts w:ascii="Times New Roman" w:eastAsia="Times New Roman" w:hAnsi="Times New Roman" w:cs="Times New Roman"/>
+          <w:sz w:val="24"/>
+          <w:szCs w:val="24"/>
+          <w:lang w:val="uk-UA"/>
+        </w:rPr>
+        <w:t>Важливим етапом також було ознайомлення з вбудованими функціями у С++ та їх використанням для спрощення та підвищення ефективності коду.</w:t>
       </w:r>
     </w:p>
     <w:p>
@@ -9569,8 +11725,6 @@
           <w:lang w:val="uk-UA"/>
         </w:rPr>
       </w:pPr>
-      <w:bookmarkStart w:id="0" w:name="_GoBack"/>
-      <w:bookmarkEnd w:id="0"/>
     </w:p>
     <w:sectPr>
       <w:pgSz w:w="11906" w:h="16838"/>
@@ -9847,6 +12001,119 @@
     </w:lvl>
   </w:abstractNum>
   <w:abstractNum w:abstractNumId="2" w15:restartNumberingAfterBreak="0">
+    <w:nsid w:val="09DA220A"/>
+    <w:multiLevelType w:val="multilevel"/>
+    <w:tmpl w:val="0128D64A"/>
+    <w:lvl w:ilvl="0">
+      <w:start w:val="6"/>
+      <w:numFmt w:val="decimal"/>
+      <w:lvlText w:val="%1."/>
+      <w:lvlJc w:val="left"/>
+      <w:pPr>
+        <w:tabs>
+          <w:tab w:val="num" w:pos="720"/>
+        </w:tabs>
+        <w:ind w:left="720" w:hanging="360"/>
+      </w:pPr>
+    </w:lvl>
+    <w:lvl w:ilvl="1" w:tentative="1">
+      <w:start w:val="1"/>
+      <w:numFmt w:val="decimal"/>
+      <w:lvlText w:val="%2."/>
+      <w:lvlJc w:val="left"/>
+      <w:pPr>
+        <w:tabs>
+          <w:tab w:val="num" w:pos="1440"/>
+        </w:tabs>
+        <w:ind w:left="1440" w:hanging="360"/>
+      </w:pPr>
+    </w:lvl>
+    <w:lvl w:ilvl="2" w:tentative="1">
+      <w:start w:val="1"/>
+      <w:numFmt w:val="decimal"/>
+      <w:lvlText w:val="%3."/>
+      <w:lvlJc w:val="left"/>
+      <w:pPr>
+        <w:tabs>
+          <w:tab w:val="num" w:pos="2160"/>
+        </w:tabs>
+        <w:ind w:left="2160" w:hanging="360"/>
+      </w:pPr>
+    </w:lvl>
+    <w:lvl w:ilvl="3" w:tentative="1">
+      <w:start w:val="1"/>
+      <w:numFmt w:val="decimal"/>
+      <w:lvlText w:val="%4."/>
+      <w:lvlJc w:val="left"/>
+      <w:pPr>
+        <w:tabs>
+          <w:tab w:val="num" w:pos="2880"/>
+        </w:tabs>
+        <w:ind w:left="2880" w:hanging="360"/>
+      </w:pPr>
+    </w:lvl>
+    <w:lvl w:ilvl="4" w:tentative="1">
+      <w:start w:val="1"/>
+      <w:numFmt w:val="decimal"/>
+      <w:lvlText w:val="%5."/>
+      <w:lvlJc w:val="left"/>
+      <w:pPr>
+        <w:tabs>
+          <w:tab w:val="num" w:pos="3600"/>
+        </w:tabs>
+        <w:ind w:left="3600" w:hanging="360"/>
+      </w:pPr>
+    </w:lvl>
+    <w:lvl w:ilvl="5" w:tentative="1">
+      <w:start w:val="1"/>
+      <w:numFmt w:val="decimal"/>
+      <w:lvlText w:val="%6."/>
+      <w:lvlJc w:val="left"/>
+      <w:pPr>
+        <w:tabs>
+          <w:tab w:val="num" w:pos="4320"/>
+        </w:tabs>
+        <w:ind w:left="4320" w:hanging="360"/>
+      </w:pPr>
+    </w:lvl>
+    <w:lvl w:ilvl="6" w:tentative="1">
+      <w:start w:val="1"/>
+      <w:numFmt w:val="decimal"/>
+      <w:lvlText w:val="%7."/>
+      <w:lvlJc w:val="left"/>
+      <w:pPr>
+        <w:tabs>
+          <w:tab w:val="num" w:pos="5040"/>
+        </w:tabs>
+        <w:ind w:left="5040" w:hanging="360"/>
+      </w:pPr>
+    </w:lvl>
+    <w:lvl w:ilvl="7" w:tentative="1">
+      <w:start w:val="1"/>
+      <w:numFmt w:val="decimal"/>
+      <w:lvlText w:val="%8."/>
+      <w:lvlJc w:val="left"/>
+      <w:pPr>
+        <w:tabs>
+          <w:tab w:val="num" w:pos="5760"/>
+        </w:tabs>
+        <w:ind w:left="5760" w:hanging="360"/>
+      </w:pPr>
+    </w:lvl>
+    <w:lvl w:ilvl="8" w:tentative="1">
+      <w:start w:val="1"/>
+      <w:numFmt w:val="decimal"/>
+      <w:lvlText w:val="%9."/>
+      <w:lvlJc w:val="left"/>
+      <w:pPr>
+        <w:tabs>
+          <w:tab w:val="num" w:pos="6480"/>
+        </w:tabs>
+        <w:ind w:left="6480" w:hanging="360"/>
+      </w:pPr>
+    </w:lvl>
+  </w:abstractNum>
+  <w:abstractNum w:abstractNumId="3" w15:restartNumberingAfterBreak="0">
     <w:nsid w:val="0A7562AB"/>
     <w:multiLevelType w:val="multilevel"/>
     <w:tmpl w:val="E6305926"/>
@@ -9995,7 +12262,7 @@
       </w:rPr>
     </w:lvl>
   </w:abstractNum>
-  <w:abstractNum w:abstractNumId="3" w15:restartNumberingAfterBreak="0">
+  <w:abstractNum w:abstractNumId="4" w15:restartNumberingAfterBreak="0">
     <w:nsid w:val="11A17C56"/>
     <w:multiLevelType w:val="multilevel"/>
     <w:tmpl w:val="73608732"/>
@@ -10108,7 +12375,7 @@
       </w:pPr>
     </w:lvl>
   </w:abstractNum>
-  <w:abstractNum w:abstractNumId="4" w15:restartNumberingAfterBreak="0">
+  <w:abstractNum w:abstractNumId="5" w15:restartNumberingAfterBreak="0">
     <w:nsid w:val="12C4227A"/>
     <w:multiLevelType w:val="multilevel"/>
     <w:tmpl w:val="A71450BA"/>
@@ -10257,7 +12524,7 @@
       </w:rPr>
     </w:lvl>
   </w:abstractNum>
-  <w:abstractNum w:abstractNumId="5" w15:restartNumberingAfterBreak="0">
+  <w:abstractNum w:abstractNumId="6" w15:restartNumberingAfterBreak="0">
     <w:nsid w:val="175B3838"/>
     <w:multiLevelType w:val="multilevel"/>
     <w:tmpl w:val="076AB074"/>
@@ -10406,7 +12673,120 @@
       </w:rPr>
     </w:lvl>
   </w:abstractNum>
-  <w:abstractNum w:abstractNumId="6" w15:restartNumberingAfterBreak="0">
+  <w:abstractNum w:abstractNumId="7" w15:restartNumberingAfterBreak="0">
+    <w:nsid w:val="27DA04AC"/>
+    <w:multiLevelType w:val="multilevel"/>
+    <w:tmpl w:val="B5BC5CCC"/>
+    <w:lvl w:ilvl="0">
+      <w:start w:val="1"/>
+      <w:numFmt w:val="decimal"/>
+      <w:lvlText w:val="%1."/>
+      <w:lvlJc w:val="left"/>
+      <w:pPr>
+        <w:tabs>
+          <w:tab w:val="num" w:pos="720"/>
+        </w:tabs>
+        <w:ind w:left="720" w:hanging="360"/>
+      </w:pPr>
+    </w:lvl>
+    <w:lvl w:ilvl="1" w:tentative="1">
+      <w:start w:val="1"/>
+      <w:numFmt w:val="decimal"/>
+      <w:lvlText w:val="%2."/>
+      <w:lvlJc w:val="left"/>
+      <w:pPr>
+        <w:tabs>
+          <w:tab w:val="num" w:pos="1440"/>
+        </w:tabs>
+        <w:ind w:left="1440" w:hanging="360"/>
+      </w:pPr>
+    </w:lvl>
+    <w:lvl w:ilvl="2" w:tentative="1">
+      <w:start w:val="1"/>
+      <w:numFmt w:val="decimal"/>
+      <w:lvlText w:val="%3."/>
+      <w:lvlJc w:val="left"/>
+      <w:pPr>
+        <w:tabs>
+          <w:tab w:val="num" w:pos="2160"/>
+        </w:tabs>
+        <w:ind w:left="2160" w:hanging="360"/>
+      </w:pPr>
+    </w:lvl>
+    <w:lvl w:ilvl="3" w:tentative="1">
+      <w:start w:val="1"/>
+      <w:numFmt w:val="decimal"/>
+      <w:lvlText w:val="%4."/>
+      <w:lvlJc w:val="left"/>
+      <w:pPr>
+        <w:tabs>
+          <w:tab w:val="num" w:pos="2880"/>
+        </w:tabs>
+        <w:ind w:left="2880" w:hanging="360"/>
+      </w:pPr>
+    </w:lvl>
+    <w:lvl w:ilvl="4" w:tentative="1">
+      <w:start w:val="1"/>
+      <w:numFmt w:val="decimal"/>
+      <w:lvlText w:val="%5."/>
+      <w:lvlJc w:val="left"/>
+      <w:pPr>
+        <w:tabs>
+          <w:tab w:val="num" w:pos="3600"/>
+        </w:tabs>
+        <w:ind w:left="3600" w:hanging="360"/>
+      </w:pPr>
+    </w:lvl>
+    <w:lvl w:ilvl="5" w:tentative="1">
+      <w:start w:val="1"/>
+      <w:numFmt w:val="decimal"/>
+      <w:lvlText w:val="%6."/>
+      <w:lvlJc w:val="left"/>
+      <w:pPr>
+        <w:tabs>
+          <w:tab w:val="num" w:pos="4320"/>
+        </w:tabs>
+        <w:ind w:left="4320" w:hanging="360"/>
+      </w:pPr>
+    </w:lvl>
+    <w:lvl w:ilvl="6" w:tentative="1">
+      <w:start w:val="1"/>
+      <w:numFmt w:val="decimal"/>
+      <w:lvlText w:val="%7."/>
+      <w:lvlJc w:val="left"/>
+      <w:pPr>
+        <w:tabs>
+          <w:tab w:val="num" w:pos="5040"/>
+        </w:tabs>
+        <w:ind w:left="5040" w:hanging="360"/>
+      </w:pPr>
+    </w:lvl>
+    <w:lvl w:ilvl="7" w:tentative="1">
+      <w:start w:val="1"/>
+      <w:numFmt w:val="decimal"/>
+      <w:lvlText w:val="%8."/>
+      <w:lvlJc w:val="left"/>
+      <w:pPr>
+        <w:tabs>
+          <w:tab w:val="num" w:pos="5760"/>
+        </w:tabs>
+        <w:ind w:left="5760" w:hanging="360"/>
+      </w:pPr>
+    </w:lvl>
+    <w:lvl w:ilvl="8" w:tentative="1">
+      <w:start w:val="1"/>
+      <w:numFmt w:val="decimal"/>
+      <w:lvlText w:val="%9."/>
+      <w:lvlJc w:val="left"/>
+      <w:pPr>
+        <w:tabs>
+          <w:tab w:val="num" w:pos="6480"/>
+        </w:tabs>
+        <w:ind w:left="6480" w:hanging="360"/>
+      </w:pPr>
+    </w:lvl>
+  </w:abstractNum>
+  <w:abstractNum w:abstractNumId="8" w15:restartNumberingAfterBreak="0">
     <w:nsid w:val="2A0A6E2B"/>
     <w:multiLevelType w:val="multilevel"/>
     <w:tmpl w:val="7E980302"/>
@@ -10555,7 +12935,346 @@
       </w:rPr>
     </w:lvl>
   </w:abstractNum>
-  <w:abstractNum w:abstractNumId="7" w15:restartNumberingAfterBreak="0">
+  <w:abstractNum w:abstractNumId="9" w15:restartNumberingAfterBreak="0">
+    <w:nsid w:val="2D4B4572"/>
+    <w:multiLevelType w:val="multilevel"/>
+    <w:tmpl w:val="CC94F4A2"/>
+    <w:lvl w:ilvl="0">
+      <w:start w:val="7"/>
+      <w:numFmt w:val="decimal"/>
+      <w:lvlText w:val="%1."/>
+      <w:lvlJc w:val="left"/>
+      <w:pPr>
+        <w:tabs>
+          <w:tab w:val="num" w:pos="720"/>
+        </w:tabs>
+        <w:ind w:left="720" w:hanging="360"/>
+      </w:pPr>
+    </w:lvl>
+    <w:lvl w:ilvl="1" w:tentative="1">
+      <w:start w:val="1"/>
+      <w:numFmt w:val="decimal"/>
+      <w:lvlText w:val="%2."/>
+      <w:lvlJc w:val="left"/>
+      <w:pPr>
+        <w:tabs>
+          <w:tab w:val="num" w:pos="1440"/>
+        </w:tabs>
+        <w:ind w:left="1440" w:hanging="360"/>
+      </w:pPr>
+    </w:lvl>
+    <w:lvl w:ilvl="2" w:tentative="1">
+      <w:start w:val="1"/>
+      <w:numFmt w:val="decimal"/>
+      <w:lvlText w:val="%3."/>
+      <w:lvlJc w:val="left"/>
+      <w:pPr>
+        <w:tabs>
+          <w:tab w:val="num" w:pos="2160"/>
+        </w:tabs>
+        <w:ind w:left="2160" w:hanging="360"/>
+      </w:pPr>
+    </w:lvl>
+    <w:lvl w:ilvl="3" w:tentative="1">
+      <w:start w:val="1"/>
+      <w:numFmt w:val="decimal"/>
+      <w:lvlText w:val="%4."/>
+      <w:lvlJc w:val="left"/>
+      <w:pPr>
+        <w:tabs>
+          <w:tab w:val="num" w:pos="2880"/>
+        </w:tabs>
+        <w:ind w:left="2880" w:hanging="360"/>
+      </w:pPr>
+    </w:lvl>
+    <w:lvl w:ilvl="4" w:tentative="1">
+      <w:start w:val="1"/>
+      <w:numFmt w:val="decimal"/>
+      <w:lvlText w:val="%5."/>
+      <w:lvlJc w:val="left"/>
+      <w:pPr>
+        <w:tabs>
+          <w:tab w:val="num" w:pos="3600"/>
+        </w:tabs>
+        <w:ind w:left="3600" w:hanging="360"/>
+      </w:pPr>
+    </w:lvl>
+    <w:lvl w:ilvl="5" w:tentative="1">
+      <w:start w:val="1"/>
+      <w:numFmt w:val="decimal"/>
+      <w:lvlText w:val="%6."/>
+      <w:lvlJc w:val="left"/>
+      <w:pPr>
+        <w:tabs>
+          <w:tab w:val="num" w:pos="4320"/>
+        </w:tabs>
+        <w:ind w:left="4320" w:hanging="360"/>
+      </w:pPr>
+    </w:lvl>
+    <w:lvl w:ilvl="6" w:tentative="1">
+      <w:start w:val="1"/>
+      <w:numFmt w:val="decimal"/>
+      <w:lvlText w:val="%7."/>
+      <w:lvlJc w:val="left"/>
+      <w:pPr>
+        <w:tabs>
+          <w:tab w:val="num" w:pos="5040"/>
+        </w:tabs>
+        <w:ind w:left="5040" w:hanging="360"/>
+      </w:pPr>
+    </w:lvl>
+    <w:lvl w:ilvl="7" w:tentative="1">
+      <w:start w:val="1"/>
+      <w:numFmt w:val="decimal"/>
+      <w:lvlText w:val="%8."/>
+      <w:lvlJc w:val="left"/>
+      <w:pPr>
+        <w:tabs>
+          <w:tab w:val="num" w:pos="5760"/>
+        </w:tabs>
+        <w:ind w:left="5760" w:hanging="360"/>
+      </w:pPr>
+    </w:lvl>
+    <w:lvl w:ilvl="8" w:tentative="1">
+      <w:start w:val="1"/>
+      <w:numFmt w:val="decimal"/>
+      <w:lvlText w:val="%9."/>
+      <w:lvlJc w:val="left"/>
+      <w:pPr>
+        <w:tabs>
+          <w:tab w:val="num" w:pos="6480"/>
+        </w:tabs>
+        <w:ind w:left="6480" w:hanging="360"/>
+      </w:pPr>
+    </w:lvl>
+  </w:abstractNum>
+  <w:abstractNum w:abstractNumId="10" w15:restartNumberingAfterBreak="0">
+    <w:nsid w:val="333F375E"/>
+    <w:multiLevelType w:val="multilevel"/>
+    <w:tmpl w:val="884AF0AC"/>
+    <w:lvl w:ilvl="0">
+      <w:start w:val="4"/>
+      <w:numFmt w:val="decimal"/>
+      <w:lvlText w:val="%1."/>
+      <w:lvlJc w:val="left"/>
+      <w:pPr>
+        <w:tabs>
+          <w:tab w:val="num" w:pos="720"/>
+        </w:tabs>
+        <w:ind w:left="720" w:hanging="360"/>
+      </w:pPr>
+    </w:lvl>
+    <w:lvl w:ilvl="1" w:tentative="1">
+      <w:start w:val="1"/>
+      <w:numFmt w:val="decimal"/>
+      <w:lvlText w:val="%2."/>
+      <w:lvlJc w:val="left"/>
+      <w:pPr>
+        <w:tabs>
+          <w:tab w:val="num" w:pos="1440"/>
+        </w:tabs>
+        <w:ind w:left="1440" w:hanging="360"/>
+      </w:pPr>
+    </w:lvl>
+    <w:lvl w:ilvl="2" w:tentative="1">
+      <w:start w:val="1"/>
+      <w:numFmt w:val="decimal"/>
+      <w:lvlText w:val="%3."/>
+      <w:lvlJc w:val="left"/>
+      <w:pPr>
+        <w:tabs>
+          <w:tab w:val="num" w:pos="2160"/>
+        </w:tabs>
+        <w:ind w:left="2160" w:hanging="360"/>
+      </w:pPr>
+    </w:lvl>
+    <w:lvl w:ilvl="3" w:tentative="1">
+      <w:start w:val="1"/>
+      <w:numFmt w:val="decimal"/>
+      <w:lvlText w:val="%4."/>
+      <w:lvlJc w:val="left"/>
+      <w:pPr>
+        <w:tabs>
+          <w:tab w:val="num" w:pos="2880"/>
+        </w:tabs>
+        <w:ind w:left="2880" w:hanging="360"/>
+      </w:pPr>
+    </w:lvl>
+    <w:lvl w:ilvl="4" w:tentative="1">
+      <w:start w:val="1"/>
+      <w:numFmt w:val="decimal"/>
+      <w:lvlText w:val="%5."/>
+      <w:lvlJc w:val="left"/>
+      <w:pPr>
+        <w:tabs>
+          <w:tab w:val="num" w:pos="3600"/>
+        </w:tabs>
+        <w:ind w:left="3600" w:hanging="360"/>
+      </w:pPr>
+    </w:lvl>
+    <w:lvl w:ilvl="5" w:tentative="1">
+      <w:start w:val="1"/>
+      <w:numFmt w:val="decimal"/>
+      <w:lvlText w:val="%6."/>
+      <w:lvlJc w:val="left"/>
+      <w:pPr>
+        <w:tabs>
+          <w:tab w:val="num" w:pos="4320"/>
+        </w:tabs>
+        <w:ind w:left="4320" w:hanging="360"/>
+      </w:pPr>
+    </w:lvl>
+    <w:lvl w:ilvl="6" w:tentative="1">
+      <w:start w:val="1"/>
+      <w:numFmt w:val="decimal"/>
+      <w:lvlText w:val="%7."/>
+      <w:lvlJc w:val="left"/>
+      <w:pPr>
+        <w:tabs>
+          <w:tab w:val="num" w:pos="5040"/>
+        </w:tabs>
+        <w:ind w:left="5040" w:hanging="360"/>
+      </w:pPr>
+    </w:lvl>
+    <w:lvl w:ilvl="7" w:tentative="1">
+      <w:start w:val="1"/>
+      <w:numFmt w:val="decimal"/>
+      <w:lvlText w:val="%8."/>
+      <w:lvlJc w:val="left"/>
+      <w:pPr>
+        <w:tabs>
+          <w:tab w:val="num" w:pos="5760"/>
+        </w:tabs>
+        <w:ind w:left="5760" w:hanging="360"/>
+      </w:pPr>
+    </w:lvl>
+    <w:lvl w:ilvl="8" w:tentative="1">
+      <w:start w:val="1"/>
+      <w:numFmt w:val="decimal"/>
+      <w:lvlText w:val="%9."/>
+      <w:lvlJc w:val="left"/>
+      <w:pPr>
+        <w:tabs>
+          <w:tab w:val="num" w:pos="6480"/>
+        </w:tabs>
+        <w:ind w:left="6480" w:hanging="360"/>
+      </w:pPr>
+    </w:lvl>
+  </w:abstractNum>
+  <w:abstractNum w:abstractNumId="11" w15:restartNumberingAfterBreak="0">
+    <w:nsid w:val="35746459"/>
+    <w:multiLevelType w:val="multilevel"/>
+    <w:tmpl w:val="F0A2FD6C"/>
+    <w:lvl w:ilvl="0">
+      <w:start w:val="2"/>
+      <w:numFmt w:val="decimal"/>
+      <w:lvlText w:val="%1."/>
+      <w:lvlJc w:val="left"/>
+      <w:pPr>
+        <w:tabs>
+          <w:tab w:val="num" w:pos="720"/>
+        </w:tabs>
+        <w:ind w:left="720" w:hanging="360"/>
+      </w:pPr>
+    </w:lvl>
+    <w:lvl w:ilvl="1" w:tentative="1">
+      <w:start w:val="1"/>
+      <w:numFmt w:val="decimal"/>
+      <w:lvlText w:val="%2."/>
+      <w:lvlJc w:val="left"/>
+      <w:pPr>
+        <w:tabs>
+          <w:tab w:val="num" w:pos="1440"/>
+        </w:tabs>
+        <w:ind w:left="1440" w:hanging="360"/>
+      </w:pPr>
+    </w:lvl>
+    <w:lvl w:ilvl="2" w:tentative="1">
+      <w:start w:val="1"/>
+      <w:numFmt w:val="decimal"/>
+      <w:lvlText w:val="%3."/>
+      <w:lvlJc w:val="left"/>
+      <w:pPr>
+        <w:tabs>
+          <w:tab w:val="num" w:pos="2160"/>
+        </w:tabs>
+        <w:ind w:left="2160" w:hanging="360"/>
+      </w:pPr>
+    </w:lvl>
+    <w:lvl w:ilvl="3" w:tentative="1">
+      <w:start w:val="1"/>
+      <w:numFmt w:val="decimal"/>
+      <w:lvlText w:val="%4."/>
+      <w:lvlJc w:val="left"/>
+      <w:pPr>
+        <w:tabs>
+          <w:tab w:val="num" w:pos="2880"/>
+        </w:tabs>
+        <w:ind w:left="2880" w:hanging="360"/>
+      </w:pPr>
+    </w:lvl>
+    <w:lvl w:ilvl="4" w:tentative="1">
+      <w:start w:val="1"/>
+      <w:numFmt w:val="decimal"/>
+      <w:lvlText w:val="%5."/>
+      <w:lvlJc w:val="left"/>
+      <w:pPr>
+        <w:tabs>
+          <w:tab w:val="num" w:pos="3600"/>
+        </w:tabs>
+        <w:ind w:left="3600" w:hanging="360"/>
+      </w:pPr>
+    </w:lvl>
+    <w:lvl w:ilvl="5" w:tentative="1">
+      <w:start w:val="1"/>
+      <w:numFmt w:val="decimal"/>
+      <w:lvlText w:val="%6."/>
+      <w:lvlJc w:val="left"/>
+      <w:pPr>
+        <w:tabs>
+          <w:tab w:val="num" w:pos="4320"/>
+        </w:tabs>
+        <w:ind w:left="4320" w:hanging="360"/>
+      </w:pPr>
+    </w:lvl>
+    <w:lvl w:ilvl="6" w:tentative="1">
+      <w:start w:val="1"/>
+      <w:numFmt w:val="decimal"/>
+      <w:lvlText w:val="%7."/>
+      <w:lvlJc w:val="left"/>
+      <w:pPr>
+        <w:tabs>
+          <w:tab w:val="num" w:pos="5040"/>
+        </w:tabs>
+        <w:ind w:left="5040" w:hanging="360"/>
+      </w:pPr>
+    </w:lvl>
+    <w:lvl w:ilvl="7" w:tentative="1">
+      <w:start w:val="1"/>
+      <w:numFmt w:val="decimal"/>
+      <w:lvlText w:val="%8."/>
+      <w:lvlJc w:val="left"/>
+      <w:pPr>
+        <w:tabs>
+          <w:tab w:val="num" w:pos="5760"/>
+        </w:tabs>
+        <w:ind w:left="5760" w:hanging="360"/>
+      </w:pPr>
+    </w:lvl>
+    <w:lvl w:ilvl="8" w:tentative="1">
+      <w:start w:val="1"/>
+      <w:numFmt w:val="decimal"/>
+      <w:lvlText w:val="%9."/>
+      <w:lvlJc w:val="left"/>
+      <w:pPr>
+        <w:tabs>
+          <w:tab w:val="num" w:pos="6480"/>
+        </w:tabs>
+        <w:ind w:left="6480" w:hanging="360"/>
+      </w:pPr>
+    </w:lvl>
+  </w:abstractNum>
+  <w:abstractNum w:abstractNumId="12" w15:restartNumberingAfterBreak="0">
     <w:nsid w:val="3B904A1F"/>
     <w:multiLevelType w:val="multilevel"/>
     <w:tmpl w:val="9E246AA0"/>
@@ -10704,7 +13423,7 @@
       </w:rPr>
     </w:lvl>
   </w:abstractNum>
-  <w:abstractNum w:abstractNumId="8" w15:restartNumberingAfterBreak="0">
+  <w:abstractNum w:abstractNumId="13" w15:restartNumberingAfterBreak="0">
     <w:nsid w:val="3C05533B"/>
     <w:multiLevelType w:val="multilevel"/>
     <w:tmpl w:val="725257E4"/>
@@ -10853,7 +13572,7 @@
       </w:rPr>
     </w:lvl>
   </w:abstractNum>
-  <w:abstractNum w:abstractNumId="9" w15:restartNumberingAfterBreak="0">
+  <w:abstractNum w:abstractNumId="14" w15:restartNumberingAfterBreak="0">
     <w:nsid w:val="41AD4A57"/>
     <w:multiLevelType w:val="multilevel"/>
     <w:tmpl w:val="7F1A8C40"/>
@@ -11002,7 +13721,7 @@
       </w:rPr>
     </w:lvl>
   </w:abstractNum>
-  <w:abstractNum w:abstractNumId="10" w15:restartNumberingAfterBreak="0">
+  <w:abstractNum w:abstractNumId="15" w15:restartNumberingAfterBreak="0">
     <w:nsid w:val="4E525390"/>
     <w:multiLevelType w:val="multilevel"/>
     <w:tmpl w:val="DEE24326"/>
@@ -11151,7 +13870,319 @@
       </w:rPr>
     </w:lvl>
   </w:abstractNum>
-  <w:abstractNum w:abstractNumId="11" w15:restartNumberingAfterBreak="0">
+  <w:abstractNum w:abstractNumId="16" w15:restartNumberingAfterBreak="0">
+    <w:nsid w:val="592814B4"/>
+    <w:multiLevelType w:val="hybridMultilevel"/>
+    <w:tmpl w:val="E2686CEE"/>
+    <w:lvl w:ilvl="0" w:tplc="0422000F">
+      <w:start w:val="1"/>
+      <w:numFmt w:val="decimal"/>
+      <w:lvlText w:val="%1."/>
+      <w:lvlJc w:val="left"/>
+      <w:pPr>
+        <w:ind w:left="720" w:hanging="360"/>
+      </w:pPr>
+    </w:lvl>
+    <w:lvl w:ilvl="1" w:tplc="04220019" w:tentative="1">
+      <w:start w:val="1"/>
+      <w:numFmt w:val="lowerLetter"/>
+      <w:lvlText w:val="%2."/>
+      <w:lvlJc w:val="left"/>
+      <w:pPr>
+        <w:ind w:left="1440" w:hanging="360"/>
+      </w:pPr>
+    </w:lvl>
+    <w:lvl w:ilvl="2" w:tplc="0422001B" w:tentative="1">
+      <w:start w:val="1"/>
+      <w:numFmt w:val="lowerRoman"/>
+      <w:lvlText w:val="%3."/>
+      <w:lvlJc w:val="right"/>
+      <w:pPr>
+        <w:ind w:left="2160" w:hanging="180"/>
+      </w:pPr>
+    </w:lvl>
+    <w:lvl w:ilvl="3" w:tplc="0422000F" w:tentative="1">
+      <w:start w:val="1"/>
+      <w:numFmt w:val="decimal"/>
+      <w:lvlText w:val="%4."/>
+      <w:lvlJc w:val="left"/>
+      <w:pPr>
+        <w:ind w:left="2880" w:hanging="360"/>
+      </w:pPr>
+    </w:lvl>
+    <w:lvl w:ilvl="4" w:tplc="04220019" w:tentative="1">
+      <w:start w:val="1"/>
+      <w:numFmt w:val="lowerLetter"/>
+      <w:lvlText w:val="%5."/>
+      <w:lvlJc w:val="left"/>
+      <w:pPr>
+        <w:ind w:left="3600" w:hanging="360"/>
+      </w:pPr>
+    </w:lvl>
+    <w:lvl w:ilvl="5" w:tplc="0422001B" w:tentative="1">
+      <w:start w:val="1"/>
+      <w:numFmt w:val="lowerRoman"/>
+      <w:lvlText w:val="%6."/>
+      <w:lvlJc w:val="right"/>
+      <w:pPr>
+        <w:ind w:left="4320" w:hanging="180"/>
+      </w:pPr>
+    </w:lvl>
+    <w:lvl w:ilvl="6" w:tplc="0422000F" w:tentative="1">
+      <w:start w:val="1"/>
+      <w:numFmt w:val="decimal"/>
+      <w:lvlText w:val="%7."/>
+      <w:lvlJc w:val="left"/>
+      <w:pPr>
+        <w:ind w:left="5040" w:hanging="360"/>
+      </w:pPr>
+    </w:lvl>
+    <w:lvl w:ilvl="7" w:tplc="04220019" w:tentative="1">
+      <w:start w:val="1"/>
+      <w:numFmt w:val="lowerLetter"/>
+      <w:lvlText w:val="%8."/>
+      <w:lvlJc w:val="left"/>
+      <w:pPr>
+        <w:ind w:left="5760" w:hanging="360"/>
+      </w:pPr>
+    </w:lvl>
+    <w:lvl w:ilvl="8" w:tplc="0422001B" w:tentative="1">
+      <w:start w:val="1"/>
+      <w:numFmt w:val="lowerRoman"/>
+      <w:lvlText w:val="%9."/>
+      <w:lvlJc w:val="right"/>
+      <w:pPr>
+        <w:ind w:left="6480" w:hanging="180"/>
+      </w:pPr>
+    </w:lvl>
+  </w:abstractNum>
+  <w:abstractNum w:abstractNumId="17" w15:restartNumberingAfterBreak="0">
+    <w:nsid w:val="5DD0456C"/>
+    <w:multiLevelType w:val="multilevel"/>
+    <w:tmpl w:val="EF9E3C4A"/>
+    <w:lvl w:ilvl="0">
+      <w:start w:val="3"/>
+      <w:numFmt w:val="decimal"/>
+      <w:lvlText w:val="%1."/>
+      <w:lvlJc w:val="left"/>
+      <w:pPr>
+        <w:tabs>
+          <w:tab w:val="num" w:pos="720"/>
+        </w:tabs>
+        <w:ind w:left="720" w:hanging="360"/>
+      </w:pPr>
+    </w:lvl>
+    <w:lvl w:ilvl="1" w:tentative="1">
+      <w:start w:val="1"/>
+      <w:numFmt w:val="decimal"/>
+      <w:lvlText w:val="%2."/>
+      <w:lvlJc w:val="left"/>
+      <w:pPr>
+        <w:tabs>
+          <w:tab w:val="num" w:pos="1440"/>
+        </w:tabs>
+        <w:ind w:left="1440" w:hanging="360"/>
+      </w:pPr>
+    </w:lvl>
+    <w:lvl w:ilvl="2" w:tentative="1">
+      <w:start w:val="1"/>
+      <w:numFmt w:val="decimal"/>
+      <w:lvlText w:val="%3."/>
+      <w:lvlJc w:val="left"/>
+      <w:pPr>
+        <w:tabs>
+          <w:tab w:val="num" w:pos="2160"/>
+        </w:tabs>
+        <w:ind w:left="2160" w:hanging="360"/>
+      </w:pPr>
+    </w:lvl>
+    <w:lvl w:ilvl="3" w:tentative="1">
+      <w:start w:val="1"/>
+      <w:numFmt w:val="decimal"/>
+      <w:lvlText w:val="%4."/>
+      <w:lvlJc w:val="left"/>
+      <w:pPr>
+        <w:tabs>
+          <w:tab w:val="num" w:pos="2880"/>
+        </w:tabs>
+        <w:ind w:left="2880" w:hanging="360"/>
+      </w:pPr>
+    </w:lvl>
+    <w:lvl w:ilvl="4" w:tentative="1">
+      <w:start w:val="1"/>
+      <w:numFmt w:val="decimal"/>
+      <w:lvlText w:val="%5."/>
+      <w:lvlJc w:val="left"/>
+      <w:pPr>
+        <w:tabs>
+          <w:tab w:val="num" w:pos="3600"/>
+        </w:tabs>
+        <w:ind w:left="3600" w:hanging="360"/>
+      </w:pPr>
+    </w:lvl>
+    <w:lvl w:ilvl="5" w:tentative="1">
+      <w:start w:val="1"/>
+      <w:numFmt w:val="decimal"/>
+      <w:lvlText w:val="%6."/>
+      <w:lvlJc w:val="left"/>
+      <w:pPr>
+        <w:tabs>
+          <w:tab w:val="num" w:pos="4320"/>
+        </w:tabs>
+        <w:ind w:left="4320" w:hanging="360"/>
+      </w:pPr>
+    </w:lvl>
+    <w:lvl w:ilvl="6" w:tentative="1">
+      <w:start w:val="1"/>
+      <w:numFmt w:val="decimal"/>
+      <w:lvlText w:val="%7."/>
+      <w:lvlJc w:val="left"/>
+      <w:pPr>
+        <w:tabs>
+          <w:tab w:val="num" w:pos="5040"/>
+        </w:tabs>
+        <w:ind w:left="5040" w:hanging="360"/>
+      </w:pPr>
+    </w:lvl>
+    <w:lvl w:ilvl="7" w:tentative="1">
+      <w:start w:val="1"/>
+      <w:numFmt w:val="decimal"/>
+      <w:lvlText w:val="%8."/>
+      <w:lvlJc w:val="left"/>
+      <w:pPr>
+        <w:tabs>
+          <w:tab w:val="num" w:pos="5760"/>
+        </w:tabs>
+        <w:ind w:left="5760" w:hanging="360"/>
+      </w:pPr>
+    </w:lvl>
+    <w:lvl w:ilvl="8" w:tentative="1">
+      <w:start w:val="1"/>
+      <w:numFmt w:val="decimal"/>
+      <w:lvlText w:val="%9."/>
+      <w:lvlJc w:val="left"/>
+      <w:pPr>
+        <w:tabs>
+          <w:tab w:val="num" w:pos="6480"/>
+        </w:tabs>
+        <w:ind w:left="6480" w:hanging="360"/>
+      </w:pPr>
+    </w:lvl>
+  </w:abstractNum>
+  <w:abstractNum w:abstractNumId="18" w15:restartNumberingAfterBreak="0">
+    <w:nsid w:val="5FE47B99"/>
+    <w:multiLevelType w:val="multilevel"/>
+    <w:tmpl w:val="EA44F0CA"/>
+    <w:lvl w:ilvl="0">
+      <w:start w:val="5"/>
+      <w:numFmt w:val="decimal"/>
+      <w:lvlText w:val="%1."/>
+      <w:lvlJc w:val="left"/>
+      <w:pPr>
+        <w:tabs>
+          <w:tab w:val="num" w:pos="720"/>
+        </w:tabs>
+        <w:ind w:left="720" w:hanging="360"/>
+      </w:pPr>
+    </w:lvl>
+    <w:lvl w:ilvl="1" w:tentative="1">
+      <w:start w:val="1"/>
+      <w:numFmt w:val="decimal"/>
+      <w:lvlText w:val="%2."/>
+      <w:lvlJc w:val="left"/>
+      <w:pPr>
+        <w:tabs>
+          <w:tab w:val="num" w:pos="1440"/>
+        </w:tabs>
+        <w:ind w:left="1440" w:hanging="360"/>
+      </w:pPr>
+    </w:lvl>
+    <w:lvl w:ilvl="2" w:tentative="1">
+      <w:start w:val="1"/>
+      <w:numFmt w:val="decimal"/>
+      <w:lvlText w:val="%3."/>
+      <w:lvlJc w:val="left"/>
+      <w:pPr>
+        <w:tabs>
+          <w:tab w:val="num" w:pos="2160"/>
+        </w:tabs>
+        <w:ind w:left="2160" w:hanging="360"/>
+      </w:pPr>
+    </w:lvl>
+    <w:lvl w:ilvl="3" w:tentative="1">
+      <w:start w:val="1"/>
+      <w:numFmt w:val="decimal"/>
+      <w:lvlText w:val="%4."/>
+      <w:lvlJc w:val="left"/>
+      <w:pPr>
+        <w:tabs>
+          <w:tab w:val="num" w:pos="2880"/>
+        </w:tabs>
+        <w:ind w:left="2880" w:hanging="360"/>
+      </w:pPr>
+    </w:lvl>
+    <w:lvl w:ilvl="4" w:tentative="1">
+      <w:start w:val="1"/>
+      <w:numFmt w:val="decimal"/>
+      <w:lvlText w:val="%5."/>
+      <w:lvlJc w:val="left"/>
+      <w:pPr>
+        <w:tabs>
+          <w:tab w:val="num" w:pos="3600"/>
+        </w:tabs>
+        <w:ind w:left="3600" w:hanging="360"/>
+      </w:pPr>
+    </w:lvl>
+    <w:lvl w:ilvl="5" w:tentative="1">
+      <w:start w:val="1"/>
+      <w:numFmt w:val="decimal"/>
+      <w:lvlText w:val="%6."/>
+      <w:lvlJc w:val="left"/>
+      <w:pPr>
+        <w:tabs>
+          <w:tab w:val="num" w:pos="4320"/>
+        </w:tabs>
+        <w:ind w:left="4320" w:hanging="360"/>
+      </w:pPr>
+    </w:lvl>
+    <w:lvl w:ilvl="6" w:tentative="1">
+      <w:start w:val="1"/>
+      <w:numFmt w:val="decimal"/>
+      <w:lvlText w:val="%7."/>
+      <w:lvlJc w:val="left"/>
+      <w:pPr>
+        <w:tabs>
+          <w:tab w:val="num" w:pos="5040"/>
+        </w:tabs>
+        <w:ind w:left="5040" w:hanging="360"/>
+      </w:pPr>
+    </w:lvl>
+    <w:lvl w:ilvl="7" w:tentative="1">
+      <w:start w:val="1"/>
+      <w:numFmt w:val="decimal"/>
+      <w:lvlText w:val="%8."/>
+      <w:lvlJc w:val="left"/>
+      <w:pPr>
+        <w:tabs>
+          <w:tab w:val="num" w:pos="5760"/>
+        </w:tabs>
+        <w:ind w:left="5760" w:hanging="360"/>
+      </w:pPr>
+    </w:lvl>
+    <w:lvl w:ilvl="8" w:tentative="1">
+      <w:start w:val="1"/>
+      <w:numFmt w:val="decimal"/>
+      <w:lvlText w:val="%9."/>
+      <w:lvlJc w:val="left"/>
+      <w:pPr>
+        <w:tabs>
+          <w:tab w:val="num" w:pos="6480"/>
+        </w:tabs>
+        <w:ind w:left="6480" w:hanging="360"/>
+      </w:pPr>
+    </w:lvl>
+  </w:abstractNum>
+  <w:abstractNum w:abstractNumId="19" w15:restartNumberingAfterBreak="0">
     <w:nsid w:val="67EB5FBD"/>
     <w:multiLevelType w:val="multilevel"/>
     <w:tmpl w:val="5748EF14"/>
@@ -11264,7 +14295,7 @@
       </w:pPr>
     </w:lvl>
   </w:abstractNum>
-  <w:abstractNum w:abstractNumId="12" w15:restartNumberingAfterBreak="0">
+  <w:abstractNum w:abstractNumId="20" w15:restartNumberingAfterBreak="0">
     <w:nsid w:val="6DD60B85"/>
     <w:multiLevelType w:val="multilevel"/>
     <w:tmpl w:val="305CA3B6"/>
@@ -11377,7 +14408,7 @@
       </w:pPr>
     </w:lvl>
   </w:abstractNum>
-  <w:abstractNum w:abstractNumId="13" w15:restartNumberingAfterBreak="0">
+  <w:abstractNum w:abstractNumId="21" w15:restartNumberingAfterBreak="0">
     <w:nsid w:val="6F751ED7"/>
     <w:multiLevelType w:val="multilevel"/>
     <w:tmpl w:val="BB3A389C"/>
@@ -11526,7 +14557,7 @@
       </w:rPr>
     </w:lvl>
   </w:abstractNum>
-  <w:abstractNum w:abstractNumId="14" w15:restartNumberingAfterBreak="0">
+  <w:abstractNum w:abstractNumId="22" w15:restartNumberingAfterBreak="0">
     <w:nsid w:val="6F944B9F"/>
     <w:multiLevelType w:val="multilevel"/>
     <w:tmpl w:val="A96C1798"/>
@@ -11676,13 +14707,13 @@
     </w:lvl>
   </w:abstractNum>
   <w:num w:numId="1">
-    <w:abstractNumId w:val="11"/>
+    <w:abstractNumId w:val="19"/>
   </w:num>
   <w:num w:numId="2">
-    <w:abstractNumId w:val="6"/>
+    <w:abstractNumId w:val="8"/>
   </w:num>
   <w:num w:numId="3">
-    <w:abstractNumId w:val="12"/>
+    <w:abstractNumId w:val="20"/>
     <w:lvlOverride w:ilvl="0">
       <w:lvl w:ilvl="0">
         <w:numFmt w:val="decimal"/>
@@ -11692,10 +14723,10 @@
     </w:lvlOverride>
   </w:num>
   <w:num w:numId="4">
-    <w:abstractNumId w:val="5"/>
+    <w:abstractNumId w:val="6"/>
   </w:num>
   <w:num w:numId="5">
-    <w:abstractNumId w:val="5"/>
+    <w:abstractNumId w:val="6"/>
     <w:lvlOverride w:ilvl="1">
       <w:lvl w:ilvl="1">
         <w:numFmt w:val="bullet"/>
@@ -11715,7 +14746,25 @@
     </w:lvlOverride>
   </w:num>
   <w:num w:numId="6">
-    <w:abstractNumId w:val="5"/>
+    <w:abstractNumId w:val="6"/>
+    <w:lvlOverride w:ilvl="0">
+      <w:lvl w:ilvl="0">
+        <w:start w:val="1"/>
+        <w:numFmt w:val="bullet"/>
+        <w:lvlText w:val=""/>
+        <w:lvlJc w:val="left"/>
+        <w:pPr>
+          <w:tabs>
+            <w:tab w:val="num" w:pos="720"/>
+          </w:tabs>
+          <w:ind w:left="720" w:hanging="360"/>
+        </w:pPr>
+        <w:rPr>
+          <w:rFonts w:ascii="Symbol" w:hAnsi="Symbol" w:hint="default"/>
+          <w:sz w:val="20"/>
+        </w:rPr>
+      </w:lvl>
+    </w:lvlOverride>
     <w:lvlOverride w:ilvl="1">
       <w:lvl w:ilvl="1">
         <w:numFmt w:val="bullet"/>
@@ -11750,39 +14799,213 @@
         </w:rPr>
       </w:lvl>
     </w:lvlOverride>
+    <w:lvlOverride w:ilvl="3">
+      <w:lvl w:ilvl="3" w:tentative="1">
+        <w:start w:val="1"/>
+        <w:numFmt w:val="bullet"/>
+        <w:lvlText w:val=""/>
+        <w:lvlJc w:val="left"/>
+        <w:pPr>
+          <w:tabs>
+            <w:tab w:val="num" w:pos="2880"/>
+          </w:tabs>
+          <w:ind w:left="2880" w:hanging="360"/>
+        </w:pPr>
+        <w:rPr>
+          <w:rFonts w:ascii="Wingdings" w:hAnsi="Wingdings" w:hint="default"/>
+          <w:sz w:val="20"/>
+        </w:rPr>
+      </w:lvl>
+    </w:lvlOverride>
+    <w:lvlOverride w:ilvl="4">
+      <w:lvl w:ilvl="4" w:tentative="1">
+        <w:start w:val="1"/>
+        <w:numFmt w:val="bullet"/>
+        <w:lvlText w:val=""/>
+        <w:lvlJc w:val="left"/>
+        <w:pPr>
+          <w:tabs>
+            <w:tab w:val="num" w:pos="3600"/>
+          </w:tabs>
+          <w:ind w:left="3600" w:hanging="360"/>
+        </w:pPr>
+        <w:rPr>
+          <w:rFonts w:ascii="Wingdings" w:hAnsi="Wingdings" w:hint="default"/>
+          <w:sz w:val="20"/>
+        </w:rPr>
+      </w:lvl>
+    </w:lvlOverride>
+    <w:lvlOverride w:ilvl="5">
+      <w:lvl w:ilvl="5" w:tentative="1">
+        <w:start w:val="1"/>
+        <w:numFmt w:val="bullet"/>
+        <w:lvlText w:val=""/>
+        <w:lvlJc w:val="left"/>
+        <w:pPr>
+          <w:tabs>
+            <w:tab w:val="num" w:pos="4320"/>
+          </w:tabs>
+          <w:ind w:left="4320" w:hanging="360"/>
+        </w:pPr>
+        <w:rPr>
+          <w:rFonts w:ascii="Wingdings" w:hAnsi="Wingdings" w:hint="default"/>
+          <w:sz w:val="20"/>
+        </w:rPr>
+      </w:lvl>
+    </w:lvlOverride>
+    <w:lvlOverride w:ilvl="6">
+      <w:lvl w:ilvl="6" w:tentative="1">
+        <w:start w:val="1"/>
+        <w:numFmt w:val="bullet"/>
+        <w:lvlText w:val=""/>
+        <w:lvlJc w:val="left"/>
+        <w:pPr>
+          <w:tabs>
+            <w:tab w:val="num" w:pos="5040"/>
+          </w:tabs>
+          <w:ind w:left="5040" w:hanging="360"/>
+        </w:pPr>
+        <w:rPr>
+          <w:rFonts w:ascii="Wingdings" w:hAnsi="Wingdings" w:hint="default"/>
+          <w:sz w:val="20"/>
+        </w:rPr>
+      </w:lvl>
+    </w:lvlOverride>
+    <w:lvlOverride w:ilvl="7">
+      <w:lvl w:ilvl="7" w:tentative="1">
+        <w:start w:val="1"/>
+        <w:numFmt w:val="bullet"/>
+        <w:lvlText w:val=""/>
+        <w:lvlJc w:val="left"/>
+        <w:pPr>
+          <w:tabs>
+            <w:tab w:val="num" w:pos="5760"/>
+          </w:tabs>
+          <w:ind w:left="5760" w:hanging="360"/>
+        </w:pPr>
+        <w:rPr>
+          <w:rFonts w:ascii="Wingdings" w:hAnsi="Wingdings" w:hint="default"/>
+          <w:sz w:val="20"/>
+        </w:rPr>
+      </w:lvl>
+    </w:lvlOverride>
+    <w:lvlOverride w:ilvl="8">
+      <w:lvl w:ilvl="8" w:tentative="1">
+        <w:start w:val="1"/>
+        <w:numFmt w:val="bullet"/>
+        <w:lvlText w:val=""/>
+        <w:lvlJc w:val="left"/>
+        <w:pPr>
+          <w:tabs>
+            <w:tab w:val="num" w:pos="6480"/>
+          </w:tabs>
+          <w:ind w:left="6480" w:hanging="360"/>
+        </w:pPr>
+        <w:rPr>
+          <w:rFonts w:ascii="Wingdings" w:hAnsi="Wingdings" w:hint="default"/>
+          <w:sz w:val="20"/>
+        </w:rPr>
+      </w:lvl>
+    </w:lvlOverride>
   </w:num>
   <w:num w:numId="7">
-    <w:abstractNumId w:val="14"/>
+    <w:abstractNumId w:val="22"/>
   </w:num>
   <w:num w:numId="8">
-    <w:abstractNumId w:val="8"/>
+    <w:abstractNumId w:val="13"/>
   </w:num>
   <w:num w:numId="9">
-    <w:abstractNumId w:val="4"/>
+    <w:abstractNumId w:val="5"/>
   </w:num>
   <w:num w:numId="10">
-    <w:abstractNumId w:val="7"/>
+    <w:abstractNumId w:val="12"/>
   </w:num>
   <w:num w:numId="11">
-    <w:abstractNumId w:val="2"/>
+    <w:abstractNumId w:val="3"/>
   </w:num>
   <w:num w:numId="12">
-    <w:abstractNumId w:val="10"/>
+    <w:abstractNumId w:val="15"/>
   </w:num>
   <w:num w:numId="13">
-    <w:abstractNumId w:val="9"/>
+    <w:abstractNumId w:val="14"/>
   </w:num>
   <w:num w:numId="14">
     <w:abstractNumId w:val="1"/>
   </w:num>
   <w:num w:numId="15">
-    <w:abstractNumId w:val="13"/>
+    <w:abstractNumId w:val="21"/>
   </w:num>
   <w:num w:numId="16">
-    <w:abstractNumId w:val="3"/>
+    <w:abstractNumId w:val="4"/>
   </w:num>
   <w:num w:numId="17">
     <w:abstractNumId w:val="0"/>
+  </w:num>
+  <w:num w:numId="18">
+    <w:abstractNumId w:val="7"/>
+  </w:num>
+  <w:num w:numId="19">
+    <w:abstractNumId w:val="11"/>
+    <w:lvlOverride w:ilvl="0">
+      <w:lvl w:ilvl="0">
+        <w:numFmt w:val="decimal"/>
+        <w:lvlText w:val="%1."/>
+        <w:lvlJc w:val="left"/>
+      </w:lvl>
+    </w:lvlOverride>
+  </w:num>
+  <w:num w:numId="20">
+    <w:abstractNumId w:val="17"/>
+    <w:lvlOverride w:ilvl="0">
+      <w:lvl w:ilvl="0">
+        <w:numFmt w:val="decimal"/>
+        <w:lvlText w:val="%1."/>
+        <w:lvlJc w:val="left"/>
+      </w:lvl>
+    </w:lvlOverride>
+  </w:num>
+  <w:num w:numId="21">
+    <w:abstractNumId w:val="10"/>
+    <w:lvlOverride w:ilvl="0">
+      <w:lvl w:ilvl="0">
+        <w:numFmt w:val="decimal"/>
+        <w:lvlText w:val="%1."/>
+        <w:lvlJc w:val="left"/>
+      </w:lvl>
+    </w:lvlOverride>
+  </w:num>
+  <w:num w:numId="22">
+    <w:abstractNumId w:val="18"/>
+    <w:lvlOverride w:ilvl="0">
+      <w:lvl w:ilvl="0">
+        <w:numFmt w:val="decimal"/>
+        <w:lvlText w:val="%1."/>
+        <w:lvlJc w:val="left"/>
+      </w:lvl>
+    </w:lvlOverride>
+  </w:num>
+  <w:num w:numId="23">
+    <w:abstractNumId w:val="2"/>
+    <w:lvlOverride w:ilvl="0">
+      <w:lvl w:ilvl="0">
+        <w:numFmt w:val="decimal"/>
+        <w:lvlText w:val="%1."/>
+        <w:lvlJc w:val="left"/>
+      </w:lvl>
+    </w:lvlOverride>
+  </w:num>
+  <w:num w:numId="24">
+    <w:abstractNumId w:val="9"/>
+    <w:lvlOverride w:ilvl="0">
+      <w:lvl w:ilvl="0">
+        <w:numFmt w:val="decimal"/>
+        <w:lvlText w:val="%1."/>
+        <w:lvlJc w:val="left"/>
+      </w:lvl>
+    </w:lvlOverride>
+  </w:num>
+  <w:num w:numId="25">
+    <w:abstractNumId w:val="16"/>
   </w:num>
 </w:numbering>
 </file>
@@ -12180,7 +15403,7 @@
   <w:style w:type="paragraph" w:default="1" w:styleId="a">
     <w:name w:val="Normal"/>
     <w:qFormat/>
-    <w:rsid w:val="007A2D6F"/>
+    <w:rsid w:val="00C722F9"/>
     <w:pPr>
       <w:spacing w:after="0" w:line="276" w:lineRule="auto"/>
     </w:pPr>
@@ -12642,4 +15865,16 @@
     </a:ext>
   </a:extLst>
 </a:theme>
+</file>
+
+<file path=customXml/item1.xml><?xml version="1.0" encoding="utf-8"?>
+<b:Sources xmlns:b="http://schemas.openxmlformats.org/officeDocument/2006/bibliography" xmlns="http://schemas.openxmlformats.org/officeDocument/2006/bibliography" SelectedStyle="\APASixthEditionOfficeOnline.xsl" StyleName="APA" Version="6"/>
+</file>
+
+<file path=customXml/itemProps1.xml><?xml version="1.0" encoding="utf-8"?>
+<ds:datastoreItem xmlns:ds="http://schemas.openxmlformats.org/officeDocument/2006/customXml" ds:itemID="{52D2C004-C93D-4053-AC4D-3CEA762BF661}">
+  <ds:schemaRefs>
+    <ds:schemaRef ds:uri="http://schemas.openxmlformats.org/officeDocument/2006/bibliography"/>
+  </ds:schemaRefs>
+</ds:datastoreItem>
 </file>